--- a/1. Final Documentation/25. Traning Document/Training and User Manual v1.0.docx
+++ b/1. Final Documentation/25. Traning Document/Training and User Manual v1.0.docx
@@ -144,7 +144,7 @@
               </mc:Choice>
               <mc:Fallback>
                 <w:pict>
-                  <v:group w14:anchorId="4BB29907" id="Group 28" o:spid="_x0000_s1026" style="position:absolute;margin-left:26.75pt;margin-top:0;width:18.05pt;height:720.05pt;z-index:2;mso-width-percent:30;mso-height-percent:910;mso-position-horizontal-relative:page;mso-position-vertical:center;mso-position-vertical-relative:page;mso-width-percent:30;mso-height-percent:910" coordsize="0,0" o:gfxdata="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">
+                  <v:group w14:anchorId="3FE24C31" id="Group 28" o:spid="_x0000_s1026" style="position:absolute;margin-left:26.75pt;margin-top:0;width:18.05pt;height:720.05pt;z-index:2;mso-width-percent:30;mso-height-percent:910;mso-position-horizontal-relative:page;mso-position-vertical:center;mso-position-vertical-relative:page;mso-width-percent:30;mso-height-percent:910" coordsize="0,0" o:gfxdata="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">
                     <v:rect id="Rectangle 2" o:spid="_x0000_s1027" style="position:absolute;width:228600;height:8782200;visibility:visible;mso-wrap-style:square;v-text-anchor:top" o:gfxdata="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" fillcolor="#ed7d31 [3205]" stroked="f" strokeweight="1pt"/>
                     <v:rect id="Rectangle 3" o:spid="_x0000_s1028" style="position:absolute;top:8916120;width:228600;height:227880;visibility:visible;mso-wrap-style:square;v-text-anchor:top" o:gfxdata="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" fillcolor="#5b9bd5 [3204]" stroked="f" strokeweight="1pt"/>
                     <w10:wrap anchorx="page" anchory="page"/>
@@ -988,7 +988,7 @@
         <w:pStyle w:val="BodyText"/>
       </w:pPr>
     </w:p>
-    <w:bookmarkStart w:id="0" w:name="_Toc463955246" w:displacedByCustomXml="next"/>
+    <w:bookmarkStart w:id="0" w:name="_Toc464131897" w:displacedByCustomXml="next"/>
     <w:sdt>
       <w:sdtPr>
         <w:rPr>
@@ -1027,18 +1027,27 @@
         </w:p>
         <w:p>
           <w:pPr>
-            <w:pStyle w:val="TOCHeading"/>
+            <w:pStyle w:val="TOC1"/>
+            <w:tabs>
+              <w:tab w:val="right" w:leader="dot" w:pos="9016"/>
+            </w:tabs>
             <w:rPr>
-              <w:rFonts w:ascii="Verdana" w:hAnsi="Verdana"/>
+              <w:rFonts w:ascii="Verdana" w:eastAsiaTheme="minorEastAsia" w:hAnsi="Verdana" w:cstheme="minorBidi"/>
+              <w:noProof/>
               <w:sz w:val="20"/>
               <w:szCs w:val="20"/>
+              <w:lang w:eastAsia="en-NZ"/>
             </w:rPr>
           </w:pPr>
           <w:r>
             <w:rPr>
-              <w:rFonts w:ascii="Verdana" w:hAnsi="Verdana"/>
+              <w:rFonts w:ascii="Verdana" w:eastAsiaTheme="majorEastAsia" w:hAnsi="Verdana" w:cstheme="majorBidi"/>
+              <w:b/>
+              <w:bCs/>
+              <w:color w:val="2E74B5" w:themeColor="accent1" w:themeShade="BF"/>
               <w:sz w:val="20"/>
               <w:szCs w:val="20"/>
+              <w:lang w:val="en-US" w:eastAsia="en-US"/>
             </w:rPr>
             <w:fldChar w:fldCharType="begin"/>
           </w:r>
@@ -1052,13 +1061,16 @@
           </w:r>
           <w:r>
             <w:rPr>
-              <w:rFonts w:ascii="Verdana" w:hAnsi="Verdana"/>
+              <w:rFonts w:ascii="Verdana" w:eastAsiaTheme="majorEastAsia" w:hAnsi="Verdana" w:cstheme="majorBidi"/>
+              <w:b/>
+              <w:bCs/>
+              <w:color w:val="2E74B5" w:themeColor="accent1" w:themeShade="BF"/>
               <w:sz w:val="20"/>
               <w:szCs w:val="20"/>
+              <w:lang w:val="en-US" w:eastAsia="en-US"/>
             </w:rPr>
             <w:fldChar w:fldCharType="separate"/>
           </w:r>
-          <w:hyperlink w:anchor="_Toc463955246" w:history="1"/>
         </w:p>
         <w:p>
           <w:pPr>
@@ -1075,7 +1087,7 @@
               <w:lang w:eastAsia="en-NZ"/>
             </w:rPr>
           </w:pPr>
-          <w:hyperlink w:anchor="_Toc463955247" w:history="1">
+          <w:hyperlink w:anchor="_Toc464131898" w:history="1">
             <w:r>
               <w:rPr>
                 <w:rStyle w:val="Hyperlink"/>
@@ -1134,7 +1146,7 @@
                 <w:sz w:val="20"/>
                 <w:szCs w:val="20"/>
               </w:rPr>
-              <w:instrText xml:space="preserve"> PAGEREF _Toc463955247 \h </w:instrText>
+              <w:instrText xml:space="preserve"> PAGEREF _Toc464131898 \h </w:instrText>
             </w:r>
             <w:r>
               <w:rPr>
@@ -1192,7 +1204,7 @@
               <w:lang w:eastAsia="en-NZ"/>
             </w:rPr>
           </w:pPr>
-          <w:hyperlink w:anchor="_Toc463955248" w:history="1">
+          <w:hyperlink w:anchor="_Toc464131899" w:history="1">
             <w:r>
               <w:rPr>
                 <w:rStyle w:val="Hyperlink"/>
@@ -1251,7 +1263,7 @@
                 <w:sz w:val="20"/>
                 <w:szCs w:val="20"/>
               </w:rPr>
-              <w:instrText xml:space="preserve"> PAGEREF _Toc463955248 \h </w:instrText>
+              <w:instrText xml:space="preserve"> PAGEREF _Toc464131899 \h </w:instrText>
             </w:r>
             <w:r>
               <w:rPr>
@@ -1309,7 +1321,7 @@
               <w:lang w:eastAsia="en-NZ"/>
             </w:rPr>
           </w:pPr>
-          <w:hyperlink w:anchor="_Toc463955249" w:history="1">
+          <w:hyperlink w:anchor="_Toc464131900" w:history="1">
             <w:r>
               <w:rPr>
                 <w:rStyle w:val="Hyperlink"/>
@@ -1338,7 +1350,7 @@
                 <w:sz w:val="20"/>
                 <w:szCs w:val="20"/>
               </w:rPr>
-              <w:t>Documentation Page</w:t>
+              <w:t>Register Page</w:t>
             </w:r>
             <w:r>
               <w:rPr>
@@ -1368,7 +1380,7 @@
                 <w:sz w:val="20"/>
                 <w:szCs w:val="20"/>
               </w:rPr>
-              <w:instrText xml:space="preserve"> PAGEREF _Toc463955249 \h </w:instrText>
+              <w:instrText xml:space="preserve"> PAGEREF _Toc464131900 \h </w:instrText>
             </w:r>
             <w:r>
               <w:rPr>
@@ -1397,7 +1409,7 @@
                 <w:sz w:val="20"/>
                 <w:szCs w:val="20"/>
               </w:rPr>
-              <w:t>3</w:t>
+              <w:t>5</w:t>
             </w:r>
             <w:r>
               <w:rPr>
@@ -1426,7 +1438,7 @@
               <w:lang w:eastAsia="en-NZ"/>
             </w:rPr>
           </w:pPr>
-          <w:hyperlink w:anchor="_Toc463955250" w:history="1">
+          <w:hyperlink w:anchor="_Toc464131901" w:history="1">
             <w:r>
               <w:rPr>
                 <w:rStyle w:val="Hyperlink"/>
@@ -1455,6 +1467,240 @@
                 <w:sz w:val="20"/>
                 <w:szCs w:val="20"/>
               </w:rPr>
+              <w:t>Login Page</w:t>
+            </w:r>
+            <w:r>
+              <w:rPr>
+                <w:rFonts w:ascii="Verdana" w:hAnsi="Verdana"/>
+                <w:noProof/>
+                <w:webHidden/>
+                <w:sz w:val="20"/>
+                <w:szCs w:val="20"/>
+              </w:rPr>
+              <w:tab/>
+            </w:r>
+            <w:r>
+              <w:rPr>
+                <w:rFonts w:ascii="Verdana" w:hAnsi="Verdana"/>
+                <w:noProof/>
+                <w:webHidden/>
+                <w:sz w:val="20"/>
+                <w:szCs w:val="20"/>
+              </w:rPr>
+              <w:fldChar w:fldCharType="begin"/>
+            </w:r>
+            <w:r>
+              <w:rPr>
+                <w:rFonts w:ascii="Verdana" w:hAnsi="Verdana"/>
+                <w:noProof/>
+                <w:webHidden/>
+                <w:sz w:val="20"/>
+                <w:szCs w:val="20"/>
+              </w:rPr>
+              <w:instrText xml:space="preserve"> PAGEREF _Toc464131901 \h </w:instrText>
+            </w:r>
+            <w:r>
+              <w:rPr>
+                <w:rFonts w:ascii="Verdana" w:hAnsi="Verdana"/>
+                <w:noProof/>
+                <w:webHidden/>
+                <w:sz w:val="20"/>
+                <w:szCs w:val="20"/>
+              </w:rPr>
+            </w:r>
+            <w:r>
+              <w:rPr>
+                <w:rFonts w:ascii="Verdana" w:hAnsi="Verdana"/>
+                <w:noProof/>
+                <w:webHidden/>
+                <w:sz w:val="20"/>
+                <w:szCs w:val="20"/>
+              </w:rPr>
+              <w:fldChar w:fldCharType="separate"/>
+            </w:r>
+            <w:r>
+              <w:rPr>
+                <w:rFonts w:ascii="Verdana" w:hAnsi="Verdana"/>
+                <w:noProof/>
+                <w:webHidden/>
+                <w:sz w:val="20"/>
+                <w:szCs w:val="20"/>
+              </w:rPr>
+              <w:t>6</w:t>
+            </w:r>
+            <w:r>
+              <w:rPr>
+                <w:rFonts w:ascii="Verdana" w:hAnsi="Verdana"/>
+                <w:noProof/>
+                <w:webHidden/>
+                <w:sz w:val="20"/>
+                <w:szCs w:val="20"/>
+              </w:rPr>
+              <w:fldChar w:fldCharType="end"/>
+            </w:r>
+          </w:hyperlink>
+        </w:p>
+        <w:p>
+          <w:pPr>
+            <w:pStyle w:val="TOC2"/>
+            <w:tabs>
+              <w:tab w:val="left" w:pos="880"/>
+              <w:tab w:val="right" w:leader="dot" w:pos="9016"/>
+            </w:tabs>
+            <w:rPr>
+              <w:rFonts w:ascii="Verdana" w:eastAsiaTheme="minorEastAsia" w:hAnsi="Verdana" w:cstheme="minorBidi"/>
+              <w:noProof/>
+              <w:sz w:val="20"/>
+              <w:szCs w:val="20"/>
+              <w:lang w:eastAsia="en-NZ"/>
+            </w:rPr>
+          </w:pPr>
+          <w:hyperlink w:anchor="_Toc464131902" w:history="1">
+            <w:r>
+              <w:rPr>
+                <w:rStyle w:val="Hyperlink"/>
+                <w:rFonts w:ascii="Verdana" w:hAnsi="Verdana"/>
+                <w:noProof/>
+                <w:sz w:val="20"/>
+                <w:szCs w:val="20"/>
+              </w:rPr>
+              <w:t>1.4</w:t>
+            </w:r>
+            <w:r>
+              <w:rPr>
+                <w:rFonts w:ascii="Verdana" w:eastAsiaTheme="minorEastAsia" w:hAnsi="Verdana" w:cstheme="minorBidi"/>
+                <w:noProof/>
+                <w:sz w:val="20"/>
+                <w:szCs w:val="20"/>
+                <w:lang w:eastAsia="en-NZ"/>
+              </w:rPr>
+              <w:tab/>
+            </w:r>
+            <w:r>
+              <w:rPr>
+                <w:rStyle w:val="Hyperlink"/>
+                <w:rFonts w:ascii="Verdana" w:hAnsi="Verdana"/>
+                <w:noProof/>
+                <w:sz w:val="20"/>
+                <w:szCs w:val="20"/>
+              </w:rPr>
+              <w:t>Documentation Page</w:t>
+            </w:r>
+            <w:r>
+              <w:rPr>
+                <w:rFonts w:ascii="Verdana" w:hAnsi="Verdana"/>
+                <w:noProof/>
+                <w:webHidden/>
+                <w:sz w:val="20"/>
+                <w:szCs w:val="20"/>
+              </w:rPr>
+              <w:tab/>
+            </w:r>
+            <w:r>
+              <w:rPr>
+                <w:rFonts w:ascii="Verdana" w:hAnsi="Verdana"/>
+                <w:noProof/>
+                <w:webHidden/>
+                <w:sz w:val="20"/>
+                <w:szCs w:val="20"/>
+              </w:rPr>
+              <w:fldChar w:fldCharType="begin"/>
+            </w:r>
+            <w:r>
+              <w:rPr>
+                <w:rFonts w:ascii="Verdana" w:hAnsi="Verdana"/>
+                <w:noProof/>
+                <w:webHidden/>
+                <w:sz w:val="20"/>
+                <w:szCs w:val="20"/>
+              </w:rPr>
+              <w:instrText xml:space="preserve"> PAGEREF _Toc464131902 \h </w:instrText>
+            </w:r>
+            <w:r>
+              <w:rPr>
+                <w:rFonts w:ascii="Verdana" w:hAnsi="Verdana"/>
+                <w:noProof/>
+                <w:webHidden/>
+                <w:sz w:val="20"/>
+                <w:szCs w:val="20"/>
+              </w:rPr>
+            </w:r>
+            <w:r>
+              <w:rPr>
+                <w:rFonts w:ascii="Verdana" w:hAnsi="Verdana"/>
+                <w:noProof/>
+                <w:webHidden/>
+                <w:sz w:val="20"/>
+                <w:szCs w:val="20"/>
+              </w:rPr>
+              <w:fldChar w:fldCharType="separate"/>
+            </w:r>
+            <w:r>
+              <w:rPr>
+                <w:rFonts w:ascii="Verdana" w:hAnsi="Verdana"/>
+                <w:noProof/>
+                <w:webHidden/>
+                <w:sz w:val="20"/>
+                <w:szCs w:val="20"/>
+              </w:rPr>
+              <w:t>7</w:t>
+            </w:r>
+            <w:r>
+              <w:rPr>
+                <w:rFonts w:ascii="Verdana" w:hAnsi="Verdana"/>
+                <w:noProof/>
+                <w:webHidden/>
+                <w:sz w:val="20"/>
+                <w:szCs w:val="20"/>
+              </w:rPr>
+              <w:fldChar w:fldCharType="end"/>
+            </w:r>
+          </w:hyperlink>
+        </w:p>
+        <w:p>
+          <w:pPr>
+            <w:pStyle w:val="TOC2"/>
+            <w:tabs>
+              <w:tab w:val="left" w:pos="880"/>
+              <w:tab w:val="right" w:leader="dot" w:pos="9016"/>
+            </w:tabs>
+            <w:rPr>
+              <w:rFonts w:ascii="Verdana" w:eastAsiaTheme="minorEastAsia" w:hAnsi="Verdana" w:cstheme="minorBidi"/>
+              <w:noProof/>
+              <w:sz w:val="20"/>
+              <w:szCs w:val="20"/>
+              <w:lang w:eastAsia="en-NZ"/>
+            </w:rPr>
+          </w:pPr>
+          <w:hyperlink w:anchor="_Toc464131903" w:history="1">
+            <w:r>
+              <w:rPr>
+                <w:rStyle w:val="Hyperlink"/>
+                <w:rFonts w:ascii="Verdana" w:hAnsi="Verdana"/>
+                <w:noProof/>
+                <w:sz w:val="20"/>
+                <w:szCs w:val="20"/>
+              </w:rPr>
+              <w:t>1.5</w:t>
+            </w:r>
+            <w:r>
+              <w:rPr>
+                <w:rFonts w:ascii="Verdana" w:eastAsiaTheme="minorEastAsia" w:hAnsi="Verdana" w:cstheme="minorBidi"/>
+                <w:noProof/>
+                <w:sz w:val="20"/>
+                <w:szCs w:val="20"/>
+                <w:lang w:eastAsia="en-NZ"/>
+              </w:rPr>
+              <w:tab/>
+            </w:r>
+            <w:r>
+              <w:rPr>
+                <w:rStyle w:val="Hyperlink"/>
+                <w:rFonts w:ascii="Verdana" w:hAnsi="Verdana"/>
+                <w:noProof/>
+                <w:sz w:val="20"/>
+                <w:szCs w:val="20"/>
+              </w:rPr>
               <w:t>Download Page</w:t>
             </w:r>
             <w:r>
@@ -1485,7 +1731,7 @@
                 <w:sz w:val="20"/>
                 <w:szCs w:val="20"/>
               </w:rPr>
-              <w:instrText xml:space="preserve"> PAGEREF _Toc463955250 \h </w:instrText>
+              <w:instrText xml:space="preserve"> PAGEREF _Toc464131903 \h </w:instrText>
             </w:r>
             <w:r>
               <w:rPr>
@@ -1514,7 +1760,7 @@
                 <w:sz w:val="20"/>
                 <w:szCs w:val="20"/>
               </w:rPr>
-              <w:t>4</w:t>
+              <w:t>8</w:t>
             </w:r>
             <w:r>
               <w:rPr>
@@ -1543,7 +1789,7 @@
               <w:lang w:eastAsia="en-NZ"/>
             </w:rPr>
           </w:pPr>
-          <w:hyperlink w:anchor="_Toc463955251" w:history="1">
+          <w:hyperlink w:anchor="_Toc464131904" w:history="1">
             <w:r>
               <w:rPr>
                 <w:rStyle w:val="Hyperlink"/>
@@ -1602,7 +1848,7 @@
                 <w:sz w:val="20"/>
                 <w:szCs w:val="20"/>
               </w:rPr>
-              <w:instrText xml:space="preserve"> PAGEREF _Toc463955251 \h </w:instrText>
+              <w:instrText xml:space="preserve"> PAGEREF _Toc464131904 \h </w:instrText>
             </w:r>
             <w:r>
               <w:rPr>
@@ -1631,7 +1877,7 @@
                 <w:sz w:val="20"/>
                 <w:szCs w:val="20"/>
               </w:rPr>
-              <w:t>5</w:t>
+              <w:t>9</w:t>
             </w:r>
             <w:r>
               <w:rPr>
@@ -1660,7 +1906,7 @@
               <w:lang w:eastAsia="en-NZ"/>
             </w:rPr>
           </w:pPr>
-          <w:hyperlink w:anchor="_Toc463955252" w:history="1">
+          <w:hyperlink w:anchor="_Toc464131905" w:history="1">
             <w:r>
               <w:rPr>
                 <w:rStyle w:val="Hyperlink"/>
@@ -1719,7 +1965,7 @@
                 <w:sz w:val="20"/>
                 <w:szCs w:val="20"/>
               </w:rPr>
-              <w:instrText xml:space="preserve"> PAGEREF _Toc463955252 \h </w:instrText>
+              <w:instrText xml:space="preserve"> PAGEREF _Toc464131905 \h </w:instrText>
             </w:r>
             <w:r>
               <w:rPr>
@@ -1748,7 +1994,7 @@
                 <w:sz w:val="20"/>
                 <w:szCs w:val="20"/>
               </w:rPr>
-              <w:t>5</w:t>
+              <w:t>9</w:t>
             </w:r>
             <w:r>
               <w:rPr>
@@ -1777,7 +2023,7 @@
               <w:lang w:eastAsia="en-NZ"/>
             </w:rPr>
           </w:pPr>
-          <w:hyperlink w:anchor="_Toc463955253" w:history="1">
+          <w:hyperlink w:anchor="_Toc464131906" w:history="1">
             <w:r>
               <w:rPr>
                 <w:rStyle w:val="Hyperlink"/>
@@ -1836,7 +2082,7 @@
                 <w:sz w:val="20"/>
                 <w:szCs w:val="20"/>
               </w:rPr>
-              <w:instrText xml:space="preserve"> PAGEREF _Toc463955253 \h </w:instrText>
+              <w:instrText xml:space="preserve"> PAGEREF _Toc464131906 \h </w:instrText>
             </w:r>
             <w:r>
               <w:rPr>
@@ -1865,7 +2111,7 @@
                 <w:sz w:val="20"/>
                 <w:szCs w:val="20"/>
               </w:rPr>
-              <w:t>6</w:t>
+              <w:t>9</w:t>
             </w:r>
             <w:r>
               <w:rPr>
@@ -1894,7 +2140,7 @@
               <w:lang w:eastAsia="en-NZ"/>
             </w:rPr>
           </w:pPr>
-          <w:hyperlink w:anchor="_Toc463955254" w:history="1">
+          <w:hyperlink w:anchor="_Toc464131907" w:history="1">
             <w:r>
               <w:rPr>
                 <w:rStyle w:val="Hyperlink"/>
@@ -1953,7 +2199,7 @@
                 <w:sz w:val="20"/>
                 <w:szCs w:val="20"/>
               </w:rPr>
-              <w:instrText xml:space="preserve"> PAGEREF _Toc463955254 \h </w:instrText>
+              <w:instrText xml:space="preserve"> PAGEREF _Toc464131907 \h </w:instrText>
             </w:r>
             <w:r>
               <w:rPr>
@@ -1982,7 +2228,7 @@
                 <w:sz w:val="20"/>
                 <w:szCs w:val="20"/>
               </w:rPr>
-              <w:t>7</w:t>
+              <w:t>11</w:t>
             </w:r>
             <w:r>
               <w:rPr>
@@ -2011,7 +2257,7 @@
               <w:lang w:eastAsia="en-NZ"/>
             </w:rPr>
           </w:pPr>
-          <w:hyperlink w:anchor="_Toc463955255" w:history="1">
+          <w:hyperlink w:anchor="_Toc464131908" w:history="1">
             <w:r>
               <w:rPr>
                 <w:rStyle w:val="Hyperlink"/>
@@ -2070,7 +2316,7 @@
                 <w:sz w:val="20"/>
                 <w:szCs w:val="20"/>
               </w:rPr>
-              <w:instrText xml:space="preserve"> PAGEREF _Toc463955255 \h </w:instrText>
+              <w:instrText xml:space="preserve"> PAGEREF _Toc464131908 \h </w:instrText>
             </w:r>
             <w:r>
               <w:rPr>
@@ -2099,7 +2345,7 @@
                 <w:sz w:val="20"/>
                 <w:szCs w:val="20"/>
               </w:rPr>
-              <w:t>8</w:t>
+              <w:t>11</w:t>
             </w:r>
             <w:r>
               <w:rPr>
@@ -2128,7 +2374,7 @@
               <w:lang w:eastAsia="en-NZ"/>
             </w:rPr>
           </w:pPr>
-          <w:hyperlink w:anchor="_Toc463955256" w:history="1">
+          <w:hyperlink w:anchor="_Toc464131909" w:history="1">
             <w:r>
               <w:rPr>
                 <w:rStyle w:val="Hyperlink"/>
@@ -2187,7 +2433,7 @@
                 <w:sz w:val="20"/>
                 <w:szCs w:val="20"/>
               </w:rPr>
-              <w:instrText xml:space="preserve"> PAGEREF _Toc463955256 \h </w:instrText>
+              <w:instrText xml:space="preserve"> PAGEREF _Toc464131909 \h </w:instrText>
             </w:r>
             <w:r>
               <w:rPr>
@@ -2216,7 +2462,7 @@
                 <w:sz w:val="20"/>
                 <w:szCs w:val="20"/>
               </w:rPr>
-              <w:t>8</w:t>
+              <w:t>12</w:t>
             </w:r>
             <w:r>
               <w:rPr>
@@ -2245,7 +2491,7 @@
               <w:lang w:eastAsia="en-NZ"/>
             </w:rPr>
           </w:pPr>
-          <w:hyperlink w:anchor="_Toc463955257" w:history="1">
+          <w:hyperlink w:anchor="_Toc464131910" w:history="1">
             <w:r>
               <w:rPr>
                 <w:rStyle w:val="Hyperlink"/>
@@ -2304,7 +2550,7 @@
                 <w:sz w:val="20"/>
                 <w:szCs w:val="20"/>
               </w:rPr>
-              <w:instrText xml:space="preserve"> PAGEREF _Toc463955257 \h </w:instrText>
+              <w:instrText xml:space="preserve"> PAGEREF _Toc464131910 \h </w:instrText>
             </w:r>
             <w:r>
               <w:rPr>
@@ -2333,7 +2579,7 @@
                 <w:sz w:val="20"/>
                 <w:szCs w:val="20"/>
               </w:rPr>
-              <w:t>8</w:t>
+              <w:t>12</w:t>
             </w:r>
             <w:r>
               <w:rPr>
@@ -2362,7 +2608,7 @@
               <w:lang w:eastAsia="en-NZ"/>
             </w:rPr>
           </w:pPr>
-          <w:hyperlink w:anchor="_Toc463955258" w:history="1">
+          <w:hyperlink w:anchor="_Toc464131911" w:history="1">
             <w:r>
               <w:rPr>
                 <w:rStyle w:val="Hyperlink"/>
@@ -2421,7 +2667,7 @@
                 <w:sz w:val="20"/>
                 <w:szCs w:val="20"/>
               </w:rPr>
-              <w:instrText xml:space="preserve"> PAGEREF _Toc463955258 \h </w:instrText>
+              <w:instrText xml:space="preserve"> PAGEREF _Toc464131911 \h </w:instrText>
             </w:r>
             <w:r>
               <w:rPr>
@@ -2450,7 +2696,7 @@
                 <w:sz w:val="20"/>
                 <w:szCs w:val="20"/>
               </w:rPr>
-              <w:t>9</w:t>
+              <w:t>12</w:t>
             </w:r>
             <w:r>
               <w:rPr>
@@ -2479,7 +2725,7 @@
               <w:lang w:eastAsia="en-NZ"/>
             </w:rPr>
           </w:pPr>
-          <w:hyperlink w:anchor="_Toc463955259" w:history="1">
+          <w:hyperlink w:anchor="_Toc464131912" w:history="1">
             <w:r>
               <w:rPr>
                 <w:rStyle w:val="Hyperlink"/>
@@ -2538,7 +2784,7 @@
                 <w:sz w:val="20"/>
                 <w:szCs w:val="20"/>
               </w:rPr>
-              <w:instrText xml:space="preserve"> PAGEREF _Toc463955259 \h </w:instrText>
+              <w:instrText xml:space="preserve"> PAGEREF _Toc464131912 \h </w:instrText>
             </w:r>
             <w:r>
               <w:rPr>
@@ -2567,7 +2813,7 @@
                 <w:sz w:val="20"/>
                 <w:szCs w:val="20"/>
               </w:rPr>
-              <w:t>9</w:t>
+              <w:t>13</w:t>
             </w:r>
             <w:r>
               <w:rPr>
@@ -2596,7 +2842,7 @@
               <w:lang w:eastAsia="en-NZ"/>
             </w:rPr>
           </w:pPr>
-          <w:hyperlink w:anchor="_Toc463955260" w:history="1">
+          <w:hyperlink w:anchor="_Toc464131913" w:history="1">
             <w:r>
               <w:rPr>
                 <w:rStyle w:val="Hyperlink"/>
@@ -2655,7 +2901,7 @@
                 <w:sz w:val="20"/>
                 <w:szCs w:val="20"/>
               </w:rPr>
-              <w:instrText xml:space="preserve"> PAGEREF _Toc463955260 \h </w:instrText>
+              <w:instrText xml:space="preserve"> PAGEREF _Toc464131913 \h </w:instrText>
             </w:r>
             <w:r>
               <w:rPr>
@@ -2684,7 +2930,7 @@
                 <w:sz w:val="20"/>
                 <w:szCs w:val="20"/>
               </w:rPr>
-              <w:t>10</w:t>
+              <w:t>14</w:t>
             </w:r>
             <w:r>
               <w:rPr>
@@ -2713,7 +2959,7 @@
               <w:lang w:eastAsia="en-NZ"/>
             </w:rPr>
           </w:pPr>
-          <w:hyperlink w:anchor="_Toc463955261" w:history="1">
+          <w:hyperlink w:anchor="_Toc464131914" w:history="1">
             <w:r>
               <w:rPr>
                 <w:rStyle w:val="Hyperlink"/>
@@ -2772,7 +3018,7 @@
                 <w:sz w:val="20"/>
                 <w:szCs w:val="20"/>
               </w:rPr>
-              <w:instrText xml:space="preserve"> PAGEREF _Toc463955261 \h </w:instrText>
+              <w:instrText xml:space="preserve"> PAGEREF _Toc464131914 \h </w:instrText>
             </w:r>
             <w:r>
               <w:rPr>
@@ -2801,7 +3047,7 @@
                 <w:sz w:val="20"/>
                 <w:szCs w:val="20"/>
               </w:rPr>
-              <w:t>11</w:t>
+              <w:t>15</w:t>
             </w:r>
             <w:r>
               <w:rPr>
@@ -2830,7 +3076,7 @@
               <w:lang w:eastAsia="en-NZ"/>
             </w:rPr>
           </w:pPr>
-          <w:hyperlink w:anchor="_Toc463955262" w:history="1">
+          <w:hyperlink w:anchor="_Toc464131915" w:history="1">
             <w:r>
               <w:rPr>
                 <w:rStyle w:val="Hyperlink"/>
@@ -2889,7 +3135,7 @@
                 <w:sz w:val="20"/>
                 <w:szCs w:val="20"/>
               </w:rPr>
-              <w:instrText xml:space="preserve"> PAGEREF _Toc463955262 \h </w:instrText>
+              <w:instrText xml:space="preserve"> PAGEREF _Toc464131915 \h </w:instrText>
             </w:r>
             <w:r>
               <w:rPr>
@@ -2918,7 +3164,358 @@
                 <w:sz w:val="20"/>
                 <w:szCs w:val="20"/>
               </w:rPr>
-              <w:t>11</w:t>
+              <w:t>15</w:t>
+            </w:r>
+            <w:r>
+              <w:rPr>
+                <w:rFonts w:ascii="Verdana" w:hAnsi="Verdana"/>
+                <w:noProof/>
+                <w:webHidden/>
+                <w:sz w:val="20"/>
+                <w:szCs w:val="20"/>
+              </w:rPr>
+              <w:fldChar w:fldCharType="end"/>
+            </w:r>
+          </w:hyperlink>
+        </w:p>
+        <w:p>
+          <w:pPr>
+            <w:pStyle w:val="TOC1"/>
+            <w:tabs>
+              <w:tab w:val="left" w:pos="440"/>
+              <w:tab w:val="right" w:leader="dot" w:pos="9016"/>
+            </w:tabs>
+            <w:rPr>
+              <w:rFonts w:ascii="Verdana" w:eastAsiaTheme="minorEastAsia" w:hAnsi="Verdana" w:cstheme="minorBidi"/>
+              <w:noProof/>
+              <w:sz w:val="20"/>
+              <w:szCs w:val="20"/>
+              <w:lang w:eastAsia="en-NZ"/>
+            </w:rPr>
+          </w:pPr>
+          <w:hyperlink w:anchor="_Toc464131916" w:history="1">
+            <w:r>
+              <w:rPr>
+                <w:rStyle w:val="Hyperlink"/>
+                <w:rFonts w:ascii="Verdana" w:hAnsi="Verdana"/>
+                <w:noProof/>
+                <w:sz w:val="20"/>
+                <w:szCs w:val="20"/>
+              </w:rPr>
+              <w:t>4</w:t>
+            </w:r>
+            <w:r>
+              <w:rPr>
+                <w:rFonts w:ascii="Verdana" w:eastAsiaTheme="minorEastAsia" w:hAnsi="Verdana" w:cstheme="minorBidi"/>
+                <w:noProof/>
+                <w:sz w:val="20"/>
+                <w:szCs w:val="20"/>
+                <w:lang w:eastAsia="en-NZ"/>
+              </w:rPr>
+              <w:tab/>
+            </w:r>
+            <w:r>
+              <w:rPr>
+                <w:rStyle w:val="Hyperlink"/>
+                <w:rFonts w:ascii="Verdana" w:hAnsi="Verdana"/>
+                <w:noProof/>
+                <w:sz w:val="20"/>
+                <w:szCs w:val="20"/>
+              </w:rPr>
+              <w:t>Website and Upload/Download Files</w:t>
+            </w:r>
+            <w:r>
+              <w:rPr>
+                <w:rFonts w:ascii="Verdana" w:hAnsi="Verdana"/>
+                <w:noProof/>
+                <w:webHidden/>
+                <w:sz w:val="20"/>
+                <w:szCs w:val="20"/>
+              </w:rPr>
+              <w:tab/>
+            </w:r>
+            <w:r>
+              <w:rPr>
+                <w:rFonts w:ascii="Verdana" w:hAnsi="Verdana"/>
+                <w:noProof/>
+                <w:webHidden/>
+                <w:sz w:val="20"/>
+                <w:szCs w:val="20"/>
+              </w:rPr>
+              <w:fldChar w:fldCharType="begin"/>
+            </w:r>
+            <w:r>
+              <w:rPr>
+                <w:rFonts w:ascii="Verdana" w:hAnsi="Verdana"/>
+                <w:noProof/>
+                <w:webHidden/>
+                <w:sz w:val="20"/>
+                <w:szCs w:val="20"/>
+              </w:rPr>
+              <w:instrText xml:space="preserve"> PAGEREF _Toc464131916 \h </w:instrText>
+            </w:r>
+            <w:r>
+              <w:rPr>
+                <w:rFonts w:ascii="Verdana" w:hAnsi="Verdana"/>
+                <w:noProof/>
+                <w:webHidden/>
+                <w:sz w:val="20"/>
+                <w:szCs w:val="20"/>
+              </w:rPr>
+            </w:r>
+            <w:r>
+              <w:rPr>
+                <w:rFonts w:ascii="Verdana" w:hAnsi="Verdana"/>
+                <w:noProof/>
+                <w:webHidden/>
+                <w:sz w:val="20"/>
+                <w:szCs w:val="20"/>
+              </w:rPr>
+              <w:fldChar w:fldCharType="separate"/>
+            </w:r>
+            <w:r>
+              <w:rPr>
+                <w:rFonts w:ascii="Verdana" w:hAnsi="Verdana"/>
+                <w:noProof/>
+                <w:webHidden/>
+                <w:sz w:val="20"/>
+                <w:szCs w:val="20"/>
+              </w:rPr>
+              <w:t>16</w:t>
+            </w:r>
+            <w:r>
+              <w:rPr>
+                <w:rFonts w:ascii="Verdana" w:hAnsi="Verdana"/>
+                <w:noProof/>
+                <w:webHidden/>
+                <w:sz w:val="20"/>
+                <w:szCs w:val="20"/>
+              </w:rPr>
+              <w:fldChar w:fldCharType="end"/>
+            </w:r>
+          </w:hyperlink>
+        </w:p>
+        <w:p>
+          <w:pPr>
+            <w:pStyle w:val="TOC2"/>
+            <w:tabs>
+              <w:tab w:val="left" w:pos="880"/>
+              <w:tab w:val="right" w:leader="dot" w:pos="9016"/>
+            </w:tabs>
+            <w:rPr>
+              <w:rFonts w:ascii="Verdana" w:eastAsiaTheme="minorEastAsia" w:hAnsi="Verdana" w:cstheme="minorBidi"/>
+              <w:noProof/>
+              <w:sz w:val="20"/>
+              <w:szCs w:val="20"/>
+              <w:lang w:eastAsia="en-NZ"/>
+            </w:rPr>
+          </w:pPr>
+          <w:hyperlink w:anchor="_Toc464131917" w:history="1">
+            <w:r>
+              <w:rPr>
+                <w:rStyle w:val="Hyperlink"/>
+                <w:rFonts w:ascii="Verdana" w:hAnsi="Verdana"/>
+                <w:noProof/>
+                <w:sz w:val="20"/>
+                <w:szCs w:val="20"/>
+              </w:rPr>
+              <w:t>4.1</w:t>
+            </w:r>
+            <w:r>
+              <w:rPr>
+                <w:rFonts w:ascii="Verdana" w:eastAsiaTheme="minorEastAsia" w:hAnsi="Verdana" w:cstheme="minorBidi"/>
+                <w:noProof/>
+                <w:sz w:val="20"/>
+                <w:szCs w:val="20"/>
+                <w:lang w:eastAsia="en-NZ"/>
+              </w:rPr>
+              <w:tab/>
+            </w:r>
+            <w:r>
+              <w:rPr>
+                <w:rStyle w:val="Hyperlink"/>
+                <w:rFonts w:ascii="Verdana" w:hAnsi="Verdana"/>
+                <w:noProof/>
+                <w:sz w:val="20"/>
+                <w:szCs w:val="20"/>
+              </w:rPr>
+              <w:t>Upload Page</w:t>
+            </w:r>
+            <w:r>
+              <w:rPr>
+                <w:rFonts w:ascii="Verdana" w:hAnsi="Verdana"/>
+                <w:noProof/>
+                <w:webHidden/>
+                <w:sz w:val="20"/>
+                <w:szCs w:val="20"/>
+              </w:rPr>
+              <w:tab/>
+            </w:r>
+            <w:r>
+              <w:rPr>
+                <w:rFonts w:ascii="Verdana" w:hAnsi="Verdana"/>
+                <w:noProof/>
+                <w:webHidden/>
+                <w:sz w:val="20"/>
+                <w:szCs w:val="20"/>
+              </w:rPr>
+              <w:fldChar w:fldCharType="begin"/>
+            </w:r>
+            <w:r>
+              <w:rPr>
+                <w:rFonts w:ascii="Verdana" w:hAnsi="Verdana"/>
+                <w:noProof/>
+                <w:webHidden/>
+                <w:sz w:val="20"/>
+                <w:szCs w:val="20"/>
+              </w:rPr>
+              <w:instrText xml:space="preserve"> PAGEREF _Toc464131917 \h </w:instrText>
+            </w:r>
+            <w:r>
+              <w:rPr>
+                <w:rFonts w:ascii="Verdana" w:hAnsi="Verdana"/>
+                <w:noProof/>
+                <w:webHidden/>
+                <w:sz w:val="20"/>
+                <w:szCs w:val="20"/>
+              </w:rPr>
+            </w:r>
+            <w:r>
+              <w:rPr>
+                <w:rFonts w:ascii="Verdana" w:hAnsi="Verdana"/>
+                <w:noProof/>
+                <w:webHidden/>
+                <w:sz w:val="20"/>
+                <w:szCs w:val="20"/>
+              </w:rPr>
+              <w:fldChar w:fldCharType="separate"/>
+            </w:r>
+            <w:r>
+              <w:rPr>
+                <w:rFonts w:ascii="Verdana" w:hAnsi="Verdana"/>
+                <w:noProof/>
+                <w:webHidden/>
+                <w:sz w:val="20"/>
+                <w:szCs w:val="20"/>
+              </w:rPr>
+              <w:t>16</w:t>
+            </w:r>
+            <w:r>
+              <w:rPr>
+                <w:rFonts w:ascii="Verdana" w:hAnsi="Verdana"/>
+                <w:noProof/>
+                <w:webHidden/>
+                <w:sz w:val="20"/>
+                <w:szCs w:val="20"/>
+              </w:rPr>
+              <w:fldChar w:fldCharType="end"/>
+            </w:r>
+          </w:hyperlink>
+        </w:p>
+        <w:p>
+          <w:pPr>
+            <w:pStyle w:val="TOC2"/>
+            <w:tabs>
+              <w:tab w:val="left" w:pos="880"/>
+              <w:tab w:val="right" w:leader="dot" w:pos="9016"/>
+            </w:tabs>
+            <w:rPr>
+              <w:rFonts w:ascii="Verdana" w:eastAsiaTheme="minorEastAsia" w:hAnsi="Verdana" w:cstheme="minorBidi"/>
+              <w:noProof/>
+              <w:sz w:val="20"/>
+              <w:szCs w:val="20"/>
+              <w:lang w:eastAsia="en-NZ"/>
+            </w:rPr>
+          </w:pPr>
+          <w:hyperlink w:anchor="_Toc464131918" w:history="1">
+            <w:r>
+              <w:rPr>
+                <w:rStyle w:val="Hyperlink"/>
+                <w:rFonts w:ascii="Verdana" w:hAnsi="Verdana"/>
+                <w:noProof/>
+                <w:sz w:val="20"/>
+                <w:szCs w:val="20"/>
+              </w:rPr>
+              <w:t>4.2</w:t>
+            </w:r>
+            <w:r>
+              <w:rPr>
+                <w:rFonts w:ascii="Verdana" w:eastAsiaTheme="minorEastAsia" w:hAnsi="Verdana" w:cstheme="minorBidi"/>
+                <w:noProof/>
+                <w:sz w:val="20"/>
+                <w:szCs w:val="20"/>
+                <w:lang w:eastAsia="en-NZ"/>
+              </w:rPr>
+              <w:tab/>
+            </w:r>
+            <w:r>
+              <w:rPr>
+                <w:rStyle w:val="Hyperlink"/>
+                <w:rFonts w:ascii="Verdana" w:hAnsi="Verdana"/>
+                <w:noProof/>
+                <w:sz w:val="20"/>
+                <w:szCs w:val="20"/>
+              </w:rPr>
+              <w:t>Contact Us</w:t>
+            </w:r>
+            <w:r>
+              <w:rPr>
+                <w:rFonts w:ascii="Verdana" w:hAnsi="Verdana"/>
+                <w:noProof/>
+                <w:webHidden/>
+                <w:sz w:val="20"/>
+                <w:szCs w:val="20"/>
+              </w:rPr>
+              <w:tab/>
+            </w:r>
+            <w:r>
+              <w:rPr>
+                <w:rFonts w:ascii="Verdana" w:hAnsi="Verdana"/>
+                <w:noProof/>
+                <w:webHidden/>
+                <w:sz w:val="20"/>
+                <w:szCs w:val="20"/>
+              </w:rPr>
+              <w:fldChar w:fldCharType="begin"/>
+            </w:r>
+            <w:r>
+              <w:rPr>
+                <w:rFonts w:ascii="Verdana" w:hAnsi="Verdana"/>
+                <w:noProof/>
+                <w:webHidden/>
+                <w:sz w:val="20"/>
+                <w:szCs w:val="20"/>
+              </w:rPr>
+              <w:instrText xml:space="preserve"> PAGEREF _Toc464131918 \h </w:instrText>
+            </w:r>
+            <w:r>
+              <w:rPr>
+                <w:rFonts w:ascii="Verdana" w:hAnsi="Verdana"/>
+                <w:noProof/>
+                <w:webHidden/>
+                <w:sz w:val="20"/>
+                <w:szCs w:val="20"/>
+              </w:rPr>
+            </w:r>
+            <w:r>
+              <w:rPr>
+                <w:rFonts w:ascii="Verdana" w:hAnsi="Verdana"/>
+                <w:noProof/>
+                <w:webHidden/>
+                <w:sz w:val="20"/>
+                <w:szCs w:val="20"/>
+              </w:rPr>
+              <w:fldChar w:fldCharType="separate"/>
+            </w:r>
+            <w:r>
+              <w:rPr>
+                <w:rFonts w:ascii="Verdana" w:hAnsi="Verdana"/>
+                <w:noProof/>
+                <w:webHidden/>
+                <w:sz w:val="20"/>
+                <w:szCs w:val="20"/>
+              </w:rPr>
+              <w:t>16</w:t>
             </w:r>
             <w:r>
               <w:rPr>
@@ -2946,71 +3543,15 @@
     </w:sdt>
     <w:p>
       <w:pPr>
-        <w:pStyle w:val="BodyText"/>
-      </w:pPr>
-    </w:p>
-    <w:p>
-      <w:pPr>
-        <w:pStyle w:val="BodyText"/>
-      </w:pPr>
-    </w:p>
-    <w:p>
-      <w:pPr>
-        <w:pStyle w:val="BodyText"/>
-        <w:jc w:val="right"/>
-      </w:pPr>
-    </w:p>
-    <w:p>
-      <w:pPr>
-        <w:pStyle w:val="BodyText"/>
-      </w:pPr>
-    </w:p>
-    <w:p>
-      <w:pPr>
-        <w:pStyle w:val="BodyText"/>
-      </w:pPr>
-    </w:p>
-    <w:p>
-      <w:pPr>
-        <w:pStyle w:val="BodyText"/>
-      </w:pPr>
-    </w:p>
-    <w:p>
-      <w:pPr>
-        <w:pStyle w:val="BodyText"/>
-      </w:pPr>
-    </w:p>
-    <w:p>
-      <w:pPr>
-        <w:pStyle w:val="BodyText"/>
-      </w:pPr>
-    </w:p>
-    <w:p>
-      <w:pPr>
-        <w:pStyle w:val="BodyText"/>
-        <w:jc w:val="center"/>
-      </w:pPr>
-    </w:p>
-    <w:p>
-      <w:pPr>
-        <w:pStyle w:val="BodyText"/>
-      </w:pPr>
-    </w:p>
-    <w:p>
-      <w:pPr>
-        <w:pStyle w:val="BodyText"/>
-      </w:pPr>
-    </w:p>
-    <w:p>
-      <w:pPr>
         <w:pStyle w:val="Heading1"/>
         <w:numPr>
           <w:ilvl w:val="0"/>
           <w:numId w:val="2"/>
         </w:numPr>
       </w:pPr>
-      <w:bookmarkStart w:id="1" w:name="_Toc463955247"/>
-      <w:r>
+      <w:bookmarkStart w:id="1" w:name="_Toc464131898"/>
+      <w:r>
+        <w:lastRenderedPageBreak/>
         <w:t>Website and Client Application Download</w:t>
       </w:r>
       <w:bookmarkEnd w:id="1"/>
@@ -3026,7 +3567,7 @@
           <w:numId w:val="2"/>
         </w:numPr>
       </w:pPr>
-      <w:bookmarkStart w:id="2" w:name="_Toc463955248"/>
+      <w:bookmarkStart w:id="2" w:name="_Toc464131899"/>
       <w:r>
         <w:t xml:space="preserve">Go to </w:t>
       </w:r>
@@ -3046,6 +3587,71 @@
     </w:p>
     <w:p>
       <w:pPr>
+        <w:pStyle w:val="BodyText"/>
+        <w:rPr>
+          <w:sz w:val="20"/>
+          <w:szCs w:val="20"/>
+        </w:rPr>
+      </w:pPr>
+      <w:r>
+        <w:rPr>
+          <w:sz w:val="20"/>
+          <w:szCs w:val="20"/>
+        </w:rPr>
+        <w:t xml:space="preserve">After you type the </w:t>
+      </w:r>
+      <w:r>
+        <w:rPr>
+          <w:sz w:val="20"/>
+          <w:szCs w:val="20"/>
+        </w:rPr>
+        <w:t>www.</w:t>
+      </w:r>
+      <w:r>
+        <w:rPr>
+          <w:sz w:val="20"/>
+          <w:szCs w:val="20"/>
+        </w:rPr>
+        <w:t xml:space="preserve">sqlstriker.com at the </w:t>
+      </w:r>
+      <w:proofErr w:type="spellStart"/>
+      <w:proofErr w:type="gramStart"/>
+      <w:r>
+        <w:rPr>
+          <w:sz w:val="20"/>
+          <w:szCs w:val="20"/>
+        </w:rPr>
+        <w:t>url</w:t>
+      </w:r>
+      <w:proofErr w:type="spellEnd"/>
+      <w:proofErr w:type="gramEnd"/>
+      <w:r>
+        <w:rPr>
+          <w:sz w:val="20"/>
+          <w:szCs w:val="20"/>
+        </w:rPr>
+        <w:t>, SQL Evaluator homepage for Guest User will show up it should look like this. The image will show the structure of the Home page.</w:t>
+      </w:r>
+    </w:p>
+    <w:p>
+      <w:pPr>
+        <w:pStyle w:val="BodyText"/>
+        <w:rPr>
+          <w:sz w:val="20"/>
+          <w:szCs w:val="20"/>
+        </w:rPr>
+      </w:pPr>
+    </w:p>
+    <w:p>
+      <w:pPr>
+        <w:pStyle w:val="BodyText"/>
+        <w:rPr>
+          <w:lang w:val="en-NZ" w:eastAsia="en-NZ"/>
+        </w:rPr>
+      </w:pPr>
+    </w:p>
+    <w:p>
+      <w:pPr>
         <w:pStyle w:val="ListParagraph"/>
         <w:rPr>
           <w:rFonts w:ascii="Verdana" w:hAnsi="Verdana"/>
@@ -3057,21 +3663,15 @@
         <w:rPr>
           <w:rFonts w:ascii="Verdana" w:hAnsi="Verdana"/>
           <w:noProof/>
+          <w:sz w:val="20"/>
+          <w:szCs w:val="20"/>
           <w:lang w:eastAsia="en-NZ"/>
         </w:rPr>
         <w:drawing>
-          <wp:anchor distT="0" distB="0" distL="0" distR="0" simplePos="0" relativeHeight="251651584" behindDoc="0" locked="0" layoutInCell="1" allowOverlap="1" wp14:anchorId="790D58D7" wp14:editId="101618DC">
-            <wp:simplePos x="0" y="0"/>
-            <wp:positionH relativeFrom="column">
-              <wp:posOffset>1295400</wp:posOffset>
-            </wp:positionH>
-            <wp:positionV relativeFrom="paragraph">
-              <wp:posOffset>229870</wp:posOffset>
-            </wp:positionV>
-            <wp:extent cx="3406140" cy="3789680"/>
-            <wp:effectExtent l="0" t="0" r="3810" b="1270"/>
-            <wp:wrapSquare wrapText="largest"/>
-            <wp:docPr id="18" name="Image1"/>
+          <wp:inline distT="0" distB="0" distL="0" distR="0" wp14:anchorId="701E06DA" wp14:editId="4AF9BA74">
+            <wp:extent cx="5727700" cy="4761781"/>
+            <wp:effectExtent l="0" t="0" r="6350" b="1270"/>
+            <wp:docPr id="28" name="Picture 28"/>
             <wp:cNvGraphicFramePr>
               <a:graphicFrameLocks xmlns:a="http://schemas.openxmlformats.org/drawingml/2006/main" noChangeAspect="1"/>
             </wp:cNvGraphicFramePr>
@@ -3079,21 +3679,25 @@
               <a:graphicData uri="http://schemas.openxmlformats.org/drawingml/2006/picture">
                 <pic:pic xmlns:pic="http://schemas.openxmlformats.org/drawingml/2006/picture">
                   <pic:nvPicPr>
-                    <pic:cNvPr id="18" name="Image1"/>
-                    <pic:cNvPicPr>
-                      <a:picLocks noChangeAspect="1" noChangeArrowheads="1"/>
-                    </pic:cNvPicPr>
+                    <pic:cNvPr id="28" name="homepage structure.jpg"/>
+                    <pic:cNvPicPr/>
                   </pic:nvPicPr>
                   <pic:blipFill>
-                    <a:blip r:embed="rId9"/>
+                    <a:blip r:embed="rId9">
+                      <a:extLst>
+                        <a:ext uri="{28A0092B-C50C-407E-A947-70E740481C1C}">
+                          <a14:useLocalDpi xmlns:a14="http://schemas.microsoft.com/office/drawing/2010/main" val="0"/>
+                        </a:ext>
+                      </a:extLst>
+                    </a:blip>
                     <a:stretch>
                       <a:fillRect/>
                     </a:stretch>
                   </pic:blipFill>
-                  <pic:spPr bwMode="auto">
+                  <pic:spPr>
                     <a:xfrm>
                       <a:off x="0" y="0"/>
-                      <a:ext cx="3406140" cy="3789680"/>
+                      <a:ext cx="5756479" cy="4785707"/>
                     </a:xfrm>
                     <a:prstGeom prst="rect">
                       <a:avLst/>
@@ -3102,13 +3706,7 @@
                 </pic:pic>
               </a:graphicData>
             </a:graphic>
-            <wp14:sizeRelH relativeFrom="margin">
-              <wp14:pctWidth>0</wp14:pctWidth>
-            </wp14:sizeRelH>
-            <wp14:sizeRelV relativeFrom="margin">
-              <wp14:pctHeight>0</wp14:pctHeight>
-            </wp14:sizeRelV>
-          </wp:anchor>
+          </wp:inline>
         </w:drawing>
       </w:r>
     </w:p>
@@ -3129,108 +3727,447 @@
       <w:pPr>
         <w:rPr>
           <w:rFonts w:ascii="Verdana" w:hAnsi="Verdana"/>
-        </w:rPr>
-      </w:pPr>
-    </w:p>
-    <w:p>
-      <w:pPr>
-        <w:rPr>
-          <w:rFonts w:ascii="Verdana" w:hAnsi="Verdana"/>
-        </w:rPr>
-      </w:pPr>
-    </w:p>
-    <w:p>
-      <w:pPr>
-        <w:rPr>
-          <w:rFonts w:ascii="Verdana" w:hAnsi="Verdana"/>
-        </w:rPr>
-      </w:pPr>
-    </w:p>
-    <w:p>
-      <w:pPr>
-        <w:rPr>
-          <w:rFonts w:ascii="Verdana" w:hAnsi="Verdana"/>
-        </w:rPr>
-      </w:pPr>
-    </w:p>
-    <w:p>
-      <w:pPr>
-        <w:rPr>
-          <w:rFonts w:ascii="Verdana" w:hAnsi="Verdana"/>
-        </w:rPr>
-      </w:pPr>
-    </w:p>
-    <w:p>
-      <w:pPr>
-        <w:rPr>
-          <w:rFonts w:ascii="Verdana" w:hAnsi="Verdana"/>
-        </w:rPr>
-      </w:pPr>
-    </w:p>
-    <w:p>
-      <w:pPr>
-        <w:rPr>
-          <w:rFonts w:ascii="Verdana" w:hAnsi="Verdana"/>
-        </w:rPr>
-      </w:pPr>
-    </w:p>
-    <w:p>
-      <w:pPr>
-        <w:rPr>
-          <w:rFonts w:ascii="Verdana" w:hAnsi="Verdana"/>
-        </w:rPr>
-      </w:pPr>
-    </w:p>
-    <w:p>
-      <w:pPr>
-        <w:rPr>
-          <w:rFonts w:ascii="Verdana" w:hAnsi="Verdana"/>
-        </w:rPr>
-      </w:pPr>
-    </w:p>
-    <w:p>
-      <w:pPr>
-        <w:rPr>
-          <w:rFonts w:ascii="Verdana" w:hAnsi="Verdana"/>
-        </w:rPr>
-      </w:pPr>
-    </w:p>
-    <w:p>
-      <w:pPr>
-        <w:rPr>
-          <w:rFonts w:ascii="Verdana" w:hAnsi="Verdana"/>
-        </w:rPr>
-      </w:pPr>
-    </w:p>
-    <w:p>
-      <w:pPr>
-        <w:pStyle w:val="BodyText"/>
-      </w:pPr>
-    </w:p>
-    <w:p>
-      <w:pPr>
-        <w:pStyle w:val="BodyText"/>
-      </w:pPr>
+          <w:sz w:val="20"/>
+          <w:szCs w:val="20"/>
+        </w:rPr>
+      </w:pPr>
+      <w:r>
+        <w:rPr>
+          <w:rFonts w:ascii="Verdana" w:hAnsi="Verdana"/>
+          <w:sz w:val="20"/>
+          <w:szCs w:val="20"/>
+        </w:rPr>
+        <w:t>Register Login – are the links to the Register Page and Login Page to become a subscribers in using the website and the service.</w:t>
+      </w:r>
+    </w:p>
+    <w:p>
+      <w:pPr>
+        <w:rPr>
+          <w:rFonts w:ascii="Verdana" w:hAnsi="Verdana"/>
+          <w:sz w:val="20"/>
+          <w:szCs w:val="20"/>
+        </w:rPr>
+      </w:pPr>
+    </w:p>
+    <w:p>
+      <w:pPr>
+        <w:rPr>
+          <w:rFonts w:ascii="Verdana" w:hAnsi="Verdana"/>
+          <w:sz w:val="20"/>
+          <w:szCs w:val="20"/>
+        </w:rPr>
+      </w:pPr>
+      <w:r>
+        <w:rPr>
+          <w:rFonts w:ascii="Verdana" w:hAnsi="Verdana"/>
+          <w:sz w:val="20"/>
+          <w:szCs w:val="20"/>
+        </w:rPr>
+        <w:t>Menu Bar – consist of 5 menus</w:t>
+      </w:r>
     </w:p>
     <w:p>
       <w:pPr>
         <w:pStyle w:val="ListParagraph"/>
-        <w:rPr>
-          <w:rFonts w:ascii="Verdana" w:hAnsi="Verdana"/>
-          <w:sz w:val="20"/>
-          <w:szCs w:val="20"/>
-        </w:rPr>
-      </w:pPr>
+        <w:numPr>
+          <w:ilvl w:val="0"/>
+          <w:numId w:val="13"/>
+        </w:numPr>
+        <w:rPr>
+          <w:rFonts w:ascii="Verdana" w:hAnsi="Verdana"/>
+          <w:sz w:val="20"/>
+          <w:szCs w:val="20"/>
+        </w:rPr>
+      </w:pPr>
+      <w:r>
+        <w:rPr>
+          <w:rFonts w:ascii="Verdana" w:hAnsi="Verdana"/>
+          <w:sz w:val="20"/>
+          <w:szCs w:val="20"/>
+        </w:rPr>
+        <w:t>Home</w:t>
+      </w:r>
     </w:p>
     <w:p>
       <w:pPr>
         <w:pStyle w:val="ListParagraph"/>
-        <w:rPr>
-          <w:rFonts w:ascii="Verdana" w:hAnsi="Verdana"/>
-          <w:sz w:val="20"/>
-          <w:szCs w:val="20"/>
-        </w:rPr>
-      </w:pPr>
+        <w:numPr>
+          <w:ilvl w:val="1"/>
+          <w:numId w:val="13"/>
+        </w:numPr>
+        <w:rPr>
+          <w:rFonts w:ascii="Verdana" w:hAnsi="Verdana"/>
+          <w:sz w:val="20"/>
+          <w:szCs w:val="20"/>
+        </w:rPr>
+      </w:pPr>
+      <w:r>
+        <w:rPr>
+          <w:rFonts w:ascii="Verdana" w:hAnsi="Verdana"/>
+          <w:sz w:val="20"/>
+          <w:szCs w:val="20"/>
+        </w:rPr>
+        <w:t>What the page can do or to have an idea what the website is all about.</w:t>
+      </w:r>
+    </w:p>
+    <w:p>
+      <w:pPr>
+        <w:pStyle w:val="ListParagraph"/>
+        <w:numPr>
+          <w:ilvl w:val="0"/>
+          <w:numId w:val="13"/>
+        </w:numPr>
+        <w:rPr>
+          <w:rFonts w:ascii="Verdana" w:hAnsi="Verdana"/>
+          <w:sz w:val="20"/>
+          <w:szCs w:val="20"/>
+        </w:rPr>
+      </w:pPr>
+      <w:r>
+        <w:rPr>
+          <w:rFonts w:ascii="Verdana" w:hAnsi="Verdana"/>
+          <w:sz w:val="20"/>
+          <w:szCs w:val="20"/>
+        </w:rPr>
+        <w:lastRenderedPageBreak/>
+        <w:t xml:space="preserve">Documentation </w:t>
+      </w:r>
+    </w:p>
+    <w:p>
+      <w:pPr>
+        <w:pStyle w:val="ListParagraph"/>
+        <w:numPr>
+          <w:ilvl w:val="1"/>
+          <w:numId w:val="13"/>
+        </w:numPr>
+        <w:rPr>
+          <w:rFonts w:ascii="Verdana" w:hAnsi="Verdana"/>
+          <w:sz w:val="20"/>
+          <w:szCs w:val="20"/>
+        </w:rPr>
+      </w:pPr>
+      <w:r>
+        <w:rPr>
+          <w:rFonts w:ascii="Verdana" w:hAnsi="Verdana"/>
+          <w:sz w:val="20"/>
+          <w:szCs w:val="20"/>
+        </w:rPr>
+        <w:t>Documentation page will explain how to use the Client Application.</w:t>
+      </w:r>
+    </w:p>
+    <w:p>
+      <w:pPr>
+        <w:pStyle w:val="ListParagraph"/>
+        <w:numPr>
+          <w:ilvl w:val="0"/>
+          <w:numId w:val="13"/>
+        </w:numPr>
+        <w:rPr>
+          <w:rFonts w:ascii="Verdana" w:hAnsi="Verdana"/>
+          <w:sz w:val="20"/>
+          <w:szCs w:val="20"/>
+        </w:rPr>
+      </w:pPr>
+      <w:r>
+        <w:rPr>
+          <w:rFonts w:ascii="Verdana" w:hAnsi="Verdana"/>
+          <w:sz w:val="20"/>
+          <w:szCs w:val="20"/>
+        </w:rPr>
+        <w:t>Downloads</w:t>
+      </w:r>
+    </w:p>
+    <w:p>
+      <w:pPr>
+        <w:pStyle w:val="ListParagraph"/>
+        <w:numPr>
+          <w:ilvl w:val="1"/>
+          <w:numId w:val="13"/>
+        </w:numPr>
+        <w:rPr>
+          <w:rFonts w:ascii="Verdana" w:hAnsi="Verdana"/>
+          <w:sz w:val="20"/>
+          <w:szCs w:val="20"/>
+        </w:rPr>
+      </w:pPr>
+      <w:r>
+        <w:rPr>
+          <w:rFonts w:ascii="Verdana" w:hAnsi="Verdana"/>
+          <w:sz w:val="20"/>
+          <w:szCs w:val="20"/>
+        </w:rPr>
+        <w:t>Download Page will be the page where you can download the Client Application.</w:t>
+      </w:r>
+    </w:p>
+    <w:p>
+      <w:pPr>
+        <w:pStyle w:val="ListParagraph"/>
+        <w:numPr>
+          <w:ilvl w:val="0"/>
+          <w:numId w:val="13"/>
+        </w:numPr>
+        <w:rPr>
+          <w:rFonts w:ascii="Verdana" w:hAnsi="Verdana"/>
+          <w:sz w:val="20"/>
+          <w:szCs w:val="20"/>
+        </w:rPr>
+      </w:pPr>
+      <w:r>
+        <w:rPr>
+          <w:rFonts w:ascii="Verdana" w:hAnsi="Verdana"/>
+          <w:sz w:val="20"/>
+          <w:szCs w:val="20"/>
+        </w:rPr>
+        <w:t>Contact Us</w:t>
+      </w:r>
+    </w:p>
+    <w:p>
+      <w:pPr>
+        <w:pStyle w:val="ListParagraph"/>
+        <w:numPr>
+          <w:ilvl w:val="1"/>
+          <w:numId w:val="13"/>
+        </w:numPr>
+        <w:rPr>
+          <w:rFonts w:ascii="Verdana" w:hAnsi="Verdana"/>
+          <w:sz w:val="20"/>
+          <w:szCs w:val="20"/>
+        </w:rPr>
+      </w:pPr>
+      <w:r>
+        <w:rPr>
+          <w:rFonts w:ascii="Verdana" w:hAnsi="Verdana"/>
+          <w:sz w:val="20"/>
+          <w:szCs w:val="20"/>
+        </w:rPr>
+        <w:t xml:space="preserve">Contact </w:t>
+      </w:r>
+      <w:proofErr w:type="gramStart"/>
+      <w:r>
+        <w:rPr>
+          <w:rFonts w:ascii="Verdana" w:hAnsi="Verdana"/>
+          <w:sz w:val="20"/>
+          <w:szCs w:val="20"/>
+        </w:rPr>
+        <w:t>Us</w:t>
+      </w:r>
+      <w:proofErr w:type="gramEnd"/>
+      <w:r>
+        <w:rPr>
+          <w:rFonts w:ascii="Verdana" w:hAnsi="Verdana"/>
+          <w:sz w:val="20"/>
+          <w:szCs w:val="20"/>
+        </w:rPr>
+        <w:t xml:space="preserve"> will be about forms for inquiry for any question valid and active email add is a requirement to use the inquiry forms.</w:t>
+      </w:r>
+    </w:p>
+    <w:p>
+      <w:pPr>
+        <w:pStyle w:val="ListParagraph"/>
+        <w:numPr>
+          <w:ilvl w:val="0"/>
+          <w:numId w:val="13"/>
+        </w:numPr>
+        <w:rPr>
+          <w:rFonts w:ascii="Verdana" w:hAnsi="Verdana"/>
+          <w:sz w:val="20"/>
+          <w:szCs w:val="20"/>
+        </w:rPr>
+      </w:pPr>
+      <w:r>
+        <w:rPr>
+          <w:rFonts w:ascii="Verdana" w:hAnsi="Verdana"/>
+          <w:sz w:val="20"/>
+          <w:szCs w:val="20"/>
+        </w:rPr>
+        <w:t>About</w:t>
+      </w:r>
+    </w:p>
+    <w:p>
+      <w:pPr>
+        <w:pStyle w:val="ListParagraph"/>
+        <w:numPr>
+          <w:ilvl w:val="1"/>
+          <w:numId w:val="13"/>
+        </w:numPr>
+        <w:rPr>
+          <w:rFonts w:ascii="Verdana" w:hAnsi="Verdana"/>
+          <w:sz w:val="20"/>
+          <w:szCs w:val="20"/>
+        </w:rPr>
+      </w:pPr>
+      <w:r>
+        <w:rPr>
+          <w:rFonts w:ascii="Verdana" w:hAnsi="Verdana"/>
+          <w:sz w:val="20"/>
+          <w:szCs w:val="20"/>
+        </w:rPr>
+        <w:t>About Page will explain the use of the software and who it is intended to.</w:t>
+      </w:r>
+    </w:p>
+    <w:p>
+      <w:pPr>
+        <w:rPr>
+          <w:rFonts w:ascii="Verdana" w:hAnsi="Verdana"/>
+          <w:sz w:val="20"/>
+          <w:szCs w:val="20"/>
+        </w:rPr>
+      </w:pPr>
+    </w:p>
+    <w:p>
+      <w:pPr>
+        <w:rPr>
+          <w:rFonts w:ascii="Verdana" w:hAnsi="Verdana"/>
+          <w:sz w:val="20"/>
+          <w:szCs w:val="20"/>
+        </w:rPr>
+      </w:pPr>
+      <w:r>
+        <w:rPr>
+          <w:rFonts w:ascii="Verdana" w:hAnsi="Verdana"/>
+          <w:sz w:val="20"/>
+          <w:szCs w:val="20"/>
+        </w:rPr>
+        <w:t>SQL Evaluator Image Process – it explain how the process to use the client application.</w:t>
+      </w:r>
+    </w:p>
+    <w:p>
+      <w:pPr>
+        <w:rPr>
+          <w:rFonts w:ascii="Verdana" w:hAnsi="Verdana"/>
+          <w:sz w:val="20"/>
+          <w:szCs w:val="20"/>
+        </w:rPr>
+      </w:pPr>
+    </w:p>
+    <w:p>
+      <w:pPr>
+        <w:rPr>
+          <w:rFonts w:ascii="Verdana" w:hAnsi="Verdana"/>
+          <w:sz w:val="20"/>
+          <w:szCs w:val="20"/>
+        </w:rPr>
+      </w:pPr>
+      <w:r>
+        <w:rPr>
+          <w:rFonts w:ascii="Verdana" w:hAnsi="Verdana"/>
+          <w:sz w:val="20"/>
+          <w:szCs w:val="20"/>
+        </w:rPr>
+        <w:t>Recent comments – will be about the comments that was posted by the admin, guest user and subscribers.</w:t>
+      </w:r>
+    </w:p>
+    <w:p>
+      <w:pPr>
+        <w:rPr>
+          <w:rFonts w:ascii="Verdana" w:hAnsi="Verdana"/>
+          <w:sz w:val="20"/>
+          <w:szCs w:val="20"/>
+        </w:rPr>
+      </w:pPr>
+    </w:p>
+    <w:p>
+      <w:pPr>
+        <w:rPr>
+          <w:rFonts w:ascii="Verdana" w:hAnsi="Verdana"/>
+          <w:sz w:val="20"/>
+          <w:szCs w:val="20"/>
+        </w:rPr>
+      </w:pPr>
+      <w:r>
+        <w:rPr>
+          <w:rFonts w:ascii="Verdana" w:hAnsi="Verdana"/>
+          <w:sz w:val="20"/>
+          <w:szCs w:val="20"/>
+        </w:rPr>
+        <w:t>Recent post – are post that are created by the admin recently.</w:t>
+      </w:r>
+    </w:p>
+    <w:p>
+      <w:pPr>
+        <w:rPr>
+          <w:rFonts w:ascii="Verdana" w:hAnsi="Verdana"/>
+          <w:sz w:val="20"/>
+          <w:szCs w:val="20"/>
+        </w:rPr>
+      </w:pPr>
+      <w:r>
+        <w:rPr>
+          <w:rFonts w:ascii="Verdana" w:hAnsi="Verdana"/>
+          <w:sz w:val="20"/>
+          <w:szCs w:val="20"/>
+        </w:rPr>
+        <w:t>Search – is the function for searching any related content for the website.</w:t>
+      </w:r>
+    </w:p>
+    <w:p>
+      <w:pPr>
+        <w:rPr>
+          <w:rFonts w:ascii="Verdana" w:hAnsi="Verdana"/>
+          <w:sz w:val="20"/>
+          <w:szCs w:val="20"/>
+        </w:rPr>
+      </w:pPr>
+    </w:p>
+    <w:p>
+      <w:pPr>
+        <w:rPr>
+          <w:rFonts w:ascii="Verdana" w:hAnsi="Verdana"/>
+          <w:sz w:val="20"/>
+          <w:szCs w:val="20"/>
+        </w:rPr>
+      </w:pPr>
+      <w:r>
+        <w:rPr>
+          <w:rFonts w:ascii="Verdana" w:hAnsi="Verdana"/>
+          <w:sz w:val="20"/>
+          <w:szCs w:val="20"/>
+        </w:rPr>
+        <w:t>Email – is a function to subscribe the email to be updated to any news about the website.</w:t>
+      </w:r>
+    </w:p>
+    <w:p>
+      <w:pPr>
+        <w:rPr>
+          <w:rFonts w:ascii="Verdana" w:hAnsi="Verdana"/>
+          <w:sz w:val="20"/>
+          <w:szCs w:val="20"/>
+        </w:rPr>
+      </w:pPr>
+    </w:p>
+    <w:p>
+      <w:pPr>
+        <w:rPr>
+          <w:rFonts w:ascii="Verdana" w:hAnsi="Verdana"/>
+          <w:sz w:val="20"/>
+          <w:szCs w:val="20"/>
+        </w:rPr>
+      </w:pPr>
+      <w:r>
+        <w:rPr>
+          <w:rFonts w:ascii="Verdana" w:hAnsi="Verdana"/>
+          <w:sz w:val="20"/>
+          <w:szCs w:val="20"/>
+        </w:rPr>
+        <w:t>Foot Menu Bar – are links that are the same as the menu bar.</w:t>
+      </w:r>
+    </w:p>
+    <w:p>
+      <w:pPr>
+        <w:rPr>
+          <w:rFonts w:ascii="Verdana" w:hAnsi="Verdana"/>
+          <w:sz w:val="20"/>
+          <w:szCs w:val="20"/>
+        </w:rPr>
+      </w:pPr>
+      <w:r>
+        <w:rPr>
+          <w:rFonts w:ascii="Verdana" w:hAnsi="Verdana"/>
+          <w:sz w:val="20"/>
+          <w:szCs w:val="20"/>
+        </w:rPr>
+        <w:t>Calendar – is a calendar intended for user to be aware what the date is?</w:t>
+      </w:r>
     </w:p>
     <w:p>
       <w:pPr>
@@ -3240,22 +4177,26 @@
           <w:numId w:val="2"/>
         </w:numPr>
       </w:pPr>
-      <w:r>
-        <w:t xml:space="preserve">Register Page </w:t>
-      </w:r>
-    </w:p>
-    <w:p>
-      <w:pPr>
-        <w:rPr>
-          <w:rFonts w:ascii="Verdana" w:hAnsi="Verdana"/>
-          <w:sz w:val="20"/>
-          <w:szCs w:val="20"/>
-        </w:rPr>
-      </w:pPr>
-    </w:p>
-    <w:p>
-      <w:pPr>
-        <w:pStyle w:val="ListParagraph"/>
+      <w:bookmarkStart w:id="3" w:name="_Toc464131900"/>
+      <w:r>
+        <w:t>Register Page</w:t>
+      </w:r>
+      <w:bookmarkEnd w:id="3"/>
+      <w:r>
+        <w:t xml:space="preserve"> </w:t>
+      </w:r>
+    </w:p>
+    <w:p>
+      <w:pPr>
+        <w:rPr>
+          <w:rFonts w:ascii="Verdana" w:hAnsi="Verdana"/>
+          <w:sz w:val="20"/>
+          <w:szCs w:val="20"/>
+        </w:rPr>
+      </w:pPr>
+    </w:p>
+    <w:p>
+      <w:pPr>
         <w:rPr>
           <w:rFonts w:ascii="Verdana" w:hAnsi="Verdana"/>
           <w:sz w:val="20"/>
@@ -3335,6 +4276,74 @@
           <w:szCs w:val="20"/>
         </w:rPr>
       </w:pPr>
+    </w:p>
+    <w:p>
+      <w:pPr>
+        <w:rPr>
+          <w:rFonts w:ascii="Verdana" w:hAnsi="Verdana"/>
+          <w:sz w:val="20"/>
+          <w:szCs w:val="20"/>
+        </w:rPr>
+      </w:pPr>
+      <w:r>
+        <w:rPr>
+          <w:rFonts w:ascii="Verdana" w:hAnsi="Verdana"/>
+          <w:sz w:val="20"/>
+          <w:szCs w:val="20"/>
+        </w:rPr>
+        <w:t xml:space="preserve">Register will need to fill in the </w:t>
+      </w:r>
+      <w:r>
+        <w:rPr>
+          <w:rFonts w:ascii="Verdana" w:hAnsi="Verdana"/>
+          <w:b/>
+          <w:sz w:val="20"/>
+          <w:szCs w:val="20"/>
+        </w:rPr>
+        <w:t>Username</w:t>
+      </w:r>
+      <w:r>
+        <w:rPr>
+          <w:rFonts w:ascii="Verdana" w:hAnsi="Verdana"/>
+          <w:sz w:val="20"/>
+          <w:szCs w:val="20"/>
+        </w:rPr>
+        <w:t xml:space="preserve"> and </w:t>
+      </w:r>
+      <w:r>
+        <w:rPr>
+          <w:rFonts w:ascii="Verdana" w:hAnsi="Verdana"/>
+          <w:b/>
+          <w:sz w:val="20"/>
+          <w:szCs w:val="20"/>
+        </w:rPr>
+        <w:t>Email</w:t>
+      </w:r>
+      <w:r>
+        <w:rPr>
+          <w:rFonts w:ascii="Verdana" w:hAnsi="Verdana"/>
+          <w:sz w:val="20"/>
+          <w:szCs w:val="20"/>
+        </w:rPr>
+        <w:t xml:space="preserve"> of the Register form.</w:t>
+      </w:r>
+    </w:p>
+    <w:p>
+      <w:pPr>
+        <w:rPr>
+          <w:rFonts w:ascii="Verdana" w:hAnsi="Verdana"/>
+          <w:sz w:val="20"/>
+          <w:szCs w:val="20"/>
+        </w:rPr>
+      </w:pPr>
+      <w:r>
+        <w:rPr>
+          <w:rFonts w:ascii="Verdana" w:hAnsi="Verdana"/>
+          <w:sz w:val="20"/>
+          <w:szCs w:val="20"/>
+        </w:rPr>
+        <w:t>Note: Valid and active email is needed to be registered in the website.</w:t>
+      </w:r>
     </w:p>
     <w:p>
       <w:pPr>
@@ -3371,37 +4380,64 @@
           <w:lang w:eastAsia="en-NZ"/>
         </w:rPr>
       </w:pPr>
-    </w:p>
-    <w:p>
-      <w:pPr>
+      <w:r>
         <w:rPr>
           <w:rFonts w:ascii="Verdana" w:hAnsi="Verdana"/>
           <w:noProof/>
           <w:lang w:eastAsia="en-NZ"/>
         </w:rPr>
-      </w:pPr>
-    </w:p>
-    <w:p>
-      <w:pPr>
-        <w:rPr>
-          <w:rFonts w:ascii="Verdana" w:hAnsi="Verdana"/>
-        </w:rPr>
-      </w:pPr>
+        <w:lastRenderedPageBreak/>
+        <w:tab/>
+      </w:r>
       <w:r>
         <w:rPr>
           <w:rFonts w:ascii="Verdana" w:hAnsi="Verdana"/>
           <w:noProof/>
           <w:lang w:eastAsia="en-NZ"/>
         </w:rPr>
-        <w:lastRenderedPageBreak/>
+        <w:tab/>
+      </w:r>
+      <w:r>
+        <w:rPr>
+          <w:rFonts w:ascii="Verdana" w:hAnsi="Verdana"/>
+          <w:noProof/>
+          <w:lang w:eastAsia="en-NZ"/>
+        </w:rPr>
+        <w:tab/>
+      </w:r>
+      <w:r>
+        <w:rPr>
+          <w:rFonts w:ascii="Verdana" w:hAnsi="Verdana"/>
+          <w:noProof/>
+          <w:lang w:eastAsia="en-NZ"/>
+        </w:rPr>
+        <w:tab/>
+      </w:r>
+    </w:p>
+    <w:p>
+      <w:pPr>
+        <w:rPr>
+          <w:rFonts w:ascii="Verdana" w:hAnsi="Verdana"/>
+          <w:noProof/>
+          <w:lang w:eastAsia="en-NZ"/>
+        </w:rPr>
+      </w:pPr>
+      <w:r>
+        <w:rPr>
+          <w:rFonts w:ascii="Verdana" w:hAnsi="Verdana"/>
+          <w:noProof/>
+          <w:sz w:val="20"/>
+          <w:szCs w:val="20"/>
+          <w:lang w:eastAsia="en-NZ"/>
+        </w:rPr>
         <w:drawing>
-          <wp:anchor distT="0" distB="0" distL="0" distR="0" simplePos="0" relativeHeight="251668480" behindDoc="0" locked="0" layoutInCell="1" allowOverlap="1" wp14:anchorId="7CB4BFCF" wp14:editId="3D2F6E52">
+          <wp:anchor distT="0" distB="0" distL="0" distR="0" simplePos="0" relativeHeight="251656704" behindDoc="0" locked="0" layoutInCell="1" allowOverlap="1" wp14:anchorId="34757781" wp14:editId="19766090">
             <wp:simplePos x="0" y="0"/>
             <wp:positionH relativeFrom="column">
-              <wp:posOffset>0</wp:posOffset>
+              <wp:posOffset>1775460</wp:posOffset>
             </wp:positionH>
             <wp:positionV relativeFrom="paragraph">
-              <wp:posOffset>281305</wp:posOffset>
+              <wp:posOffset>3810</wp:posOffset>
             </wp:positionV>
             <wp:extent cx="2179955" cy="2948940"/>
             <wp:effectExtent l="0" t="0" r="0" b="0"/>
@@ -3520,13 +4556,6 @@
     </w:p>
     <w:p>
       <w:pPr>
-        <w:rPr>
-          <w:rFonts w:ascii="Verdana" w:hAnsi="Verdana"/>
-        </w:rPr>
-      </w:pPr>
-    </w:p>
-    <w:p>
-      <w:pPr>
         <w:pStyle w:val="ListParagraph"/>
         <w:rPr>
           <w:rFonts w:ascii="Verdana" w:hAnsi="Verdana"/>
@@ -3566,7 +4595,7 @@
           <w:lang w:eastAsia="en-NZ"/>
         </w:rPr>
         <w:drawing>
-          <wp:anchor distT="0" distB="0" distL="0" distR="0" simplePos="0" relativeHeight="251665408" behindDoc="0" locked="0" layoutInCell="1" allowOverlap="1" wp14:anchorId="308F6BFC" wp14:editId="092E6889">
+          <wp:anchor distT="0" distB="0" distL="0" distR="0" simplePos="0" relativeHeight="251662848" behindDoc="0" locked="0" layoutInCell="1" allowOverlap="1" wp14:anchorId="308F6BFC" wp14:editId="092E6889">
             <wp:simplePos x="0" y="0"/>
             <wp:positionH relativeFrom="column">
               <wp:posOffset>885190</wp:posOffset>
@@ -3671,8 +4700,13 @@
           <w:numId w:val="2"/>
         </w:numPr>
       </w:pPr>
-      <w:r>
-        <w:t xml:space="preserve">Login Page </w:t>
+      <w:bookmarkStart w:id="4" w:name="_Toc464131901"/>
+      <w:r>
+        <w:t>Login Page</w:t>
+      </w:r>
+      <w:bookmarkEnd w:id="4"/>
+      <w:r>
+        <w:t xml:space="preserve"> </w:t>
       </w:r>
     </w:p>
     <w:p>
@@ -3750,7 +4784,7 @@
         </w:rPr>
         <w:lastRenderedPageBreak/>
         <w:drawing>
-          <wp:anchor distT="0" distB="0" distL="0" distR="0" simplePos="0" relativeHeight="251666432" behindDoc="0" locked="0" layoutInCell="1" allowOverlap="1" wp14:anchorId="546CF5E8" wp14:editId="7322B093">
+          <wp:anchor distT="0" distB="0" distL="0" distR="0" simplePos="0" relativeHeight="251663872" behindDoc="0" locked="0" layoutInCell="1" allowOverlap="1" wp14:anchorId="546CF5E8" wp14:editId="7322B093">
             <wp:simplePos x="0" y="0"/>
             <wp:positionH relativeFrom="column">
               <wp:align>center</wp:align>
@@ -3877,11 +4911,11 @@
           <w:numId w:val="2"/>
         </w:numPr>
       </w:pPr>
-      <w:bookmarkStart w:id="3" w:name="_Toc463955249"/>
+      <w:bookmarkStart w:id="5" w:name="_Toc464131902"/>
       <w:r>
         <w:t>Documentation Page</w:t>
       </w:r>
-      <w:bookmarkEnd w:id="3"/>
+      <w:bookmarkEnd w:id="5"/>
       <w:r>
         <w:t xml:space="preserve"> </w:t>
       </w:r>
@@ -3896,61 +4930,48 @@
     </w:p>
     <w:p>
       <w:pPr>
-        <w:pStyle w:val="ListParagraph"/>
-        <w:rPr>
-          <w:rFonts w:ascii="Verdana" w:hAnsi="Verdana"/>
-        </w:rPr>
-      </w:pPr>
-      <w:r>
-        <w:rPr>
-          <w:rFonts w:ascii="Verdana" w:hAnsi="Verdana"/>
-          <w:sz w:val="20"/>
-          <w:szCs w:val="20"/>
-        </w:rPr>
-        <w:t xml:space="preserve">It </w:t>
-      </w:r>
-      <w:r>
-        <w:rPr>
-          <w:rFonts w:ascii="Verdana" w:hAnsi="Verdana"/>
-          <w:sz w:val="20"/>
-          <w:szCs w:val="20"/>
-        </w:rPr>
-        <w:t xml:space="preserve">will show how to use the Client Application step by step process and attachment of the PDF </w:t>
-      </w:r>
-      <w:r>
-        <w:rPr>
-          <w:rFonts w:ascii="Verdana" w:hAnsi="Verdana"/>
-          <w:sz w:val="20"/>
-          <w:szCs w:val="20"/>
-        </w:rPr>
-        <w:t>documentation will be available.</w:t>
-      </w:r>
-    </w:p>
-    <w:p>
-      <w:pPr>
-        <w:rPr>
-          <w:rFonts w:ascii="Verdana" w:hAnsi="Verdana"/>
-        </w:rPr>
-      </w:pPr>
-      <w:r>
         <w:rPr>
           <w:rFonts w:ascii="Verdana" w:hAnsi="Verdana"/>
           <w:noProof/>
           <w:lang w:eastAsia="en-NZ"/>
         </w:rPr>
+      </w:pPr>
+      <w:r>
+        <w:rPr>
+          <w:rFonts w:ascii="Verdana" w:hAnsi="Verdana"/>
+          <w:sz w:val="20"/>
+          <w:szCs w:val="20"/>
+        </w:rPr>
+        <w:t>Beside the Home menu is the Documentation which will show the page for documentation how to use the Client Application.</w:t>
+      </w:r>
+    </w:p>
+    <w:p>
+      <w:pPr>
+        <w:rPr>
+          <w:rFonts w:ascii="Verdana" w:hAnsi="Verdana"/>
+        </w:rPr>
+      </w:pPr>
+    </w:p>
+    <w:p>
+      <w:pPr>
+        <w:rPr>
+          <w:rFonts w:ascii="Verdana" w:hAnsi="Verdana"/>
+        </w:rPr>
+      </w:pPr>
+      <w:r>
+        <w:rPr>
+          <w:rFonts w:ascii="Verdana" w:hAnsi="Verdana"/>
+          <w:noProof/>
+          <w:sz w:val="20"/>
+          <w:szCs w:val="20"/>
+          <w:lang w:eastAsia="en-NZ"/>
+        </w:rPr>
+        <w:lastRenderedPageBreak/>
         <w:drawing>
-          <wp:anchor distT="0" distB="0" distL="0" distR="0" simplePos="0" relativeHeight="251660800" behindDoc="0" locked="0" layoutInCell="1" allowOverlap="1" wp14:anchorId="27E151BF" wp14:editId="0A09E687">
-            <wp:simplePos x="0" y="0"/>
-            <wp:positionH relativeFrom="column">
-              <wp:posOffset>0</wp:posOffset>
-            </wp:positionH>
-            <wp:positionV relativeFrom="paragraph">
-              <wp:posOffset>274320</wp:posOffset>
-            </wp:positionV>
-            <wp:extent cx="3558540" cy="4278245"/>
-            <wp:effectExtent l="0" t="0" r="3810" b="8255"/>
-            <wp:wrapSquare wrapText="largest"/>
-            <wp:docPr id="19" name="Image2"/>
+          <wp:inline distT="0" distB="0" distL="0" distR="0" wp14:anchorId="4121911C" wp14:editId="3FC8BB2F">
+            <wp:extent cx="5731510" cy="5699760"/>
+            <wp:effectExtent l="0" t="0" r="2540" b="0"/>
+            <wp:docPr id="31" name="Picture 31"/>
             <wp:cNvGraphicFramePr>
               <a:graphicFrameLocks xmlns:a="http://schemas.openxmlformats.org/drawingml/2006/main" noChangeAspect="1"/>
             </wp:cNvGraphicFramePr>
@@ -3958,21 +4979,25 @@
               <a:graphicData uri="http://schemas.openxmlformats.org/drawingml/2006/picture">
                 <pic:pic xmlns:pic="http://schemas.openxmlformats.org/drawingml/2006/picture">
                   <pic:nvPicPr>
-                    <pic:cNvPr id="19" name="Image2"/>
-                    <pic:cNvPicPr>
-                      <a:picLocks noChangeAspect="1" noChangeArrowheads="1"/>
-                    </pic:cNvPicPr>
+                    <pic:cNvPr id="31" name="doc page.jpg"/>
+                    <pic:cNvPicPr/>
                   </pic:nvPicPr>
                   <pic:blipFill>
-                    <a:blip r:embed="rId13"/>
+                    <a:blip r:embed="rId13">
+                      <a:extLst>
+                        <a:ext uri="{28A0092B-C50C-407E-A947-70E740481C1C}">
+                          <a14:useLocalDpi xmlns:a14="http://schemas.microsoft.com/office/drawing/2010/main" val="0"/>
+                        </a:ext>
+                      </a:extLst>
+                    </a:blip>
                     <a:stretch>
                       <a:fillRect/>
                     </a:stretch>
                   </pic:blipFill>
-                  <pic:spPr bwMode="auto">
+                  <pic:spPr>
                     <a:xfrm>
                       <a:off x="0" y="0"/>
-                      <a:ext cx="3558540" cy="4278245"/>
+                      <a:ext cx="5731510" cy="5699760"/>
                     </a:xfrm>
                     <a:prstGeom prst="rect">
                       <a:avLst/>
@@ -3981,13 +5006,7 @@
                 </pic:pic>
               </a:graphicData>
             </a:graphic>
-            <wp14:sizeRelH relativeFrom="margin">
-              <wp14:pctWidth>0</wp14:pctWidth>
-            </wp14:sizeRelH>
-            <wp14:sizeRelV relativeFrom="margin">
-              <wp14:pctHeight>0</wp14:pctHeight>
-            </wp14:sizeRelV>
-          </wp:anchor>
+          </wp:inline>
         </w:drawing>
       </w:r>
     </w:p>
@@ -4002,98 +5021,113 @@
       <w:pPr>
         <w:rPr>
           <w:rFonts w:ascii="Verdana" w:hAnsi="Verdana"/>
-        </w:rPr>
-      </w:pPr>
-    </w:p>
-    <w:p>
-      <w:pPr>
-        <w:rPr>
-          <w:rFonts w:ascii="Verdana" w:hAnsi="Verdana"/>
-        </w:rPr>
-      </w:pPr>
-      <w:r>
-        <w:rPr>
-          <w:rFonts w:ascii="Verdana" w:hAnsi="Verdana"/>
-        </w:rPr>
-        <w:t xml:space="preserve">  </w:t>
-      </w:r>
-    </w:p>
-    <w:p>
-      <w:pPr>
-        <w:rPr>
-          <w:rFonts w:ascii="Verdana" w:hAnsi="Verdana"/>
-        </w:rPr>
-      </w:pPr>
-    </w:p>
-    <w:p>
-      <w:pPr>
-        <w:rPr>
-          <w:rFonts w:ascii="Verdana" w:hAnsi="Verdana"/>
-        </w:rPr>
-      </w:pPr>
-    </w:p>
-    <w:p>
-      <w:pPr>
-        <w:rPr>
-          <w:rFonts w:ascii="Verdana" w:hAnsi="Verdana"/>
-        </w:rPr>
-      </w:pPr>
-    </w:p>
-    <w:p>
-      <w:pPr>
-        <w:rPr>
-          <w:rFonts w:ascii="Verdana" w:hAnsi="Verdana"/>
-        </w:rPr>
-      </w:pPr>
-    </w:p>
-    <w:p>
-      <w:pPr>
-        <w:rPr>
-          <w:rFonts w:ascii="Verdana" w:hAnsi="Verdana"/>
-        </w:rPr>
-      </w:pPr>
-    </w:p>
-    <w:p>
-      <w:pPr>
-        <w:rPr>
-          <w:rFonts w:ascii="Verdana" w:hAnsi="Verdana"/>
-        </w:rPr>
-      </w:pPr>
-    </w:p>
-    <w:p>
-      <w:pPr>
-        <w:pStyle w:val="BodyText"/>
-      </w:pPr>
-    </w:p>
-    <w:p>
-      <w:pPr>
-        <w:pStyle w:val="BodyText"/>
-      </w:pPr>
-    </w:p>
-    <w:p>
-      <w:pPr>
-        <w:pStyle w:val="BodyText"/>
-      </w:pPr>
-    </w:p>
-    <w:p>
-      <w:pPr>
-        <w:pStyle w:val="BodyText"/>
-      </w:pPr>
-    </w:p>
-    <w:p>
-      <w:pPr>
-        <w:pStyle w:val="BodyText"/>
-      </w:pPr>
-    </w:p>
-    <w:p>
-      <w:pPr>
-        <w:pStyle w:val="BodyText"/>
-      </w:pPr>
-    </w:p>
-    <w:p>
-      <w:pPr>
-        <w:pStyle w:val="BodyText"/>
-      </w:pPr>
+          <w:sz w:val="20"/>
+          <w:szCs w:val="20"/>
+        </w:rPr>
+      </w:pPr>
+      <w:r>
+        <w:rPr>
+          <w:rFonts w:ascii="Verdana" w:hAnsi="Verdana"/>
+          <w:sz w:val="20"/>
+          <w:szCs w:val="20"/>
+        </w:rPr>
+        <w:t>Installation – Will show you a tab gallery of the steps how to install the Client Application to your computer.</w:t>
+      </w:r>
+    </w:p>
+    <w:p>
+      <w:pPr>
+        <w:rPr>
+          <w:rFonts w:ascii="Verdana" w:hAnsi="Verdana"/>
+          <w:sz w:val="20"/>
+          <w:szCs w:val="20"/>
+        </w:rPr>
+      </w:pPr>
+    </w:p>
+    <w:p>
+      <w:pPr>
+        <w:rPr>
+          <w:rFonts w:ascii="Verdana" w:hAnsi="Verdana"/>
+          <w:sz w:val="20"/>
+          <w:szCs w:val="20"/>
+        </w:rPr>
+      </w:pPr>
+      <w:r>
+        <w:rPr>
+          <w:rFonts w:ascii="Verdana" w:hAnsi="Verdana"/>
+          <w:sz w:val="20"/>
+          <w:szCs w:val="20"/>
+        </w:rPr>
+        <w:t>Running Application – Will show you how to run the application and how to use it after you installed the Client Application to your computer.</w:t>
+      </w:r>
+    </w:p>
+    <w:p>
+      <w:pPr>
+        <w:rPr>
+          <w:rFonts w:ascii="Verdana" w:hAnsi="Verdana"/>
+          <w:sz w:val="20"/>
+          <w:szCs w:val="20"/>
+        </w:rPr>
+      </w:pPr>
+    </w:p>
+    <w:p>
+      <w:pPr>
+        <w:rPr>
+          <w:rFonts w:ascii="Verdana" w:hAnsi="Verdana"/>
+          <w:sz w:val="20"/>
+          <w:szCs w:val="20"/>
+        </w:rPr>
+      </w:pPr>
+      <w:r>
+        <w:rPr>
+          <w:rFonts w:ascii="Verdana" w:hAnsi="Verdana"/>
+          <w:sz w:val="20"/>
+          <w:szCs w:val="20"/>
+        </w:rPr>
+        <w:t xml:space="preserve">Download – will be the section wherein you can download a copy of the documentation in a PDF format to your computer. </w:t>
+      </w:r>
+    </w:p>
+    <w:p>
+      <w:pPr>
+        <w:rPr>
+          <w:rFonts w:ascii="Verdana" w:hAnsi="Verdana"/>
+          <w:sz w:val="20"/>
+          <w:szCs w:val="20"/>
+        </w:rPr>
+      </w:pPr>
+    </w:p>
+    <w:p>
+      <w:pPr>
+        <w:rPr>
+          <w:rFonts w:ascii="Verdana" w:hAnsi="Verdana"/>
+          <w:sz w:val="20"/>
+          <w:szCs w:val="20"/>
+        </w:rPr>
+      </w:pPr>
+      <w:r>
+        <w:rPr>
+          <w:rFonts w:ascii="Verdana" w:hAnsi="Verdana"/>
+          <w:sz w:val="20"/>
+          <w:szCs w:val="20"/>
+        </w:rPr>
+        <w:t xml:space="preserve">Just click the </w:t>
+      </w:r>
+      <w:r>
+        <w:rPr>
+          <w:rFonts w:ascii="Verdana" w:hAnsi="Verdana"/>
+          <w:color w:val="2E74B5" w:themeColor="accent1" w:themeShade="BF"/>
+          <w:sz w:val="20"/>
+          <w:szCs w:val="20"/>
+        </w:rPr>
+        <w:t>Download</w:t>
+      </w:r>
+      <w:r>
+        <w:rPr>
+          <w:rFonts w:ascii="Verdana" w:hAnsi="Verdana"/>
+          <w:sz w:val="20"/>
+          <w:szCs w:val="20"/>
+        </w:rPr>
+        <w:t xml:space="preserve"> text to download Client Application.</w:t>
+      </w:r>
     </w:p>
     <w:p>
       <w:pPr>
@@ -4103,12 +5137,12 @@
           <w:numId w:val="2"/>
         </w:numPr>
       </w:pPr>
-      <w:bookmarkStart w:id="4" w:name="_Toc463955250"/>
+      <w:bookmarkStart w:id="6" w:name="_Toc464131903"/>
       <w:r>
         <w:lastRenderedPageBreak/>
         <w:t>Download Page</w:t>
       </w:r>
-      <w:bookmarkEnd w:id="4"/>
+      <w:bookmarkEnd w:id="6"/>
       <w:r>
         <w:t xml:space="preserve"> </w:t>
       </w:r>
@@ -4124,86 +5158,34 @@
     </w:p>
     <w:p>
       <w:pPr>
+        <w:rPr>
+          <w:rFonts w:ascii="Verdana" w:hAnsi="Verdana"/>
+          <w:sz w:val="20"/>
+          <w:szCs w:val="20"/>
+        </w:rPr>
+      </w:pPr>
+      <w:r>
+        <w:rPr>
+          <w:rFonts w:ascii="Verdana" w:hAnsi="Verdana"/>
+          <w:sz w:val="20"/>
+          <w:szCs w:val="20"/>
+        </w:rPr>
+        <w:t xml:space="preserve">This </w:t>
+      </w:r>
+      <w:r>
+        <w:rPr>
+          <w:rFonts w:ascii="Verdana" w:hAnsi="Verdana"/>
+          <w:sz w:val="20"/>
+          <w:szCs w:val="20"/>
+        </w:rPr>
+        <w:t>is the page where you can download the Client Application guest user can download it but the cant use the PDF report which will be provided by the team and only subscribe users can use it.</w:t>
+      </w:r>
+    </w:p>
+    <w:p>
+      <w:pPr>
         <w:pStyle w:val="ListParagraph"/>
         <w:rPr>
           <w:rFonts w:ascii="Verdana" w:hAnsi="Verdana"/>
-          <w:sz w:val="20"/>
-          <w:szCs w:val="20"/>
-        </w:rPr>
-      </w:pPr>
-      <w:r>
-        <w:rPr>
-          <w:rFonts w:ascii="Verdana" w:hAnsi="Verdana"/>
-          <w:sz w:val="20"/>
-          <w:szCs w:val="20"/>
-        </w:rPr>
-        <w:t xml:space="preserve">This </w:t>
-      </w:r>
-      <w:r>
-        <w:rPr>
-          <w:rFonts w:ascii="Verdana" w:hAnsi="Verdana"/>
-          <w:sz w:val="20"/>
-          <w:szCs w:val="20"/>
-        </w:rPr>
-        <w:t>is the page where you can download the Client Application guest user can download it but the cant use the PDF report which will be provided by the team and only subscribe users can use it.</w:t>
-      </w:r>
-    </w:p>
-    <w:p>
-      <w:pPr>
-        <w:pStyle w:val="ListParagraph"/>
-        <w:rPr>
-          <w:rFonts w:ascii="Verdana" w:hAnsi="Verdana"/>
-        </w:rPr>
-      </w:pPr>
-      <w:bookmarkStart w:id="5" w:name="_GoBack"/>
-      <w:bookmarkEnd w:id="5"/>
-    </w:p>
-    <w:p>
-      <w:pPr>
-        <w:rPr>
-          <w:rFonts w:ascii="Verdana" w:hAnsi="Verdana"/>
-        </w:rPr>
-      </w:pPr>
-    </w:p>
-    <w:p>
-      <w:pPr>
-        <w:rPr>
-          <w:rFonts w:ascii="Verdana" w:hAnsi="Verdana"/>
-        </w:rPr>
-      </w:pPr>
-    </w:p>
-    <w:p>
-      <w:pPr>
-        <w:rPr>
-          <w:rFonts w:ascii="Verdana" w:hAnsi="Verdana"/>
-        </w:rPr>
-      </w:pPr>
-    </w:p>
-    <w:p>
-      <w:pPr>
-        <w:rPr>
-          <w:rFonts w:ascii="Verdana" w:hAnsi="Verdana"/>
-        </w:rPr>
-      </w:pPr>
-    </w:p>
-    <w:p>
-      <w:pPr>
-        <w:rPr>
-          <w:rFonts w:ascii="Verdana" w:hAnsi="Verdana"/>
-        </w:rPr>
-      </w:pPr>
-    </w:p>
-    <w:p>
-      <w:pPr>
-        <w:rPr>
-          <w:rFonts w:ascii="Verdana" w:hAnsi="Verdana"/>
-        </w:rPr>
-      </w:pPr>
-    </w:p>
-    <w:p>
-      <w:pPr>
-        <w:rPr>
-          <w:rFonts w:ascii="Verdana" w:hAnsi="Verdana"/>
         </w:rPr>
       </w:pPr>
     </w:p>
@@ -4217,21 +5199,15 @@
         <w:rPr>
           <w:rFonts w:ascii="Verdana" w:hAnsi="Verdana"/>
           <w:noProof/>
+          <w:sz w:val="20"/>
+          <w:szCs w:val="20"/>
           <w:lang w:eastAsia="en-NZ"/>
         </w:rPr>
         <w:drawing>
-          <wp:anchor distT="0" distB="0" distL="0" distR="0" simplePos="0" relativeHeight="251661824" behindDoc="0" locked="0" layoutInCell="1" allowOverlap="1" wp14:anchorId="3D519E2E" wp14:editId="7F2E0CDE">
-            <wp:simplePos x="0" y="0"/>
-            <wp:positionH relativeFrom="column">
-              <wp:posOffset>0</wp:posOffset>
-            </wp:positionH>
-            <wp:positionV relativeFrom="paragraph">
-              <wp:posOffset>274320</wp:posOffset>
-            </wp:positionV>
-            <wp:extent cx="3375660" cy="3538855"/>
-            <wp:effectExtent l="0" t="0" r="0" b="0"/>
-            <wp:wrapSquare wrapText="largest"/>
-            <wp:docPr id="20" name="Image3"/>
+          <wp:inline distT="0" distB="0" distL="0" distR="0" wp14:anchorId="6BC28E26" wp14:editId="21D43880">
+            <wp:extent cx="5731510" cy="4224020"/>
+            <wp:effectExtent l="0" t="0" r="2540" b="5080"/>
+            <wp:docPr id="33" name="Picture 33"/>
             <wp:cNvGraphicFramePr>
               <a:graphicFrameLocks xmlns:a="http://schemas.openxmlformats.org/drawingml/2006/main" noChangeAspect="1"/>
             </wp:cNvGraphicFramePr>
@@ -4239,21 +5215,25 @@
               <a:graphicData uri="http://schemas.openxmlformats.org/drawingml/2006/picture">
                 <pic:pic xmlns:pic="http://schemas.openxmlformats.org/drawingml/2006/picture">
                   <pic:nvPicPr>
-                    <pic:cNvPr id="20" name="Image3"/>
-                    <pic:cNvPicPr>
-                      <a:picLocks noChangeAspect="1" noChangeArrowheads="1"/>
-                    </pic:cNvPicPr>
+                    <pic:cNvPr id="33" name="download.jpg"/>
+                    <pic:cNvPicPr/>
                   </pic:nvPicPr>
                   <pic:blipFill>
-                    <a:blip r:embed="rId14"/>
+                    <a:blip r:embed="rId14">
+                      <a:extLst>
+                        <a:ext uri="{28A0092B-C50C-407E-A947-70E740481C1C}">
+                          <a14:useLocalDpi xmlns:a14="http://schemas.microsoft.com/office/drawing/2010/main" val="0"/>
+                        </a:ext>
+                      </a:extLst>
+                    </a:blip>
                     <a:stretch>
                       <a:fillRect/>
                     </a:stretch>
                   </pic:blipFill>
-                  <pic:spPr bwMode="auto">
+                  <pic:spPr>
                     <a:xfrm>
                       <a:off x="0" y="0"/>
-                      <a:ext cx="3375660" cy="3538855"/>
+                      <a:ext cx="5731510" cy="4224020"/>
                     </a:xfrm>
                     <a:prstGeom prst="rect">
                       <a:avLst/>
@@ -4262,7 +5242,7 @@
                 </pic:pic>
               </a:graphicData>
             </a:graphic>
-          </wp:anchor>
+          </wp:inline>
         </w:drawing>
       </w:r>
     </w:p>
@@ -4277,78 +5257,89 @@
       <w:pPr>
         <w:rPr>
           <w:rFonts w:ascii="Verdana" w:hAnsi="Verdana"/>
-        </w:rPr>
-      </w:pPr>
-    </w:p>
-    <w:p>
-      <w:pPr>
-        <w:rPr>
-          <w:rFonts w:ascii="Verdana" w:hAnsi="Verdana"/>
-        </w:rPr>
-      </w:pPr>
-    </w:p>
-    <w:p>
-      <w:pPr>
-        <w:rPr>
-          <w:rFonts w:ascii="Verdana" w:hAnsi="Verdana"/>
-        </w:rPr>
-      </w:pPr>
-    </w:p>
-    <w:p>
-      <w:pPr>
-        <w:rPr>
-          <w:rFonts w:ascii="Verdana" w:hAnsi="Verdana"/>
-        </w:rPr>
-      </w:pPr>
-    </w:p>
-    <w:p>
-      <w:pPr>
-        <w:pStyle w:val="BodyText"/>
-      </w:pPr>
-    </w:p>
-    <w:p>
-      <w:pPr>
-        <w:pStyle w:val="BodyText"/>
-      </w:pPr>
-    </w:p>
-    <w:p>
-      <w:pPr>
-        <w:pStyle w:val="BodyText"/>
-      </w:pPr>
-    </w:p>
-    <w:p>
-      <w:pPr>
-        <w:pStyle w:val="BodyText"/>
-      </w:pPr>
-    </w:p>
-    <w:p>
-      <w:pPr>
-        <w:pStyle w:val="BodyText"/>
-      </w:pPr>
-    </w:p>
-    <w:p>
-      <w:pPr>
-        <w:pStyle w:val="BodyText"/>
-      </w:pPr>
-    </w:p>
-    <w:p>
-      <w:pPr>
-        <w:pStyle w:val="BodyText"/>
-      </w:pPr>
-    </w:p>
-    <w:p>
-      <w:pPr>
-        <w:pStyle w:val="BodyText"/>
-      </w:pPr>
-    </w:p>
-    <w:p>
-      <w:pPr>
-        <w:pStyle w:val="BodyText"/>
-      </w:pPr>
-    </w:p>
-    <w:p>
-      <w:pPr>
-        <w:pStyle w:val="BodyText"/>
+          <w:sz w:val="20"/>
+          <w:szCs w:val="20"/>
+        </w:rPr>
+      </w:pPr>
+      <w:r>
+        <w:rPr>
+          <w:rFonts w:ascii="Verdana" w:hAnsi="Verdana"/>
+          <w:sz w:val="20"/>
+          <w:szCs w:val="20"/>
+        </w:rPr>
+        <w:t xml:space="preserve">Download now – is a section for downloading the Client Application Installer to your computer just click </w:t>
+      </w:r>
+      <w:r>
+        <w:rPr>
+          <w:rFonts w:ascii="Verdana" w:hAnsi="Verdana"/>
+          <w:b/>
+          <w:color w:val="2E74B5" w:themeColor="accent1" w:themeShade="BF"/>
+          <w:sz w:val="20"/>
+          <w:szCs w:val="20"/>
+        </w:rPr>
+        <w:t>Client Application</w:t>
+      </w:r>
+      <w:r>
+        <w:rPr>
+          <w:rFonts w:ascii="Verdana" w:hAnsi="Verdana"/>
+          <w:sz w:val="20"/>
+          <w:szCs w:val="20"/>
+        </w:rPr>
+        <w:t>.</w:t>
+      </w:r>
+    </w:p>
+    <w:p>
+      <w:pPr>
+        <w:rPr>
+          <w:rFonts w:ascii="Verdana" w:hAnsi="Verdana"/>
+          <w:sz w:val="20"/>
+          <w:szCs w:val="20"/>
+        </w:rPr>
+      </w:pPr>
+    </w:p>
+    <w:p>
+      <w:pPr>
+        <w:rPr>
+          <w:rFonts w:ascii="Verdana" w:hAnsi="Verdana"/>
+          <w:sz w:val="20"/>
+          <w:szCs w:val="20"/>
+        </w:rPr>
+      </w:pPr>
+      <w:r>
+        <w:rPr>
+          <w:rFonts w:ascii="Verdana" w:hAnsi="Verdana"/>
+          <w:sz w:val="20"/>
+          <w:szCs w:val="20"/>
+        </w:rPr>
+        <w:t>Comment – for any user who want to comment about the software it’s an open user comment.</w:t>
+      </w:r>
+    </w:p>
+    <w:p>
+      <w:pPr>
+        <w:rPr>
+          <w:rFonts w:ascii="Verdana" w:hAnsi="Verdana"/>
+        </w:rPr>
+      </w:pPr>
+    </w:p>
+    <w:p>
+      <w:pPr>
+        <w:rPr>
+          <w:rFonts w:ascii="Verdana" w:hAnsi="Verdana"/>
+        </w:rPr>
+      </w:pPr>
+    </w:p>
+    <w:p>
+      <w:pPr>
+        <w:rPr>
+          <w:rFonts w:ascii="Verdana" w:hAnsi="Verdana"/>
+        </w:rPr>
+      </w:pPr>
+    </w:p>
+    <w:p>
+      <w:pPr>
+        <w:rPr>
+          <w:rFonts w:ascii="Verdana" w:hAnsi="Verdana"/>
+        </w:rPr>
       </w:pPr>
     </w:p>
     <w:p>
@@ -4364,12 +5355,12 @@
           <w:numId w:val="2"/>
         </w:numPr>
       </w:pPr>
-      <w:bookmarkStart w:id="6" w:name="_Toc463955251"/>
+      <w:bookmarkStart w:id="7" w:name="_Toc464131904"/>
       <w:r>
         <w:lastRenderedPageBreak/>
         <w:t>Installation</w:t>
       </w:r>
-      <w:bookmarkEnd w:id="6"/>
+      <w:bookmarkEnd w:id="7"/>
     </w:p>
     <w:p>
       <w:pPr>
@@ -4379,7 +5370,7 @@
           <w:numId w:val="2"/>
         </w:numPr>
       </w:pPr>
-      <w:bookmarkStart w:id="7" w:name="_Toc463955252"/>
+      <w:bookmarkStart w:id="8" w:name="_Toc464131905"/>
       <w:r>
         <w:t xml:space="preserve">Step </w:t>
       </w:r>
@@ -4391,7 +5382,7 @@
       <w:r>
         <w:t xml:space="preserve"> Run the installer</w:t>
       </w:r>
-      <w:bookmarkEnd w:id="7"/>
+      <w:bookmarkEnd w:id="8"/>
     </w:p>
     <w:p>
       <w:pPr>
@@ -4492,7 +5483,7 @@
           <w:numId w:val="2"/>
         </w:numPr>
       </w:pPr>
-      <w:bookmarkStart w:id="8" w:name="_Toc463955253"/>
+      <w:bookmarkStart w:id="9" w:name="_Toc464131906"/>
       <w:r>
         <w:t xml:space="preserve">Step </w:t>
       </w:r>
@@ -4502,12 +5493,9 @@
       </w:r>
       <w:proofErr w:type="gramEnd"/>
       <w:r>
-        <w:t xml:space="preserve"> Follow the instructions of </w:t>
-      </w:r>
-      <w:r>
-        <w:t>the installer until the end</w:t>
-      </w:r>
-      <w:bookmarkEnd w:id="8"/>
+        <w:t xml:space="preserve"> Follow the instructions of the installer until the end</w:t>
+      </w:r>
+      <w:bookmarkEnd w:id="9"/>
     </w:p>
     <w:p>
       <w:pPr>
@@ -4695,7 +5683,7 @@
           <w:numId w:val="2"/>
         </w:numPr>
       </w:pPr>
-      <w:bookmarkStart w:id="9" w:name="_Toc463955254"/>
+      <w:bookmarkStart w:id="10" w:name="_Toc464131907"/>
       <w:r>
         <w:t xml:space="preserve">Step </w:t>
       </w:r>
@@ -4715,7 +5703,7 @@
       <w:r>
         <w:t xml:space="preserve"> Project\Database Evaluator Client</w:t>
       </w:r>
-      <w:bookmarkEnd w:id="9"/>
+      <w:bookmarkEnd w:id="10"/>
     </w:p>
     <w:p>
       <w:pPr>
@@ -5081,7 +6069,7 @@
           <w:numId w:val="2"/>
         </w:numPr>
       </w:pPr>
-      <w:bookmarkStart w:id="10" w:name="_Toc463955255"/>
+      <w:bookmarkStart w:id="11" w:name="_Toc464131908"/>
       <w:r>
         <w:t xml:space="preserve">Step </w:t>
       </w:r>
@@ -5093,7 +6081,7 @@
       <w:r>
         <w:t xml:space="preserve">  Run the application as an administrator</w:t>
       </w:r>
-      <w:bookmarkEnd w:id="10"/>
+      <w:bookmarkEnd w:id="11"/>
     </w:p>
     <w:p>
       <w:pPr>
@@ -5185,11 +6173,11 @@
           <w:numId w:val="2"/>
         </w:numPr>
       </w:pPr>
-      <w:bookmarkStart w:id="11" w:name="_Toc463955256"/>
+      <w:bookmarkStart w:id="12" w:name="_Toc464131909"/>
       <w:r>
         <w:t>Running the Application</w:t>
       </w:r>
-      <w:bookmarkEnd w:id="11"/>
+      <w:bookmarkEnd w:id="12"/>
     </w:p>
     <w:p>
       <w:pPr>
@@ -5212,7 +6200,7 @@
           <w:numId w:val="2"/>
         </w:numPr>
       </w:pPr>
-      <w:bookmarkStart w:id="12" w:name="_Toc463955257"/>
+      <w:bookmarkStart w:id="13" w:name="_Toc464131910"/>
       <w:r>
         <w:t xml:space="preserve">Step </w:t>
       </w:r>
@@ -5232,7 +6220,7 @@
       <w:r>
         <w:t xml:space="preserve"> on Client Database System. (Run the application under administrator account who has full access on SQL Server instance.)</w:t>
       </w:r>
-      <w:bookmarkEnd w:id="12"/>
+      <w:bookmarkEnd w:id="13"/>
       <w:r>
         <w:t xml:space="preserve"> </w:t>
       </w:r>
@@ -5400,7 +6388,7 @@
           <w:numId w:val="2"/>
         </w:numPr>
       </w:pPr>
-      <w:bookmarkStart w:id="13" w:name="_Toc463955258"/>
+      <w:bookmarkStart w:id="14" w:name="_Toc464131911"/>
       <w:r>
         <w:t xml:space="preserve">Step </w:t>
       </w:r>
@@ -5410,12 +6398,9 @@
       </w:r>
       <w:proofErr w:type="gramEnd"/>
       <w:r>
-        <w:t xml:space="preserve"> In</w:t>
-      </w:r>
-      <w:r>
-        <w:t>itial loading screen.</w:t>
-      </w:r>
-      <w:bookmarkEnd w:id="13"/>
+        <w:t xml:space="preserve"> Initial loading screen.</w:t>
+      </w:r>
+      <w:bookmarkEnd w:id="14"/>
     </w:p>
     <w:p>
       <w:pPr>
@@ -5528,7 +6513,7 @@
           <w:numId w:val="2"/>
         </w:numPr>
       </w:pPr>
-      <w:bookmarkStart w:id="14" w:name="_Toc463955259"/>
+      <w:bookmarkStart w:id="15" w:name="_Toc464131912"/>
       <w:r>
         <w:t xml:space="preserve">Step </w:t>
       </w:r>
@@ -5540,7 +6525,7 @@
       <w:r>
         <w:t xml:space="preserve"> Main Screen and SQL Server instance selection.</w:t>
       </w:r>
-      <w:bookmarkEnd w:id="14"/>
+      <w:bookmarkEnd w:id="15"/>
     </w:p>
     <w:p>
       <w:pPr>
@@ -5716,22 +6701,19 @@
           <w:numId w:val="2"/>
         </w:numPr>
       </w:pPr>
-      <w:bookmarkStart w:id="15" w:name="_Toc463955260"/>
+      <w:bookmarkStart w:id="16" w:name="_Toc464131913"/>
       <w:r>
         <w:t xml:space="preserve">Step </w:t>
       </w:r>
       <w:proofErr w:type="gramStart"/>
       <w:r>
-        <w:t>4</w:t>
-      </w:r>
-      <w:r>
-        <w:t xml:space="preserve"> :</w:t>
+        <w:t>4 :</w:t>
       </w:r>
       <w:proofErr w:type="gramEnd"/>
       <w:r>
         <w:t xml:space="preserve"> User Database selection (Optional)</w:t>
       </w:r>
-      <w:bookmarkEnd w:id="15"/>
+      <w:bookmarkEnd w:id="16"/>
     </w:p>
     <w:p>
       <w:pPr>
@@ -5823,7 +6805,7 @@
           <w:numId w:val="2"/>
         </w:numPr>
       </w:pPr>
-      <w:bookmarkStart w:id="16" w:name="_Toc463955261"/>
+      <w:bookmarkStart w:id="17" w:name="_Toc464131914"/>
       <w:r>
         <w:lastRenderedPageBreak/>
         <w:t xml:space="preserve">Step </w:t>
@@ -5836,7 +6818,7 @@
       <w:r>
         <w:t xml:space="preserve"> Start gathering parameters values.</w:t>
       </w:r>
-      <w:bookmarkEnd w:id="16"/>
+      <w:bookmarkEnd w:id="17"/>
     </w:p>
     <w:p>
       <w:pPr>
@@ -5854,8 +6836,8 @@
         <w:rPr>
           <w:rFonts w:ascii="Verdana" w:hAnsi="Verdana" w:cs="HelveticaNeue-Bold"/>
           <w:bCs/>
-          <w:sz w:val="18"/>
-          <w:szCs w:val="18"/>
+          <w:sz w:val="20"/>
+          <w:szCs w:val="20"/>
           <w:lang w:eastAsia="en-NZ"/>
         </w:rPr>
       </w:pPr>
@@ -5863,21 +6845,11 @@
         <w:rPr>
           <w:rFonts w:ascii="Verdana" w:hAnsi="Verdana" w:cs="HelveticaNeue-Bold"/>
           <w:bCs/>
-          <w:sz w:val="18"/>
-          <w:szCs w:val="18"/>
+          <w:sz w:val="20"/>
+          <w:szCs w:val="20"/>
           <w:lang w:eastAsia="en-NZ"/>
         </w:rPr>
-        <w:t>Click on Start button to start executing and collect the parameter valu</w:t>
-      </w:r>
-      <w:r>
-        <w:rPr>
-          <w:rFonts w:ascii="Verdana" w:hAnsi="Verdana" w:cs="HelveticaNeue-Bold"/>
-          <w:bCs/>
-          <w:sz w:val="18"/>
-          <w:szCs w:val="18"/>
-          <w:lang w:eastAsia="en-NZ"/>
-        </w:rPr>
-        <w:t>es.</w:t>
+        <w:t>Click on Start button to start executing and collect the parameter values.</w:t>
       </w:r>
     </w:p>
     <w:p>
@@ -5953,7 +6925,7 @@
           <w:numId w:val="2"/>
         </w:numPr>
       </w:pPr>
-      <w:bookmarkStart w:id="17" w:name="_Toc463955262"/>
+      <w:bookmarkStart w:id="18" w:name="_Toc464131915"/>
       <w:r>
         <w:t xml:space="preserve">Step </w:t>
       </w:r>
@@ -5965,15 +6937,15 @@
       <w:r>
         <w:t xml:space="preserve"> Saving of dump file.</w:t>
       </w:r>
-      <w:bookmarkEnd w:id="17"/>
+      <w:bookmarkEnd w:id="18"/>
     </w:p>
     <w:p>
       <w:pPr>
         <w:rPr>
           <w:rFonts w:ascii="Verdana" w:hAnsi="Verdana" w:cs="HelveticaNeue-Bold"/>
           <w:bCs/>
-          <w:sz w:val="18"/>
-          <w:szCs w:val="18"/>
+          <w:sz w:val="20"/>
+          <w:szCs w:val="20"/>
           <w:lang w:eastAsia="en-NZ"/>
         </w:rPr>
       </w:pPr>
@@ -5981,8 +6953,8 @@
         <w:rPr>
           <w:rFonts w:ascii="Verdana" w:hAnsi="Verdana" w:cs="HelveticaNeue-Bold"/>
           <w:bCs/>
-          <w:sz w:val="18"/>
-          <w:szCs w:val="18"/>
+          <w:sz w:val="20"/>
+          <w:szCs w:val="20"/>
           <w:lang w:eastAsia="en-NZ"/>
         </w:rPr>
         <w:t>Application will ask you to save the dump file at the end of the execution. This dump file is encrypted and contains all the parameter values of the client database system.</w:t>
@@ -6035,25 +7007,18 @@
     </w:p>
     <w:p>
       <w:pPr>
-        <w:rPr>
-          <w:rFonts w:ascii="Verdana" w:hAnsi="Verdana"/>
-          <w:sz w:val="20"/>
-          <w:szCs w:val="20"/>
-        </w:rPr>
-      </w:pPr>
-    </w:p>
-    <w:p>
-      <w:pPr>
         <w:pStyle w:val="Heading1"/>
         <w:numPr>
           <w:ilvl w:val="0"/>
           <w:numId w:val="2"/>
         </w:numPr>
       </w:pPr>
+      <w:bookmarkStart w:id="19" w:name="_Toc464131916"/>
       <w:r>
         <w:lastRenderedPageBreak/>
         <w:t>Website and Upload/Download Files</w:t>
       </w:r>
+      <w:bookmarkEnd w:id="19"/>
     </w:p>
     <w:p>
       <w:pPr>
@@ -6063,18 +7028,66 @@
           <w:numId w:val="2"/>
         </w:numPr>
       </w:pPr>
-      <w:r>
-        <w:t xml:space="preserve">Upload Page </w:t>
-      </w:r>
-    </w:p>
-    <w:p>
-      <w:pPr>
-        <w:rPr>
-          <w:rFonts w:ascii="Verdana" w:hAnsi="Verdana"/>
-          <w:sz w:val="20"/>
-          <w:szCs w:val="20"/>
-        </w:rPr>
-      </w:pPr>
+      <w:bookmarkStart w:id="20" w:name="_Toc464131917"/>
+      <w:r>
+        <w:t>Upload Page</w:t>
+      </w:r>
+      <w:bookmarkEnd w:id="20"/>
+      <w:r>
+        <w:t xml:space="preserve"> </w:t>
+      </w:r>
+    </w:p>
+    <w:p>
+      <w:pPr>
+        <w:rPr>
+          <w:rFonts w:ascii="Verdana" w:hAnsi="Verdana"/>
+          <w:sz w:val="20"/>
+          <w:szCs w:val="20"/>
+        </w:rPr>
+      </w:pPr>
+    </w:p>
+    <w:p>
+      <w:pPr>
+        <w:rPr>
+          <w:rFonts w:ascii="Verdana" w:hAnsi="Verdana" w:cs="HelveticaNeue-Bold"/>
+          <w:bCs/>
+          <w:sz w:val="20"/>
+          <w:szCs w:val="20"/>
+          <w:lang w:eastAsia="en-NZ"/>
+        </w:rPr>
+      </w:pPr>
+      <w:r>
+        <w:rPr>
+          <w:rFonts w:ascii="Verdana" w:hAnsi="Verdana" w:cs="HelveticaNeue-Bold"/>
+          <w:bCs/>
+          <w:sz w:val="20"/>
+          <w:szCs w:val="20"/>
+          <w:lang w:eastAsia="en-NZ"/>
+        </w:rPr>
+        <w:t>This page will not be available to Guest User they need to register to website first to be able to use the upload features of the website. Only subscribers were allowed to use the Upload Page. The Upload page only accepts the .</w:t>
+      </w:r>
+      <w:proofErr w:type="spellStart"/>
+      <w:r>
+        <w:rPr>
+          <w:rFonts w:ascii="Verdana" w:hAnsi="Verdana" w:cs="HelveticaNeue-Bold"/>
+          <w:bCs/>
+          <w:sz w:val="20"/>
+          <w:szCs w:val="20"/>
+          <w:lang w:eastAsia="en-NZ"/>
+        </w:rPr>
+        <w:t>dbe</w:t>
+      </w:r>
+      <w:proofErr w:type="spellEnd"/>
+      <w:r>
+        <w:rPr>
+          <w:rFonts w:ascii="Verdana" w:hAnsi="Verdana" w:cs="HelveticaNeue-Bold"/>
+          <w:bCs/>
+          <w:sz w:val="20"/>
+          <w:szCs w:val="20"/>
+          <w:lang w:eastAsia="en-NZ"/>
+        </w:rPr>
+        <w:t xml:space="preserve"> file created by the Client Application.</w:t>
+      </w:r>
     </w:p>
     <w:p>
       <w:pPr>
@@ -6085,66 +7098,30 @@
           <w:szCs w:val="20"/>
         </w:rPr>
       </w:pPr>
-      <w:r>
-        <w:rPr>
-          <w:rFonts w:ascii="Verdana" w:hAnsi="Verdana"/>
-          <w:sz w:val="20"/>
-          <w:szCs w:val="20"/>
-        </w:rPr>
-        <w:t xml:space="preserve">This page </w:t>
-      </w:r>
-      <w:r>
-        <w:rPr>
-          <w:rFonts w:ascii="Verdana" w:hAnsi="Verdana"/>
-          <w:sz w:val="20"/>
-          <w:szCs w:val="20"/>
-        </w:rPr>
-        <w:t>will not be available to Guest User they need to register to website first to be able to use the upload features of the website. Only subscribers were allowed to use the Upload Page. The Upload page only accepts the .</w:t>
-      </w:r>
-      <w:proofErr w:type="spellStart"/>
-      <w:r>
-        <w:rPr>
-          <w:rFonts w:ascii="Verdana" w:hAnsi="Verdana"/>
-          <w:sz w:val="20"/>
-          <w:szCs w:val="20"/>
-        </w:rPr>
-        <w:t>dbe</w:t>
-      </w:r>
-      <w:proofErr w:type="spellEnd"/>
-      <w:r>
-        <w:rPr>
-          <w:rFonts w:ascii="Verdana" w:hAnsi="Verdana"/>
-          <w:sz w:val="20"/>
-          <w:szCs w:val="20"/>
-        </w:rPr>
-        <w:t xml:space="preserve"> file created by the Client Application.</w:t>
-      </w:r>
-    </w:p>
-    <w:p>
-      <w:pPr>
-        <w:rPr>
-          <w:rFonts w:ascii="Verdana" w:hAnsi="Verdana"/>
+    </w:p>
+    <w:p>
+      <w:pPr>
+        <w:pStyle w:val="ListParagraph"/>
+        <w:jc w:val="left"/>
+        <w:rPr>
+          <w:rFonts w:ascii="Verdana" w:hAnsi="Verdana"/>
+          <w:sz w:val="20"/>
+          <w:szCs w:val="20"/>
         </w:rPr>
       </w:pPr>
       <w:r>
         <w:rPr>
           <w:rFonts w:ascii="Verdana" w:hAnsi="Verdana"/>
           <w:noProof/>
+          <w:sz w:val="20"/>
+          <w:szCs w:val="20"/>
           <w:lang w:eastAsia="en-NZ"/>
         </w:rPr>
         <w:drawing>
-          <wp:anchor distT="0" distB="0" distL="0" distR="0" simplePos="0" relativeHeight="251662336" behindDoc="0" locked="0" layoutInCell="1" allowOverlap="1" wp14:anchorId="19B0B919" wp14:editId="2BB9C05C">
-            <wp:simplePos x="0" y="0"/>
-            <wp:positionH relativeFrom="column">
-              <wp:posOffset>0</wp:posOffset>
-            </wp:positionH>
-            <wp:positionV relativeFrom="paragraph">
-              <wp:posOffset>281940</wp:posOffset>
-            </wp:positionV>
-            <wp:extent cx="5731510" cy="3706495"/>
-            <wp:effectExtent l="0" t="0" r="0" b="0"/>
-            <wp:wrapSquare wrapText="largest"/>
-            <wp:docPr id="22" name="Image5"/>
+          <wp:inline distT="0" distB="0" distL="0" distR="0" wp14:anchorId="7E5165FB" wp14:editId="13C24194">
+            <wp:extent cx="5259070" cy="2054225"/>
+            <wp:effectExtent l="0" t="0" r="0" b="3175"/>
+            <wp:docPr id="36" name="Picture 36"/>
             <wp:cNvGraphicFramePr>
               <a:graphicFrameLocks xmlns:a="http://schemas.openxmlformats.org/drawingml/2006/main" noChangeAspect="1"/>
             </wp:cNvGraphicFramePr>
@@ -6152,21 +7129,25 @@
               <a:graphicData uri="http://schemas.openxmlformats.org/drawingml/2006/picture">
                 <pic:pic xmlns:pic="http://schemas.openxmlformats.org/drawingml/2006/picture">
                   <pic:nvPicPr>
-                    <pic:cNvPr id="22" name="Image5"/>
-                    <pic:cNvPicPr>
-                      <a:picLocks noChangeAspect="1" noChangeArrowheads="1"/>
-                    </pic:cNvPicPr>
+                    <pic:cNvPr id="36" name="upload.jpg"/>
+                    <pic:cNvPicPr/>
                   </pic:nvPicPr>
                   <pic:blipFill>
-                    <a:blip r:embed="rId27"/>
+                    <a:blip r:embed="rId27">
+                      <a:extLst>
+                        <a:ext uri="{28A0092B-C50C-407E-A947-70E740481C1C}">
+                          <a14:useLocalDpi xmlns:a14="http://schemas.microsoft.com/office/drawing/2010/main" val="0"/>
+                        </a:ext>
+                      </a:extLst>
+                    </a:blip>
                     <a:stretch>
                       <a:fillRect/>
                     </a:stretch>
                   </pic:blipFill>
-                  <pic:spPr bwMode="auto">
+                  <pic:spPr>
                     <a:xfrm>
                       <a:off x="0" y="0"/>
-                      <a:ext cx="5731510" cy="3706495"/>
+                      <a:ext cx="5259070" cy="2054225"/>
                     </a:xfrm>
                     <a:prstGeom prst="rect">
                       <a:avLst/>
@@ -6175,107 +7156,18 @@
                 </pic:pic>
               </a:graphicData>
             </a:graphic>
-          </wp:anchor>
+          </wp:inline>
         </w:drawing>
       </w:r>
     </w:p>
     <w:p>
       <w:pPr>
-        <w:rPr>
-          <w:rFonts w:ascii="Verdana" w:hAnsi="Verdana"/>
-          <w:sz w:val="20"/>
-          <w:szCs w:val="20"/>
-        </w:rPr>
-      </w:pPr>
-    </w:p>
-    <w:p>
-      <w:pPr>
-        <w:pStyle w:val="Heading2"/>
-        <w:numPr>
-          <w:ilvl w:val="1"/>
-          <w:numId w:val="2"/>
-        </w:numPr>
-      </w:pPr>
-      <w:r>
-        <w:t xml:space="preserve">Contact Us </w:t>
-      </w:r>
-    </w:p>
-    <w:p>
-      <w:pPr>
-        <w:rPr>
-          <w:rFonts w:ascii="Verdana" w:hAnsi="Verdana"/>
-          <w:sz w:val="20"/>
-          <w:szCs w:val="20"/>
-        </w:rPr>
-      </w:pPr>
-    </w:p>
-    <w:p>
-      <w:pPr>
         <w:pStyle w:val="ListParagraph"/>
-        <w:rPr>
-          <w:rFonts w:ascii="Verdana" w:hAnsi="Verdana"/>
-          <w:sz w:val="20"/>
-          <w:szCs w:val="20"/>
-        </w:rPr>
-      </w:pPr>
-      <w:r>
-        <w:rPr>
-          <w:rFonts w:ascii="Verdana" w:hAnsi="Verdana"/>
-          <w:sz w:val="20"/>
-          <w:szCs w:val="20"/>
-        </w:rPr>
-        <w:t xml:space="preserve">This </w:t>
-      </w:r>
-      <w:r>
-        <w:rPr>
-          <w:rFonts w:ascii="Verdana" w:hAnsi="Verdana"/>
-          <w:sz w:val="20"/>
-          <w:szCs w:val="20"/>
-        </w:rPr>
-        <w:t>page will be the inquiry pag</w:t>
-      </w:r>
-      <w:r>
-        <w:rPr>
-          <w:rFonts w:ascii="Verdana" w:hAnsi="Verdana"/>
-          <w:sz w:val="20"/>
-          <w:szCs w:val="20"/>
-        </w:rPr>
-        <w:t>e anyone can use it whether you are</w:t>
-      </w:r>
-      <w:r>
-        <w:rPr>
-          <w:rFonts w:ascii="Verdana" w:hAnsi="Verdana"/>
-          <w:sz w:val="20"/>
-          <w:szCs w:val="20"/>
-        </w:rPr>
-        <w:t xml:space="preserve"> a subscriber or guest of the website by using this page an email notification will be sent to the admin regarding the question that is relevant to the website or app.</w:t>
-      </w:r>
-    </w:p>
-    <w:p>
-      <w:pPr>
-        <w:rPr>
-          <w:rFonts w:ascii="Verdana" w:hAnsi="Verdana"/>
-        </w:rPr>
-      </w:pPr>
-    </w:p>
-    <w:p>
-      <w:pPr>
-        <w:rPr>
-          <w:rFonts w:ascii="Verdana" w:hAnsi="Verdana"/>
-        </w:rPr>
-      </w:pPr>
-    </w:p>
-    <w:p>
-      <w:pPr>
-        <w:rPr>
-          <w:rFonts w:ascii="Verdana" w:hAnsi="Verdana"/>
-        </w:rPr>
-      </w:pPr>
-    </w:p>
-    <w:p>
-      <w:pPr>
-        <w:rPr>
-          <w:rFonts w:ascii="Verdana" w:hAnsi="Verdana"/>
+        <w:jc w:val="left"/>
+        <w:rPr>
+          <w:rFonts w:ascii="Verdana" w:hAnsi="Verdana"/>
+          <w:sz w:val="20"/>
+          <w:szCs w:val="20"/>
         </w:rPr>
       </w:pPr>
     </w:p>
@@ -6289,22 +7181,15 @@
         <w:rPr>
           <w:rFonts w:ascii="Verdana" w:hAnsi="Verdana"/>
           <w:noProof/>
+          <w:sz w:val="20"/>
+          <w:szCs w:val="20"/>
           <w:lang w:eastAsia="en-NZ"/>
         </w:rPr>
-        <w:lastRenderedPageBreak/>
         <w:drawing>
-          <wp:anchor distT="0" distB="0" distL="0" distR="0" simplePos="0" relativeHeight="251648512" behindDoc="0" locked="0" layoutInCell="1" allowOverlap="1">
-            <wp:simplePos x="0" y="0"/>
-            <wp:positionH relativeFrom="column">
-              <wp:align>center</wp:align>
-            </wp:positionH>
-            <wp:positionV relativeFrom="paragraph">
-              <wp:posOffset>635</wp:posOffset>
-            </wp:positionV>
-            <wp:extent cx="2548255" cy="3081655"/>
-            <wp:effectExtent l="0" t="0" r="0" b="0"/>
-            <wp:wrapSquare wrapText="largest"/>
-            <wp:docPr id="21" name="Image4"/>
+          <wp:inline distT="0" distB="0" distL="0" distR="0" wp14:anchorId="29C7E869" wp14:editId="752BDCEE">
+            <wp:extent cx="5731510" cy="2127885"/>
+            <wp:effectExtent l="0" t="0" r="2540" b="5715"/>
+            <wp:docPr id="38" name="Picture 38"/>
             <wp:cNvGraphicFramePr>
               <a:graphicFrameLocks xmlns:a="http://schemas.openxmlformats.org/drawingml/2006/main" noChangeAspect="1"/>
             </wp:cNvGraphicFramePr>
@@ -6312,21 +7197,25 @@
               <a:graphicData uri="http://schemas.openxmlformats.org/drawingml/2006/picture">
                 <pic:pic xmlns:pic="http://schemas.openxmlformats.org/drawingml/2006/picture">
                   <pic:nvPicPr>
-                    <pic:cNvPr id="21" name="Image4"/>
-                    <pic:cNvPicPr>
-                      <a:picLocks noChangeAspect="1" noChangeArrowheads="1"/>
-                    </pic:cNvPicPr>
+                    <pic:cNvPr id="38" name="up1.jpg"/>
+                    <pic:cNvPicPr/>
                   </pic:nvPicPr>
                   <pic:blipFill>
-                    <a:blip r:embed="rId28"/>
+                    <a:blip r:embed="rId28">
+                      <a:extLst>
+                        <a:ext uri="{28A0092B-C50C-407E-A947-70E740481C1C}">
+                          <a14:useLocalDpi xmlns:a14="http://schemas.microsoft.com/office/drawing/2010/main" val="0"/>
+                        </a:ext>
+                      </a:extLst>
+                    </a:blip>
                     <a:stretch>
                       <a:fillRect/>
                     </a:stretch>
                   </pic:blipFill>
-                  <pic:spPr bwMode="auto">
+                  <pic:spPr>
                     <a:xfrm>
                       <a:off x="0" y="0"/>
-                      <a:ext cx="2548255" cy="3081655"/>
+                      <a:ext cx="5731510" cy="2127885"/>
                     </a:xfrm>
                     <a:prstGeom prst="rect">
                       <a:avLst/>
@@ -6335,29 +7224,982 @@
                 </pic:pic>
               </a:graphicData>
             </a:graphic>
-          </wp:anchor>
+          </wp:inline>
         </w:drawing>
       </w:r>
     </w:p>
     <w:p>
       <w:pPr>
-        <w:rPr>
-          <w:rFonts w:ascii="Verdana" w:hAnsi="Verdana"/>
-        </w:rPr>
-      </w:pPr>
-    </w:p>
-    <w:p>
-      <w:pPr>
-        <w:rPr>
-          <w:rFonts w:ascii="Verdana" w:hAnsi="Verdana"/>
-        </w:rPr>
-      </w:pPr>
-    </w:p>
-    <w:p>
-      <w:pPr>
-        <w:rPr>
-          <w:rFonts w:ascii="Verdana" w:hAnsi="Verdana"/>
-        </w:rPr>
+        <w:tabs>
+          <w:tab w:val="left" w:pos="2785"/>
+        </w:tabs>
+        <w:jc w:val="left"/>
+        <w:rPr>
+          <w:rFonts w:ascii="Verdana" w:hAnsi="Verdana"/>
+          <w:sz w:val="20"/>
+          <w:szCs w:val="20"/>
+        </w:rPr>
+      </w:pPr>
+    </w:p>
+    <w:p>
+      <w:pPr>
+        <w:tabs>
+          <w:tab w:val="left" w:pos="2785"/>
+        </w:tabs>
+        <w:jc w:val="left"/>
+        <w:rPr>
+          <w:rFonts w:ascii="Verdana" w:hAnsi="Verdana"/>
+          <w:sz w:val="20"/>
+          <w:szCs w:val="20"/>
+        </w:rPr>
+      </w:pPr>
+      <w:r>
+        <w:rPr>
+          <w:rFonts w:ascii="Verdana" w:hAnsi="Verdana"/>
+          <w:sz w:val="20"/>
+          <w:szCs w:val="20"/>
+        </w:rPr>
+        <w:t>Select the .</w:t>
+      </w:r>
+      <w:proofErr w:type="spellStart"/>
+      <w:r>
+        <w:rPr>
+          <w:rFonts w:ascii="Verdana" w:hAnsi="Verdana"/>
+          <w:sz w:val="20"/>
+          <w:szCs w:val="20"/>
+        </w:rPr>
+        <w:t>dbe</w:t>
+      </w:r>
+      <w:proofErr w:type="spellEnd"/>
+      <w:r>
+        <w:rPr>
+          <w:rFonts w:ascii="Verdana" w:hAnsi="Verdana"/>
+          <w:sz w:val="20"/>
+          <w:szCs w:val="20"/>
+        </w:rPr>
+        <w:t xml:space="preserve"> file where the .</w:t>
+      </w:r>
+      <w:proofErr w:type="spellStart"/>
+      <w:r>
+        <w:rPr>
+          <w:rFonts w:ascii="Verdana" w:hAnsi="Verdana"/>
+          <w:sz w:val="20"/>
+          <w:szCs w:val="20"/>
+        </w:rPr>
+        <w:t>dbe</w:t>
+      </w:r>
+      <w:proofErr w:type="spellEnd"/>
+      <w:r>
+        <w:rPr>
+          <w:rFonts w:ascii="Verdana" w:hAnsi="Verdana"/>
+          <w:sz w:val="20"/>
+          <w:szCs w:val="20"/>
+        </w:rPr>
+        <w:t xml:space="preserve"> file from the Client Application created the file then Click Open.</w:t>
+      </w:r>
+    </w:p>
+    <w:p>
+      <w:pPr>
+        <w:tabs>
+          <w:tab w:val="left" w:pos="2785"/>
+        </w:tabs>
+        <w:jc w:val="left"/>
+        <w:rPr>
+          <w:rFonts w:ascii="Verdana" w:hAnsi="Verdana"/>
+          <w:sz w:val="20"/>
+          <w:szCs w:val="20"/>
+        </w:rPr>
+      </w:pPr>
+      <w:r>
+        <w:rPr>
+          <w:rFonts w:ascii="Verdana" w:hAnsi="Verdana"/>
+          <w:noProof/>
+          <w:sz w:val="20"/>
+          <w:szCs w:val="20"/>
+          <w:lang w:eastAsia="en-NZ"/>
+        </w:rPr>
+        <w:lastRenderedPageBreak/>
+        <w:drawing>
+          <wp:inline distT="0" distB="0" distL="0" distR="0" wp14:anchorId="130DA1AE" wp14:editId="0D004D5B">
+            <wp:extent cx="5731510" cy="2572385"/>
+            <wp:effectExtent l="0" t="0" r="2540" b="0"/>
+            <wp:docPr id="39" name="Picture 39"/>
+            <wp:cNvGraphicFramePr>
+              <a:graphicFrameLocks xmlns:a="http://schemas.openxmlformats.org/drawingml/2006/main" noChangeAspect="1"/>
+            </wp:cNvGraphicFramePr>
+            <a:graphic xmlns:a="http://schemas.openxmlformats.org/drawingml/2006/main">
+              <a:graphicData uri="http://schemas.openxmlformats.org/drawingml/2006/picture">
+                <pic:pic xmlns:pic="http://schemas.openxmlformats.org/drawingml/2006/picture">
+                  <pic:nvPicPr>
+                    <pic:cNvPr id="39" name="up2.jpg"/>
+                    <pic:cNvPicPr/>
+                  </pic:nvPicPr>
+                  <pic:blipFill>
+                    <a:blip r:embed="rId29">
+                      <a:extLst>
+                        <a:ext uri="{28A0092B-C50C-407E-A947-70E740481C1C}">
+                          <a14:useLocalDpi xmlns:a14="http://schemas.microsoft.com/office/drawing/2010/main" val="0"/>
+                        </a:ext>
+                      </a:extLst>
+                    </a:blip>
+                    <a:stretch>
+                      <a:fillRect/>
+                    </a:stretch>
+                  </pic:blipFill>
+                  <pic:spPr>
+                    <a:xfrm>
+                      <a:off x="0" y="0"/>
+                      <a:ext cx="5731510" cy="2572385"/>
+                    </a:xfrm>
+                    <a:prstGeom prst="rect">
+                      <a:avLst/>
+                    </a:prstGeom>
+                  </pic:spPr>
+                </pic:pic>
+              </a:graphicData>
+            </a:graphic>
+          </wp:inline>
+        </w:drawing>
+      </w:r>
+    </w:p>
+    <w:p>
+      <w:pPr>
+        <w:tabs>
+          <w:tab w:val="left" w:pos="2785"/>
+        </w:tabs>
+        <w:jc w:val="left"/>
+        <w:rPr>
+          <w:rFonts w:ascii="Verdana" w:hAnsi="Verdana"/>
+          <w:sz w:val="20"/>
+          <w:szCs w:val="20"/>
+        </w:rPr>
+      </w:pPr>
+    </w:p>
+    <w:p>
+      <w:pPr>
+        <w:tabs>
+          <w:tab w:val="left" w:pos="2785"/>
+        </w:tabs>
+        <w:jc w:val="left"/>
+        <w:rPr>
+          <w:rFonts w:ascii="Verdana" w:hAnsi="Verdana"/>
+          <w:sz w:val="20"/>
+          <w:szCs w:val="20"/>
+        </w:rPr>
+      </w:pPr>
+      <w:r>
+        <w:rPr>
+          <w:rFonts w:ascii="Verdana" w:hAnsi="Verdana"/>
+          <w:sz w:val="20"/>
+          <w:szCs w:val="20"/>
+        </w:rPr>
+        <w:t>Next after the selected file Click Upload file which next to the Select File button.</w:t>
+      </w:r>
+    </w:p>
+    <w:p>
+      <w:pPr>
+        <w:tabs>
+          <w:tab w:val="left" w:pos="2785"/>
+        </w:tabs>
+        <w:jc w:val="left"/>
+        <w:rPr>
+          <w:rFonts w:ascii="Verdana" w:hAnsi="Verdana"/>
+          <w:sz w:val="20"/>
+          <w:szCs w:val="20"/>
+        </w:rPr>
+      </w:pPr>
+    </w:p>
+    <w:p>
+      <w:pPr>
+        <w:tabs>
+          <w:tab w:val="left" w:pos="2785"/>
+        </w:tabs>
+        <w:jc w:val="left"/>
+        <w:rPr>
+          <w:rFonts w:ascii="Verdana" w:hAnsi="Verdana"/>
+          <w:sz w:val="20"/>
+          <w:szCs w:val="20"/>
+        </w:rPr>
+      </w:pPr>
+      <w:r>
+        <w:rPr>
+          <w:rFonts w:ascii="Verdana" w:hAnsi="Verdana"/>
+          <w:noProof/>
+          <w:sz w:val="20"/>
+          <w:szCs w:val="20"/>
+          <w:lang w:eastAsia="en-NZ"/>
+        </w:rPr>
+        <w:drawing>
+          <wp:inline distT="0" distB="0" distL="0" distR="0" wp14:anchorId="5FA457ED" wp14:editId="3ECDFDF5">
+            <wp:extent cx="5731510" cy="2079625"/>
+            <wp:effectExtent l="0" t="0" r="2540" b="0"/>
+            <wp:docPr id="40" name="Picture 40"/>
+            <wp:cNvGraphicFramePr>
+              <a:graphicFrameLocks xmlns:a="http://schemas.openxmlformats.org/drawingml/2006/main" noChangeAspect="1"/>
+            </wp:cNvGraphicFramePr>
+            <a:graphic xmlns:a="http://schemas.openxmlformats.org/drawingml/2006/main">
+              <a:graphicData uri="http://schemas.openxmlformats.org/drawingml/2006/picture">
+                <pic:pic xmlns:pic="http://schemas.openxmlformats.org/drawingml/2006/picture">
+                  <pic:nvPicPr>
+                    <pic:cNvPr id="40" name="up3.jpg"/>
+                    <pic:cNvPicPr/>
+                  </pic:nvPicPr>
+                  <pic:blipFill>
+                    <a:blip r:embed="rId30">
+                      <a:extLst>
+                        <a:ext uri="{28A0092B-C50C-407E-A947-70E740481C1C}">
+                          <a14:useLocalDpi xmlns:a14="http://schemas.microsoft.com/office/drawing/2010/main" val="0"/>
+                        </a:ext>
+                      </a:extLst>
+                    </a:blip>
+                    <a:stretch>
+                      <a:fillRect/>
+                    </a:stretch>
+                  </pic:blipFill>
+                  <pic:spPr>
+                    <a:xfrm>
+                      <a:off x="0" y="0"/>
+                      <a:ext cx="5731510" cy="2079625"/>
+                    </a:xfrm>
+                    <a:prstGeom prst="rect">
+                      <a:avLst/>
+                    </a:prstGeom>
+                  </pic:spPr>
+                </pic:pic>
+              </a:graphicData>
+            </a:graphic>
+          </wp:inline>
+        </w:drawing>
+      </w:r>
+    </w:p>
+    <w:p>
+      <w:pPr>
+        <w:tabs>
+          <w:tab w:val="left" w:pos="2785"/>
+        </w:tabs>
+        <w:jc w:val="left"/>
+        <w:rPr>
+          <w:rFonts w:ascii="Verdana" w:hAnsi="Verdana"/>
+          <w:sz w:val="20"/>
+          <w:szCs w:val="20"/>
+        </w:rPr>
+      </w:pPr>
+    </w:p>
+    <w:p>
+      <w:pPr>
+        <w:tabs>
+          <w:tab w:val="left" w:pos="2785"/>
+        </w:tabs>
+        <w:jc w:val="left"/>
+        <w:rPr>
+          <w:rFonts w:ascii="Verdana" w:hAnsi="Verdana"/>
+          <w:sz w:val="20"/>
+          <w:szCs w:val="20"/>
+        </w:rPr>
+      </w:pPr>
+      <w:r>
+        <w:rPr>
+          <w:rFonts w:ascii="Verdana" w:hAnsi="Verdana"/>
+          <w:sz w:val="20"/>
+          <w:szCs w:val="20"/>
+        </w:rPr>
+        <w:t>After the upload a confirmation message will be displayed to confirm if the file was uploaded.</w:t>
+      </w:r>
+    </w:p>
+    <w:p>
+      <w:pPr>
+        <w:tabs>
+          <w:tab w:val="left" w:pos="2785"/>
+        </w:tabs>
+        <w:jc w:val="left"/>
+        <w:rPr>
+          <w:rFonts w:ascii="Verdana" w:hAnsi="Verdana"/>
+          <w:sz w:val="20"/>
+          <w:szCs w:val="20"/>
+        </w:rPr>
+      </w:pPr>
+    </w:p>
+    <w:p>
+      <w:pPr>
+        <w:tabs>
+          <w:tab w:val="left" w:pos="2785"/>
+        </w:tabs>
+        <w:jc w:val="left"/>
+        <w:rPr>
+          <w:rFonts w:ascii="Verdana" w:hAnsi="Verdana"/>
+          <w:sz w:val="20"/>
+          <w:szCs w:val="20"/>
+        </w:rPr>
+      </w:pPr>
+      <w:r>
+        <w:rPr>
+          <w:rFonts w:ascii="Verdana" w:hAnsi="Verdana"/>
+          <w:noProof/>
+          <w:sz w:val="20"/>
+          <w:szCs w:val="20"/>
+          <w:lang w:eastAsia="en-NZ"/>
+        </w:rPr>
+        <w:drawing>
+          <wp:inline distT="0" distB="0" distL="0" distR="0" wp14:anchorId="7F947831" wp14:editId="7DD3E7FB">
+            <wp:extent cx="5731510" cy="1990725"/>
+            <wp:effectExtent l="0" t="0" r="2540" b="9525"/>
+            <wp:docPr id="41" name="Picture 41"/>
+            <wp:cNvGraphicFramePr>
+              <a:graphicFrameLocks xmlns:a="http://schemas.openxmlformats.org/drawingml/2006/main" noChangeAspect="1"/>
+            </wp:cNvGraphicFramePr>
+            <a:graphic xmlns:a="http://schemas.openxmlformats.org/drawingml/2006/main">
+              <a:graphicData uri="http://schemas.openxmlformats.org/drawingml/2006/picture">
+                <pic:pic xmlns:pic="http://schemas.openxmlformats.org/drawingml/2006/picture">
+                  <pic:nvPicPr>
+                    <pic:cNvPr id="41" name="up4.jpg"/>
+                    <pic:cNvPicPr/>
+                  </pic:nvPicPr>
+                  <pic:blipFill>
+                    <a:blip r:embed="rId31">
+                      <a:extLst>
+                        <a:ext uri="{28A0092B-C50C-407E-A947-70E740481C1C}">
+                          <a14:useLocalDpi xmlns:a14="http://schemas.microsoft.com/office/drawing/2010/main" val="0"/>
+                        </a:ext>
+                      </a:extLst>
+                    </a:blip>
+                    <a:stretch>
+                      <a:fillRect/>
+                    </a:stretch>
+                  </pic:blipFill>
+                  <pic:spPr>
+                    <a:xfrm>
+                      <a:off x="0" y="0"/>
+                      <a:ext cx="5731510" cy="1990725"/>
+                    </a:xfrm>
+                    <a:prstGeom prst="rect">
+                      <a:avLst/>
+                    </a:prstGeom>
+                  </pic:spPr>
+                </pic:pic>
+              </a:graphicData>
+            </a:graphic>
+          </wp:inline>
+        </w:drawing>
+      </w:r>
+    </w:p>
+    <w:p>
+      <w:pPr>
+        <w:pStyle w:val="Heading2"/>
+        <w:numPr>
+          <w:ilvl w:val="1"/>
+          <w:numId w:val="2"/>
+        </w:numPr>
+      </w:pPr>
+      <w:bookmarkStart w:id="21" w:name="_Toc464131918"/>
+      <w:r>
+        <w:lastRenderedPageBreak/>
+        <w:t>Contact Us</w:t>
+      </w:r>
+      <w:bookmarkEnd w:id="21"/>
+      <w:r>
+        <w:t xml:space="preserve"> </w:t>
+      </w:r>
+    </w:p>
+    <w:p>
+      <w:pPr>
+        <w:rPr>
+          <w:rFonts w:ascii="Verdana" w:hAnsi="Verdana"/>
+          <w:sz w:val="20"/>
+          <w:szCs w:val="20"/>
+        </w:rPr>
+      </w:pPr>
+    </w:p>
+    <w:p>
+      <w:pPr>
+        <w:tabs>
+          <w:tab w:val="left" w:pos="2785"/>
+        </w:tabs>
+        <w:jc w:val="left"/>
+        <w:rPr>
+          <w:rFonts w:ascii="Verdana" w:hAnsi="Verdana"/>
+          <w:sz w:val="20"/>
+          <w:szCs w:val="20"/>
+        </w:rPr>
+      </w:pPr>
+      <w:r>
+        <w:rPr>
+          <w:rFonts w:ascii="Verdana" w:hAnsi="Verdana"/>
+          <w:sz w:val="20"/>
+          <w:szCs w:val="20"/>
+        </w:rPr>
+        <w:t xml:space="preserve">This </w:t>
+      </w:r>
+      <w:r>
+        <w:rPr>
+          <w:rFonts w:ascii="Verdana" w:hAnsi="Verdana"/>
+          <w:sz w:val="20"/>
+          <w:szCs w:val="20"/>
+        </w:rPr>
+        <w:t>page will be the inquiry pag</w:t>
+      </w:r>
+      <w:r>
+        <w:rPr>
+          <w:rFonts w:ascii="Verdana" w:hAnsi="Verdana"/>
+          <w:sz w:val="20"/>
+          <w:szCs w:val="20"/>
+        </w:rPr>
+        <w:t>e anyone can use it whether you are</w:t>
+      </w:r>
+      <w:r>
+        <w:rPr>
+          <w:rFonts w:ascii="Verdana" w:hAnsi="Verdana"/>
+          <w:sz w:val="20"/>
+          <w:szCs w:val="20"/>
+        </w:rPr>
+        <w:t xml:space="preserve"> a subscriber or guest of the website by using this page an email notification will be sent to the admin regarding the question that is relevant to the website or app.</w:t>
+      </w:r>
+    </w:p>
+    <w:p>
+      <w:pPr>
+        <w:rPr>
+          <w:rFonts w:ascii="Verdana" w:hAnsi="Verdana"/>
+        </w:rPr>
+      </w:pPr>
+    </w:p>
+    <w:p>
+      <w:pPr>
+        <w:jc w:val="center"/>
+        <w:rPr>
+          <w:rFonts w:ascii="Verdana" w:hAnsi="Verdana"/>
+        </w:rPr>
+      </w:pPr>
+      <w:r>
+        <w:rPr>
+          <w:rFonts w:ascii="Verdana" w:hAnsi="Verdana"/>
+          <w:noProof/>
+          <w:sz w:val="20"/>
+          <w:szCs w:val="20"/>
+          <w:lang w:eastAsia="en-NZ"/>
+        </w:rPr>
+        <w:drawing>
+          <wp:inline distT="0" distB="0" distL="0" distR="0" wp14:anchorId="39FFCF30" wp14:editId="25BC28A0">
+            <wp:extent cx="5731510" cy="6117590"/>
+            <wp:effectExtent l="0" t="0" r="2540" b="0"/>
+            <wp:docPr id="34" name="Picture 34"/>
+            <wp:cNvGraphicFramePr>
+              <a:graphicFrameLocks xmlns:a="http://schemas.openxmlformats.org/drawingml/2006/main" noChangeAspect="1"/>
+            </wp:cNvGraphicFramePr>
+            <a:graphic xmlns:a="http://schemas.openxmlformats.org/drawingml/2006/main">
+              <a:graphicData uri="http://schemas.openxmlformats.org/drawingml/2006/picture">
+                <pic:pic xmlns:pic="http://schemas.openxmlformats.org/drawingml/2006/picture">
+                  <pic:nvPicPr>
+                    <pic:cNvPr id="34" name="contact.jpg"/>
+                    <pic:cNvPicPr/>
+                  </pic:nvPicPr>
+                  <pic:blipFill>
+                    <a:blip r:embed="rId32">
+                      <a:extLst>
+                        <a:ext uri="{28A0092B-C50C-407E-A947-70E740481C1C}">
+                          <a14:useLocalDpi xmlns:a14="http://schemas.microsoft.com/office/drawing/2010/main" val="0"/>
+                        </a:ext>
+                      </a:extLst>
+                    </a:blip>
+                    <a:stretch>
+                      <a:fillRect/>
+                    </a:stretch>
+                  </pic:blipFill>
+                  <pic:spPr>
+                    <a:xfrm>
+                      <a:off x="0" y="0"/>
+                      <a:ext cx="5731510" cy="6117590"/>
+                    </a:xfrm>
+                    <a:prstGeom prst="rect">
+                      <a:avLst/>
+                    </a:prstGeom>
+                  </pic:spPr>
+                </pic:pic>
+              </a:graphicData>
+            </a:graphic>
+          </wp:inline>
+        </w:drawing>
+      </w:r>
+    </w:p>
+    <w:p>
+      <w:pPr>
+        <w:jc w:val="center"/>
+        <w:rPr>
+          <w:rFonts w:ascii="Verdana" w:hAnsi="Verdana"/>
+        </w:rPr>
+      </w:pPr>
+    </w:p>
+    <w:p>
+      <w:pPr>
+        <w:jc w:val="left"/>
+        <w:rPr>
+          <w:rFonts w:ascii="Verdana" w:hAnsi="Verdana"/>
+          <w:sz w:val="20"/>
+          <w:szCs w:val="20"/>
+        </w:rPr>
+      </w:pPr>
+      <w:r>
+        <w:rPr>
+          <w:rFonts w:ascii="Verdana" w:hAnsi="Verdana"/>
+          <w:sz w:val="20"/>
+          <w:szCs w:val="20"/>
+        </w:rPr>
+        <w:t xml:space="preserve">Contact Us Forms – The forms in the Contact Us page is an email form a valid and active email is needed to use the form and remember to use the </w:t>
+      </w:r>
+      <w:proofErr w:type="spellStart"/>
+      <w:r>
+        <w:rPr>
+          <w:rFonts w:ascii="Verdana" w:hAnsi="Verdana"/>
+          <w:sz w:val="20"/>
+          <w:szCs w:val="20"/>
+        </w:rPr>
+        <w:t>captcha</w:t>
+      </w:r>
+      <w:proofErr w:type="spellEnd"/>
+      <w:r>
+        <w:rPr>
+          <w:rFonts w:ascii="Verdana" w:hAnsi="Verdana"/>
+          <w:sz w:val="20"/>
+          <w:szCs w:val="20"/>
+        </w:rPr>
+        <w:t xml:space="preserve"> function to send your email and hit SEND button.</w:t>
+      </w:r>
+    </w:p>
+    <w:p>
+      <w:pPr>
+        <w:pStyle w:val="Heading2"/>
+        <w:numPr>
+          <w:ilvl w:val="1"/>
+          <w:numId w:val="2"/>
+        </w:numPr>
+      </w:pPr>
+      <w:r>
+        <w:lastRenderedPageBreak/>
+        <w:t>About Page</w:t>
+      </w:r>
+    </w:p>
+    <w:p>
+      <w:pPr>
+        <w:pStyle w:val="BodyText"/>
+        <w:rPr>
+          <w:lang w:val="en-NZ" w:eastAsia="en-NZ"/>
+        </w:rPr>
+      </w:pPr>
+    </w:p>
+    <w:p>
+      <w:pPr>
+        <w:rPr>
+          <w:rFonts w:ascii="Verdana" w:hAnsi="Verdana"/>
+          <w:sz w:val="20"/>
+          <w:szCs w:val="20"/>
+        </w:rPr>
+      </w:pPr>
+      <w:r>
+        <w:rPr>
+          <w:rFonts w:ascii="Verdana" w:hAnsi="Verdana"/>
+          <w:sz w:val="20"/>
+          <w:szCs w:val="20"/>
+        </w:rPr>
+        <w:t>The About page explain and answer:</w:t>
+      </w:r>
+    </w:p>
+    <w:p>
+      <w:pPr>
+        <w:rPr>
+          <w:rFonts w:ascii="Verdana" w:hAnsi="Verdana"/>
+          <w:sz w:val="20"/>
+          <w:szCs w:val="20"/>
+        </w:rPr>
+      </w:pPr>
+    </w:p>
+    <w:p>
+      <w:pPr>
+        <w:pStyle w:val="ListParagraph"/>
+        <w:numPr>
+          <w:ilvl w:val="0"/>
+          <w:numId w:val="15"/>
+        </w:numPr>
+        <w:rPr>
+          <w:rFonts w:ascii="Verdana" w:hAnsi="Verdana"/>
+          <w:sz w:val="20"/>
+          <w:szCs w:val="20"/>
+        </w:rPr>
+      </w:pPr>
+      <w:r>
+        <w:rPr>
+          <w:rFonts w:ascii="Verdana" w:hAnsi="Verdana"/>
+          <w:sz w:val="20"/>
+          <w:szCs w:val="20"/>
+        </w:rPr>
+        <w:t>What is the SQL Evaluator?</w:t>
+      </w:r>
+    </w:p>
+    <w:p>
+      <w:pPr>
+        <w:pStyle w:val="ListParagraph"/>
+        <w:numPr>
+          <w:ilvl w:val="0"/>
+          <w:numId w:val="15"/>
+        </w:numPr>
+        <w:rPr>
+          <w:rFonts w:ascii="Verdana" w:hAnsi="Verdana"/>
+          <w:sz w:val="20"/>
+          <w:szCs w:val="20"/>
+        </w:rPr>
+      </w:pPr>
+      <w:r>
+        <w:rPr>
+          <w:rFonts w:ascii="Verdana" w:hAnsi="Verdana"/>
+          <w:sz w:val="20"/>
+          <w:szCs w:val="20"/>
+        </w:rPr>
+        <w:t>How does it work?</w:t>
+      </w:r>
+    </w:p>
+    <w:p>
+      <w:pPr>
+        <w:pStyle w:val="ListParagraph"/>
+        <w:numPr>
+          <w:ilvl w:val="0"/>
+          <w:numId w:val="15"/>
+        </w:numPr>
+        <w:rPr>
+          <w:rFonts w:ascii="Verdana" w:hAnsi="Verdana"/>
+          <w:sz w:val="20"/>
+          <w:szCs w:val="20"/>
+        </w:rPr>
+      </w:pPr>
+      <w:r>
+        <w:rPr>
+          <w:rFonts w:ascii="Verdana" w:hAnsi="Verdana"/>
+          <w:sz w:val="20"/>
+          <w:szCs w:val="20"/>
+        </w:rPr>
+        <w:t>Who is it for?</w:t>
+      </w:r>
+    </w:p>
+    <w:p>
+      <w:pPr>
+        <w:jc w:val="center"/>
+        <w:rPr>
+          <w:rFonts w:ascii="Verdana" w:hAnsi="Verdana"/>
+        </w:rPr>
+      </w:pPr>
+    </w:p>
+    <w:p>
+      <w:pPr>
+        <w:jc w:val="center"/>
+        <w:rPr>
+          <w:rFonts w:ascii="Verdana" w:hAnsi="Verdana"/>
+        </w:rPr>
+      </w:pPr>
+      <w:r>
+        <w:rPr>
+          <w:rFonts w:ascii="Verdana" w:hAnsi="Verdana"/>
+          <w:noProof/>
+          <w:sz w:val="20"/>
+          <w:szCs w:val="20"/>
+          <w:lang w:eastAsia="en-NZ"/>
+        </w:rPr>
+        <w:drawing>
+          <wp:inline distT="0" distB="0" distL="0" distR="0" wp14:anchorId="10222A32" wp14:editId="09B96AA7">
+            <wp:extent cx="5731510" cy="5952490"/>
+            <wp:effectExtent l="0" t="0" r="2540" b="0"/>
+            <wp:docPr id="35" name="Picture 35"/>
+            <wp:cNvGraphicFramePr>
+              <a:graphicFrameLocks xmlns:a="http://schemas.openxmlformats.org/drawingml/2006/main" noChangeAspect="1"/>
+            </wp:cNvGraphicFramePr>
+            <a:graphic xmlns:a="http://schemas.openxmlformats.org/drawingml/2006/main">
+              <a:graphicData uri="http://schemas.openxmlformats.org/drawingml/2006/picture">
+                <pic:pic xmlns:pic="http://schemas.openxmlformats.org/drawingml/2006/picture">
+                  <pic:nvPicPr>
+                    <pic:cNvPr id="35" name="about.jpg"/>
+                    <pic:cNvPicPr/>
+                  </pic:nvPicPr>
+                  <pic:blipFill>
+                    <a:blip r:embed="rId33">
+                      <a:extLst>
+                        <a:ext uri="{28A0092B-C50C-407E-A947-70E740481C1C}">
+                          <a14:useLocalDpi xmlns:a14="http://schemas.microsoft.com/office/drawing/2010/main" val="0"/>
+                        </a:ext>
+                      </a:extLst>
+                    </a:blip>
+                    <a:stretch>
+                      <a:fillRect/>
+                    </a:stretch>
+                  </pic:blipFill>
+                  <pic:spPr>
+                    <a:xfrm>
+                      <a:off x="0" y="0"/>
+                      <a:ext cx="5731510" cy="5952490"/>
+                    </a:xfrm>
+                    <a:prstGeom prst="rect">
+                      <a:avLst/>
+                    </a:prstGeom>
+                  </pic:spPr>
+                </pic:pic>
+              </a:graphicData>
+            </a:graphic>
+          </wp:inline>
+        </w:drawing>
+      </w:r>
+    </w:p>
+    <w:p>
+      <w:pPr>
+        <w:rPr>
+          <w:rFonts w:ascii="Verdana" w:hAnsi="Verdana"/>
+        </w:rPr>
+      </w:pPr>
+    </w:p>
+    <w:p>
+      <w:pPr>
+        <w:rPr>
+          <w:rFonts w:ascii="Verdana" w:hAnsi="Verdana"/>
+        </w:rPr>
+      </w:pPr>
+    </w:p>
+    <w:p>
+      <w:pPr>
+        <w:pStyle w:val="Heading2"/>
+        <w:numPr>
+          <w:ilvl w:val="1"/>
+          <w:numId w:val="2"/>
+        </w:numPr>
+      </w:pPr>
+      <w:r>
+        <w:lastRenderedPageBreak/>
+        <w:t>Final Report</w:t>
+      </w:r>
+    </w:p>
+    <w:p>
+      <w:pPr>
+        <w:tabs>
+          <w:tab w:val="left" w:pos="2785"/>
+        </w:tabs>
+        <w:jc w:val="left"/>
+        <w:rPr>
+          <w:rFonts w:ascii="Verdana" w:hAnsi="Verdana"/>
+          <w:sz w:val="20"/>
+          <w:szCs w:val="20"/>
+        </w:rPr>
+      </w:pPr>
+    </w:p>
+    <w:p>
+      <w:pPr>
+        <w:tabs>
+          <w:tab w:val="left" w:pos="2785"/>
+        </w:tabs>
+        <w:jc w:val="left"/>
+        <w:rPr>
+          <w:rFonts w:ascii="Verdana" w:hAnsi="Verdana"/>
+          <w:sz w:val="20"/>
+          <w:szCs w:val="20"/>
+        </w:rPr>
+      </w:pPr>
+      <w:r>
+        <w:rPr>
+          <w:rFonts w:ascii="Verdana" w:hAnsi="Verdana"/>
+          <w:sz w:val="20"/>
+          <w:szCs w:val="20"/>
+        </w:rPr>
+        <w:t>When the admin and the team of SQL Evaluator receive the .</w:t>
+      </w:r>
+      <w:proofErr w:type="spellStart"/>
+      <w:r>
+        <w:rPr>
+          <w:rFonts w:ascii="Verdana" w:hAnsi="Verdana"/>
+          <w:sz w:val="20"/>
+          <w:szCs w:val="20"/>
+        </w:rPr>
+        <w:t>dbe</w:t>
+      </w:r>
+      <w:proofErr w:type="spellEnd"/>
+      <w:r>
+        <w:rPr>
+          <w:rFonts w:ascii="Verdana" w:hAnsi="Verdana"/>
+          <w:sz w:val="20"/>
+          <w:szCs w:val="20"/>
+        </w:rPr>
+        <w:t xml:space="preserve"> request they will take care of it and create a report for the user an email with the link will be sent to the subscriber who uploaded the file.</w:t>
+      </w:r>
+    </w:p>
+    <w:p>
+      <w:pPr>
+        <w:tabs>
+          <w:tab w:val="left" w:pos="2785"/>
+        </w:tabs>
+        <w:jc w:val="left"/>
+        <w:rPr>
+          <w:rFonts w:ascii="Verdana" w:hAnsi="Verdana"/>
+          <w:sz w:val="20"/>
+          <w:szCs w:val="20"/>
+        </w:rPr>
+      </w:pPr>
+      <w:r>
+        <w:rPr>
+          <w:rFonts w:ascii="Verdana" w:hAnsi="Verdana"/>
+          <w:sz w:val="20"/>
+          <w:szCs w:val="20"/>
+        </w:rPr>
+        <w:t>Sample Email.</w:t>
+      </w:r>
+    </w:p>
+    <w:p>
+      <w:pPr>
+        <w:tabs>
+          <w:tab w:val="left" w:pos="2785"/>
+        </w:tabs>
+        <w:jc w:val="center"/>
+        <w:rPr>
+          <w:rFonts w:ascii="Verdana" w:hAnsi="Verdana"/>
+          <w:sz w:val="20"/>
+          <w:szCs w:val="20"/>
+        </w:rPr>
+      </w:pPr>
+      <w:r>
+        <w:rPr>
+          <w:rFonts w:ascii="Verdana" w:hAnsi="Verdana"/>
+          <w:noProof/>
+          <w:sz w:val="20"/>
+          <w:szCs w:val="20"/>
+          <w:lang w:eastAsia="en-NZ"/>
+        </w:rPr>
+        <w:drawing>
+          <wp:inline distT="0" distB="0" distL="0" distR="0" wp14:anchorId="523BD3D0" wp14:editId="5C39AE0C">
+            <wp:extent cx="3381555" cy="2087528"/>
+            <wp:effectExtent l="0" t="0" r="0" b="8255"/>
+            <wp:docPr id="43" name="Picture 43"/>
+            <wp:cNvGraphicFramePr>
+              <a:graphicFrameLocks xmlns:a="http://schemas.openxmlformats.org/drawingml/2006/main" noChangeAspect="1"/>
+            </wp:cNvGraphicFramePr>
+            <a:graphic xmlns:a="http://schemas.openxmlformats.org/drawingml/2006/main">
+              <a:graphicData uri="http://schemas.openxmlformats.org/drawingml/2006/picture">
+                <pic:pic xmlns:pic="http://schemas.openxmlformats.org/drawingml/2006/picture">
+                  <pic:nvPicPr>
+                    <pic:cNvPr id="43" name="notif pdf.jpg"/>
+                    <pic:cNvPicPr/>
+                  </pic:nvPicPr>
+                  <pic:blipFill>
+                    <a:blip r:embed="rId34">
+                      <a:extLst>
+                        <a:ext uri="{28A0092B-C50C-407E-A947-70E740481C1C}">
+                          <a14:useLocalDpi xmlns:a14="http://schemas.microsoft.com/office/drawing/2010/main" val="0"/>
+                        </a:ext>
+                      </a:extLst>
+                    </a:blip>
+                    <a:stretch>
+                      <a:fillRect/>
+                    </a:stretch>
+                  </pic:blipFill>
+                  <pic:spPr>
+                    <a:xfrm>
+                      <a:off x="0" y="0"/>
+                      <a:ext cx="3388985" cy="2092115"/>
+                    </a:xfrm>
+                    <a:prstGeom prst="rect">
+                      <a:avLst/>
+                    </a:prstGeom>
+                  </pic:spPr>
+                </pic:pic>
+              </a:graphicData>
+            </a:graphic>
+          </wp:inline>
+        </w:drawing>
+      </w:r>
+    </w:p>
+    <w:p>
+      <w:pPr>
+        <w:tabs>
+          <w:tab w:val="left" w:pos="2785"/>
+        </w:tabs>
+        <w:jc w:val="left"/>
+        <w:rPr>
+          <w:rFonts w:ascii="Verdana" w:hAnsi="Verdana"/>
+          <w:sz w:val="20"/>
+          <w:szCs w:val="20"/>
+        </w:rPr>
+      </w:pPr>
+      <w:r>
+        <w:rPr>
+          <w:rFonts w:ascii="Verdana" w:hAnsi="Verdana"/>
+          <w:sz w:val="20"/>
+          <w:szCs w:val="20"/>
+        </w:rPr>
+        <w:t>Here is a sample of a Table Report of a User after clicking the link from the sent email.</w:t>
+      </w:r>
+    </w:p>
+    <w:p>
+      <w:pPr>
+        <w:tabs>
+          <w:tab w:val="left" w:pos="2785"/>
+        </w:tabs>
+        <w:jc w:val="center"/>
+      </w:pPr>
+      <w:r>
+        <w:rPr>
+          <w:rFonts w:ascii="Verdana" w:hAnsi="Verdana"/>
+          <w:noProof/>
+          <w:sz w:val="20"/>
+          <w:szCs w:val="20"/>
+          <w:lang w:eastAsia="en-NZ"/>
+        </w:rPr>
+        <w:drawing>
+          <wp:inline distT="0" distB="0" distL="0" distR="0" wp14:anchorId="2BD6FA3F" wp14:editId="714B0E56">
+            <wp:extent cx="4848045" cy="4716988"/>
+            <wp:effectExtent l="0" t="0" r="0" b="7620"/>
+            <wp:docPr id="44" name="Picture 44"/>
+            <wp:cNvGraphicFramePr>
+              <a:graphicFrameLocks xmlns:a="http://schemas.openxmlformats.org/drawingml/2006/main" noChangeAspect="1"/>
+            </wp:cNvGraphicFramePr>
+            <a:graphic xmlns:a="http://schemas.openxmlformats.org/drawingml/2006/main">
+              <a:graphicData uri="http://schemas.openxmlformats.org/drawingml/2006/picture">
+                <pic:pic xmlns:pic="http://schemas.openxmlformats.org/drawingml/2006/picture">
+                  <pic:nvPicPr>
+                    <pic:cNvPr id="44" name="tb report.jpg"/>
+                    <pic:cNvPicPr/>
+                  </pic:nvPicPr>
+                  <pic:blipFill>
+                    <a:blip r:embed="rId35">
+                      <a:extLst>
+                        <a:ext uri="{28A0092B-C50C-407E-A947-70E740481C1C}">
+                          <a14:useLocalDpi xmlns:a14="http://schemas.microsoft.com/office/drawing/2010/main" val="0"/>
+                        </a:ext>
+                      </a:extLst>
+                    </a:blip>
+                    <a:stretch>
+                      <a:fillRect/>
+                    </a:stretch>
+                  </pic:blipFill>
+                  <pic:spPr>
+                    <a:xfrm>
+                      <a:off x="0" y="0"/>
+                      <a:ext cx="4855003" cy="4723758"/>
+                    </a:xfrm>
+                    <a:prstGeom prst="rect">
+                      <a:avLst/>
+                    </a:prstGeom>
+                  </pic:spPr>
+                </pic:pic>
+              </a:graphicData>
+            </a:graphic>
+          </wp:inline>
+        </w:drawing>
+      </w:r>
+      <w:bookmarkStart w:id="22" w:name="_GoBack"/>
+      <w:bookmarkEnd w:id="22"/>
+    </w:p>
+    <w:p>
+      <w:pPr>
+        <w:tabs>
+          <w:tab w:val="left" w:pos="2785"/>
+        </w:tabs>
+        <w:jc w:val="left"/>
+      </w:pPr>
+    </w:p>
+    <w:p>
+      <w:pPr>
+        <w:tabs>
+          <w:tab w:val="left" w:pos="2785"/>
+        </w:tabs>
+        <w:jc w:val="left"/>
       </w:pPr>
     </w:p>
     <w:p>
@@ -6434,8 +8276,8 @@
     </w:p>
     <w:p/>
     <w:sectPr>
-      <w:headerReference w:type="default" r:id="rId29"/>
-      <w:footerReference w:type="default" r:id="rId30"/>
+      <w:headerReference w:type="default" r:id="rId36"/>
+      <w:footerReference w:type="default" r:id="rId37"/>
       <w:pgSz w:w="11906" w:h="16838"/>
       <w:pgMar w:top="1440" w:right="1440" w:bottom="1440" w:left="1440" w:header="737" w:footer="737" w:gutter="0"/>
       <w:pgBorders w:offsetFrom="page">
@@ -6519,7 +8361,7 @@
       <w:rPr>
         <w:noProof/>
       </w:rPr>
-      <w:t>7</w:t>
+      <w:t>20</w:t>
     </w:r>
     <w:r>
       <w:fldChar w:fldCharType="end"/>
@@ -6546,7 +8388,7 @@
       <w:rPr>
         <w:noProof/>
       </w:rPr>
-      <w:t>14</w:t>
+      <w:t>20</w:t>
     </w:r>
     <w:r>
       <w:fldChar w:fldCharType="end"/>
@@ -6556,21 +8398,14 @@
     <w:pPr>
       <w:pStyle w:val="Footer1"/>
     </w:pPr>
-    <w:r>
-      <w:fldChar w:fldCharType="begin"/>
-    </w:r>
-    <w:r>
-      <w:instrText>FILENAME \p</w:instrText>
-    </w:r>
-    <w:r>
-      <w:fldChar w:fldCharType="separate"/>
-    </w:r>
-    <w:r>
-      <w:t>C:\Users\Kwinno\Documents\IT7351\Weltec-Project\1. Final Documentation\25. Traning Document\Training and User Manual v1.0.docx</w:t>
-    </w:r>
-    <w:r>
-      <w:fldChar w:fldCharType="end"/>
-    </w:r>
+    <w:fldSimple w:instr=" FILENAME  \p  \* MERGEFORMAT ">
+      <w:r>
+        <w:rPr>
+          <w:noProof/>
+        </w:rPr>
+        <w:t>C:\Users\Hardik\Documents\GitHub\Weltec-Project\1. Final Documentation\25. Traning Document\Training and User Manual v1.0.docx</w:t>
+      </w:r>
+    </w:fldSimple>
   </w:p>
 </w:ftr>
 </file>
@@ -6750,6 +8585,232 @@
     </w:lvl>
   </w:abstractNum>
   <w:abstractNum w:abstractNumId="1">
+    <w:nsid w:val="4216094E"/>
+    <w:multiLevelType w:val="hybridMultilevel"/>
+    <w:tmpl w:val="3B384786"/>
+    <w:lvl w:ilvl="0" w:tplc="14090001">
+      <w:start w:val="1"/>
+      <w:numFmt w:val="bullet"/>
+      <w:lvlText w:val=""/>
+      <w:lvlJc w:val="left"/>
+      <w:pPr>
+        <w:ind w:left="1440" w:hanging="360"/>
+      </w:pPr>
+      <w:rPr>
+        <w:rFonts w:ascii="Symbol" w:hAnsi="Symbol" w:hint="default"/>
+      </w:rPr>
+    </w:lvl>
+    <w:lvl w:ilvl="1" w:tplc="14090003">
+      <w:start w:val="1"/>
+      <w:numFmt w:val="bullet"/>
+      <w:lvlText w:val="o"/>
+      <w:lvlJc w:val="left"/>
+      <w:pPr>
+        <w:ind w:left="2160" w:hanging="360"/>
+      </w:pPr>
+      <w:rPr>
+        <w:rFonts w:ascii="Courier New" w:hAnsi="Courier New" w:cs="Courier New" w:hint="default"/>
+      </w:rPr>
+    </w:lvl>
+    <w:lvl w:ilvl="2" w:tplc="14090005" w:tentative="1">
+      <w:start w:val="1"/>
+      <w:numFmt w:val="bullet"/>
+      <w:lvlText w:val=""/>
+      <w:lvlJc w:val="left"/>
+      <w:pPr>
+        <w:ind w:left="2880" w:hanging="360"/>
+      </w:pPr>
+      <w:rPr>
+        <w:rFonts w:ascii="Wingdings" w:hAnsi="Wingdings" w:hint="default"/>
+      </w:rPr>
+    </w:lvl>
+    <w:lvl w:ilvl="3" w:tplc="14090001" w:tentative="1">
+      <w:start w:val="1"/>
+      <w:numFmt w:val="bullet"/>
+      <w:lvlText w:val=""/>
+      <w:lvlJc w:val="left"/>
+      <w:pPr>
+        <w:ind w:left="3600" w:hanging="360"/>
+      </w:pPr>
+      <w:rPr>
+        <w:rFonts w:ascii="Symbol" w:hAnsi="Symbol" w:hint="default"/>
+      </w:rPr>
+    </w:lvl>
+    <w:lvl w:ilvl="4" w:tplc="14090003" w:tentative="1">
+      <w:start w:val="1"/>
+      <w:numFmt w:val="bullet"/>
+      <w:lvlText w:val="o"/>
+      <w:lvlJc w:val="left"/>
+      <w:pPr>
+        <w:ind w:left="4320" w:hanging="360"/>
+      </w:pPr>
+      <w:rPr>
+        <w:rFonts w:ascii="Courier New" w:hAnsi="Courier New" w:cs="Courier New" w:hint="default"/>
+      </w:rPr>
+    </w:lvl>
+    <w:lvl w:ilvl="5" w:tplc="14090005" w:tentative="1">
+      <w:start w:val="1"/>
+      <w:numFmt w:val="bullet"/>
+      <w:lvlText w:val=""/>
+      <w:lvlJc w:val="left"/>
+      <w:pPr>
+        <w:ind w:left="5040" w:hanging="360"/>
+      </w:pPr>
+      <w:rPr>
+        <w:rFonts w:ascii="Wingdings" w:hAnsi="Wingdings" w:hint="default"/>
+      </w:rPr>
+    </w:lvl>
+    <w:lvl w:ilvl="6" w:tplc="14090001" w:tentative="1">
+      <w:start w:val="1"/>
+      <w:numFmt w:val="bullet"/>
+      <w:lvlText w:val=""/>
+      <w:lvlJc w:val="left"/>
+      <w:pPr>
+        <w:ind w:left="5760" w:hanging="360"/>
+      </w:pPr>
+      <w:rPr>
+        <w:rFonts w:ascii="Symbol" w:hAnsi="Symbol" w:hint="default"/>
+      </w:rPr>
+    </w:lvl>
+    <w:lvl w:ilvl="7" w:tplc="14090003" w:tentative="1">
+      <w:start w:val="1"/>
+      <w:numFmt w:val="bullet"/>
+      <w:lvlText w:val="o"/>
+      <w:lvlJc w:val="left"/>
+      <w:pPr>
+        <w:ind w:left="6480" w:hanging="360"/>
+      </w:pPr>
+      <w:rPr>
+        <w:rFonts w:ascii="Courier New" w:hAnsi="Courier New" w:cs="Courier New" w:hint="default"/>
+      </w:rPr>
+    </w:lvl>
+    <w:lvl w:ilvl="8" w:tplc="14090005" w:tentative="1">
+      <w:start w:val="1"/>
+      <w:numFmt w:val="bullet"/>
+      <w:lvlText w:val=""/>
+      <w:lvlJc w:val="left"/>
+      <w:pPr>
+        <w:ind w:left="7200" w:hanging="360"/>
+      </w:pPr>
+      <w:rPr>
+        <w:rFonts w:ascii="Wingdings" w:hAnsi="Wingdings" w:hint="default"/>
+      </w:rPr>
+    </w:lvl>
+  </w:abstractNum>
+  <w:abstractNum w:abstractNumId="2">
+    <w:nsid w:val="4FC45DC5"/>
+    <w:multiLevelType w:val="hybridMultilevel"/>
+    <w:tmpl w:val="0E6A48A8"/>
+    <w:lvl w:ilvl="0" w:tplc="14090001">
+      <w:start w:val="1"/>
+      <w:numFmt w:val="bullet"/>
+      <w:lvlText w:val=""/>
+      <w:lvlJc w:val="left"/>
+      <w:pPr>
+        <w:ind w:left="720" w:hanging="360"/>
+      </w:pPr>
+      <w:rPr>
+        <w:rFonts w:ascii="Symbol" w:hAnsi="Symbol" w:hint="default"/>
+      </w:rPr>
+    </w:lvl>
+    <w:lvl w:ilvl="1" w:tplc="14090003" w:tentative="1">
+      <w:start w:val="1"/>
+      <w:numFmt w:val="bullet"/>
+      <w:lvlText w:val="o"/>
+      <w:lvlJc w:val="left"/>
+      <w:pPr>
+        <w:ind w:left="1440" w:hanging="360"/>
+      </w:pPr>
+      <w:rPr>
+        <w:rFonts w:ascii="Courier New" w:hAnsi="Courier New" w:cs="Courier New" w:hint="default"/>
+      </w:rPr>
+    </w:lvl>
+    <w:lvl w:ilvl="2" w:tplc="14090005" w:tentative="1">
+      <w:start w:val="1"/>
+      <w:numFmt w:val="bullet"/>
+      <w:lvlText w:val=""/>
+      <w:lvlJc w:val="left"/>
+      <w:pPr>
+        <w:ind w:left="2160" w:hanging="360"/>
+      </w:pPr>
+      <w:rPr>
+        <w:rFonts w:ascii="Wingdings" w:hAnsi="Wingdings" w:hint="default"/>
+      </w:rPr>
+    </w:lvl>
+    <w:lvl w:ilvl="3" w:tplc="14090001" w:tentative="1">
+      <w:start w:val="1"/>
+      <w:numFmt w:val="bullet"/>
+      <w:lvlText w:val=""/>
+      <w:lvlJc w:val="left"/>
+      <w:pPr>
+        <w:ind w:left="2880" w:hanging="360"/>
+      </w:pPr>
+      <w:rPr>
+        <w:rFonts w:ascii="Symbol" w:hAnsi="Symbol" w:hint="default"/>
+      </w:rPr>
+    </w:lvl>
+    <w:lvl w:ilvl="4" w:tplc="14090003" w:tentative="1">
+      <w:start w:val="1"/>
+      <w:numFmt w:val="bullet"/>
+      <w:lvlText w:val="o"/>
+      <w:lvlJc w:val="left"/>
+      <w:pPr>
+        <w:ind w:left="3600" w:hanging="360"/>
+      </w:pPr>
+      <w:rPr>
+        <w:rFonts w:ascii="Courier New" w:hAnsi="Courier New" w:cs="Courier New" w:hint="default"/>
+      </w:rPr>
+    </w:lvl>
+    <w:lvl w:ilvl="5" w:tplc="14090005" w:tentative="1">
+      <w:start w:val="1"/>
+      <w:numFmt w:val="bullet"/>
+      <w:lvlText w:val=""/>
+      <w:lvlJc w:val="left"/>
+      <w:pPr>
+        <w:ind w:left="4320" w:hanging="360"/>
+      </w:pPr>
+      <w:rPr>
+        <w:rFonts w:ascii="Wingdings" w:hAnsi="Wingdings" w:hint="default"/>
+      </w:rPr>
+    </w:lvl>
+    <w:lvl w:ilvl="6" w:tplc="14090001" w:tentative="1">
+      <w:start w:val="1"/>
+      <w:numFmt w:val="bullet"/>
+      <w:lvlText w:val=""/>
+      <w:lvlJc w:val="left"/>
+      <w:pPr>
+        <w:ind w:left="5040" w:hanging="360"/>
+      </w:pPr>
+      <w:rPr>
+        <w:rFonts w:ascii="Symbol" w:hAnsi="Symbol" w:hint="default"/>
+      </w:rPr>
+    </w:lvl>
+    <w:lvl w:ilvl="7" w:tplc="14090003" w:tentative="1">
+      <w:start w:val="1"/>
+      <w:numFmt w:val="bullet"/>
+      <w:lvlText w:val="o"/>
+      <w:lvlJc w:val="left"/>
+      <w:pPr>
+        <w:ind w:left="5760" w:hanging="360"/>
+      </w:pPr>
+      <w:rPr>
+        <w:rFonts w:ascii="Courier New" w:hAnsi="Courier New" w:cs="Courier New" w:hint="default"/>
+      </w:rPr>
+    </w:lvl>
+    <w:lvl w:ilvl="8" w:tplc="14090005" w:tentative="1">
+      <w:start w:val="1"/>
+      <w:numFmt w:val="bullet"/>
+      <w:lvlText w:val=""/>
+      <w:lvlJc w:val="left"/>
+      <w:pPr>
+        <w:ind w:left="6480" w:hanging="360"/>
+      </w:pPr>
+      <w:rPr>
+        <w:rFonts w:ascii="Wingdings" w:hAnsi="Wingdings" w:hint="default"/>
+      </w:rPr>
+    </w:lvl>
+  </w:abstractNum>
+  <w:abstractNum w:abstractNumId="3">
     <w:nsid w:val="5D943E65"/>
     <w:multiLevelType w:val="multilevel"/>
     <w:tmpl w:val="D398F818"/>
@@ -6854,7 +8915,7 @@
       </w:pPr>
     </w:lvl>
   </w:abstractNum>
-  <w:abstractNum w:abstractNumId="2">
+  <w:abstractNum w:abstractNumId="4">
     <w:nsid w:val="698C76B0"/>
     <w:multiLevelType w:val="hybridMultilevel"/>
     <w:tmpl w:val="5CB064AE"/>
@@ -6947,10 +9008,10 @@
     <w:abstractNumId w:val="0"/>
   </w:num>
   <w:num w:numId="2">
-    <w:abstractNumId w:val="1"/>
+    <w:abstractNumId w:val="3"/>
   </w:num>
   <w:num w:numId="3">
-    <w:abstractNumId w:val="2"/>
+    <w:abstractNumId w:val="4"/>
   </w:num>
   <w:num w:numId="4">
     <w:abstractNumId w:val="0"/>
@@ -6977,6 +9038,18 @@
     <w:abstractNumId w:val="0"/>
   </w:num>
   <w:num w:numId="12">
+    <w:abstractNumId w:val="0"/>
+  </w:num>
+  <w:num w:numId="13">
+    <w:abstractNumId w:val="1"/>
+  </w:num>
+  <w:num w:numId="14">
+    <w:abstractNumId w:val="0"/>
+  </w:num>
+  <w:num w:numId="15">
+    <w:abstractNumId w:val="2"/>
+  </w:num>
+  <w:num w:numId="16">
     <w:abstractNumId w:val="0"/>
   </w:num>
 </w:numbering>
@@ -9007,7 +11080,7 @@
 </file>
 
 <file path=customXml/itemProps1.xml><?xml version="1.0" encoding="utf-8"?>
-<ds:datastoreItem xmlns:ds="http://schemas.openxmlformats.org/officeDocument/2006/customXml" ds:itemID="{B7C583E7-EA44-4CFE-A0EC-C7F7C9E00AB3}">
+<ds:datastoreItem xmlns:ds="http://schemas.openxmlformats.org/officeDocument/2006/customXml" ds:itemID="{B14CB2F0-402A-4DF4-A9A0-C9D540F833FC}">
   <ds:schemaRefs>
     <ds:schemaRef ds:uri="http://schemas.openxmlformats.org/officeDocument/2006/bibliography"/>
   </ds:schemaRefs>

--- a/1. Final Documentation/25. Traning Document/Training and User Manual v1.0.docx
+++ b/1. Final Documentation/25. Traning Document/Training and User Manual v1.0.docx
@@ -144,7 +144,7 @@
               </mc:Choice>
               <mc:Fallback>
                 <w:pict>
-                  <v:group w14:anchorId="3FE24C31" id="Group 28" o:spid="_x0000_s1026" style="position:absolute;margin-left:26.75pt;margin-top:0;width:18.05pt;height:720.05pt;z-index:2;mso-width-percent:30;mso-height-percent:910;mso-position-horizontal-relative:page;mso-position-vertical:center;mso-position-vertical-relative:page;mso-width-percent:30;mso-height-percent:910" coordsize="0,0" o:gfxdata="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">
+                  <v:group w14:anchorId="3799F64C" id="Group 28" o:spid="_x0000_s1026" style="position:absolute;margin-left:26.75pt;margin-top:0;width:18.05pt;height:720.05pt;z-index:2;mso-width-percent:30;mso-height-percent:910;mso-position-horizontal-relative:page;mso-position-vertical:center;mso-position-vertical-relative:page;mso-width-percent:30;mso-height-percent:910" coordsize="0,0" o:gfxdata="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">
                     <v:rect id="Rectangle 2" o:spid="_x0000_s1027" style="position:absolute;width:228600;height:8782200;visibility:visible;mso-wrap-style:square;v-text-anchor:top" o:gfxdata="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" fillcolor="#ed7d31 [3205]" stroked="f" strokeweight="1pt"/>
                     <v:rect id="Rectangle 3" o:spid="_x0000_s1028" style="position:absolute;top:8916120;width:228600;height:227880;visibility:visible;mso-wrap-style:square;v-text-anchor:top" o:gfxdata="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" fillcolor="#5b9bd5 [3204]" stroked="f" strokeweight="1pt"/>
                     <w10:wrap anchorx="page" anchory="page"/>
@@ -766,19 +766,8 @@
                 <w:szCs w:val="20"/>
                 <w:lang w:val="en-GB"/>
               </w:rPr>
-              <w:t xml:space="preserve">Hardik </w:t>
-            </w:r>
-            <w:proofErr w:type="spellStart"/>
-            <w:r>
-              <w:rPr>
-                <w:rFonts w:ascii="Verdana" w:hAnsi="Verdana"/>
-                <w:sz w:val="20"/>
-                <w:szCs w:val="20"/>
-                <w:lang w:val="en-GB"/>
-              </w:rPr>
-              <w:t>Kansara</w:t>
-            </w:r>
-            <w:proofErr w:type="spellEnd"/>
+              <w:t>Hardik Kansara</w:t>
+            </w:r>
           </w:p>
         </w:tc>
         <w:tc>
@@ -988,7 +977,8 @@
         <w:pStyle w:val="BodyText"/>
       </w:pPr>
     </w:p>
-    <w:bookmarkStart w:id="0" w:name="_Toc464131897" w:displacedByCustomXml="next"/>
+    <w:bookmarkStart w:id="0" w:name="_Toc464132697" w:displacedByCustomXml="next"/>
+    <w:bookmarkStart w:id="1" w:name="_Toc464131897" w:displacedByCustomXml="next"/>
     <w:sdt>
       <w:sdtPr>
         <w:rPr>
@@ -1023,6 +1013,7 @@
             </w:rPr>
             <w:t>Table of Contents</w:t>
           </w:r>
+          <w:bookmarkEnd w:id="1"/>
           <w:bookmarkEnd w:id="0"/>
         </w:p>
         <w:p>
@@ -1071,6 +1062,8 @@
             </w:rPr>
             <w:fldChar w:fldCharType="separate"/>
           </w:r>
+          <w:bookmarkStart w:id="2" w:name="_GoBack"/>
+          <w:bookmarkEnd w:id="2"/>
         </w:p>
         <w:p>
           <w:pPr>
@@ -1087,7 +1080,7 @@
               <w:lang w:eastAsia="en-NZ"/>
             </w:rPr>
           </w:pPr>
-          <w:hyperlink w:anchor="_Toc464131898" w:history="1">
+          <w:hyperlink w:anchor="_Toc464132698" w:history="1">
             <w:r>
               <w:rPr>
                 <w:rStyle w:val="Hyperlink"/>
@@ -1146,7 +1139,7 @@
                 <w:sz w:val="20"/>
                 <w:szCs w:val="20"/>
               </w:rPr>
-              <w:instrText xml:space="preserve"> PAGEREF _Toc464131898 \h </w:instrText>
+              <w:instrText xml:space="preserve"> PAGEREF _Toc464132698 \h </w:instrText>
             </w:r>
             <w:r>
               <w:rPr>
@@ -1204,7 +1197,7 @@
               <w:lang w:eastAsia="en-NZ"/>
             </w:rPr>
           </w:pPr>
-          <w:hyperlink w:anchor="_Toc464131899" w:history="1">
+          <w:hyperlink w:anchor="_Toc464132699" w:history="1">
             <w:r>
               <w:rPr>
                 <w:rStyle w:val="Hyperlink"/>
@@ -1263,7 +1256,7 @@
                 <w:sz w:val="20"/>
                 <w:szCs w:val="20"/>
               </w:rPr>
-              <w:instrText xml:space="preserve"> PAGEREF _Toc464131899 \h </w:instrText>
+              <w:instrText xml:space="preserve"> PAGEREF _Toc464132699 \h </w:instrText>
             </w:r>
             <w:r>
               <w:rPr>
@@ -1321,7 +1314,7 @@
               <w:lang w:eastAsia="en-NZ"/>
             </w:rPr>
           </w:pPr>
-          <w:hyperlink w:anchor="_Toc464131900" w:history="1">
+          <w:hyperlink w:anchor="_Toc464132700" w:history="1">
             <w:r>
               <w:rPr>
                 <w:rStyle w:val="Hyperlink"/>
@@ -1380,7 +1373,7 @@
                 <w:sz w:val="20"/>
                 <w:szCs w:val="20"/>
               </w:rPr>
-              <w:instrText xml:space="preserve"> PAGEREF _Toc464131900 \h </w:instrText>
+              <w:instrText xml:space="preserve"> PAGEREF _Toc464132700 \h </w:instrText>
             </w:r>
             <w:r>
               <w:rPr>
@@ -1409,7 +1402,7 @@
                 <w:sz w:val="20"/>
                 <w:szCs w:val="20"/>
               </w:rPr>
-              <w:t>5</w:t>
+              <w:t>4</w:t>
             </w:r>
             <w:r>
               <w:rPr>
@@ -1438,7 +1431,7 @@
               <w:lang w:eastAsia="en-NZ"/>
             </w:rPr>
           </w:pPr>
-          <w:hyperlink w:anchor="_Toc464131901" w:history="1">
+          <w:hyperlink w:anchor="_Toc464132701" w:history="1">
             <w:r>
               <w:rPr>
                 <w:rStyle w:val="Hyperlink"/>
@@ -1497,7 +1490,7 @@
                 <w:sz w:val="20"/>
                 <w:szCs w:val="20"/>
               </w:rPr>
-              <w:instrText xml:space="preserve"> PAGEREF _Toc464131901 \h </w:instrText>
+              <w:instrText xml:space="preserve"> PAGEREF _Toc464132701 \h </w:instrText>
             </w:r>
             <w:r>
               <w:rPr>
@@ -1526,7 +1519,7 @@
                 <w:sz w:val="20"/>
                 <w:szCs w:val="20"/>
               </w:rPr>
-              <w:t>6</w:t>
+              <w:t>5</w:t>
             </w:r>
             <w:r>
               <w:rPr>
@@ -1555,7 +1548,7 @@
               <w:lang w:eastAsia="en-NZ"/>
             </w:rPr>
           </w:pPr>
-          <w:hyperlink w:anchor="_Toc464131902" w:history="1">
+          <w:hyperlink w:anchor="_Toc464132702" w:history="1">
             <w:r>
               <w:rPr>
                 <w:rStyle w:val="Hyperlink"/>
@@ -1614,7 +1607,7 @@
                 <w:sz w:val="20"/>
                 <w:szCs w:val="20"/>
               </w:rPr>
-              <w:instrText xml:space="preserve"> PAGEREF _Toc464131902 \h </w:instrText>
+              <w:instrText xml:space="preserve"> PAGEREF _Toc464132702 \h </w:instrText>
             </w:r>
             <w:r>
               <w:rPr>
@@ -1643,7 +1636,7 @@
                 <w:sz w:val="20"/>
                 <w:szCs w:val="20"/>
               </w:rPr>
-              <w:t>7</w:t>
+              <w:t>6</w:t>
             </w:r>
             <w:r>
               <w:rPr>
@@ -1672,7 +1665,7 @@
               <w:lang w:eastAsia="en-NZ"/>
             </w:rPr>
           </w:pPr>
-          <w:hyperlink w:anchor="_Toc464131903" w:history="1">
+          <w:hyperlink w:anchor="_Toc464132703" w:history="1">
             <w:r>
               <w:rPr>
                 <w:rStyle w:val="Hyperlink"/>
@@ -1731,7 +1724,7 @@
                 <w:sz w:val="20"/>
                 <w:szCs w:val="20"/>
               </w:rPr>
-              <w:instrText xml:space="preserve"> PAGEREF _Toc464131903 \h </w:instrText>
+              <w:instrText xml:space="preserve"> PAGEREF _Toc464132703 \h </w:instrText>
             </w:r>
             <w:r>
               <w:rPr>
@@ -1789,7 +1782,7 @@
               <w:lang w:eastAsia="en-NZ"/>
             </w:rPr>
           </w:pPr>
-          <w:hyperlink w:anchor="_Toc464131904" w:history="1">
+          <w:hyperlink w:anchor="_Toc464132704" w:history="1">
             <w:r>
               <w:rPr>
                 <w:rStyle w:val="Hyperlink"/>
@@ -1848,7 +1841,7 @@
                 <w:sz w:val="20"/>
                 <w:szCs w:val="20"/>
               </w:rPr>
-              <w:instrText xml:space="preserve"> PAGEREF _Toc464131904 \h </w:instrText>
+              <w:instrText xml:space="preserve"> PAGEREF _Toc464132704 \h </w:instrText>
             </w:r>
             <w:r>
               <w:rPr>
@@ -1906,7 +1899,7 @@
               <w:lang w:eastAsia="en-NZ"/>
             </w:rPr>
           </w:pPr>
-          <w:hyperlink w:anchor="_Toc464131905" w:history="1">
+          <w:hyperlink w:anchor="_Toc464132705" w:history="1">
             <w:r>
               <w:rPr>
                 <w:rStyle w:val="Hyperlink"/>
@@ -1965,7 +1958,7 @@
                 <w:sz w:val="20"/>
                 <w:szCs w:val="20"/>
               </w:rPr>
-              <w:instrText xml:space="preserve"> PAGEREF _Toc464131905 \h </w:instrText>
+              <w:instrText xml:space="preserve"> PAGEREF _Toc464132705 \h </w:instrText>
             </w:r>
             <w:r>
               <w:rPr>
@@ -2023,7 +2016,7 @@
               <w:lang w:eastAsia="en-NZ"/>
             </w:rPr>
           </w:pPr>
-          <w:hyperlink w:anchor="_Toc464131906" w:history="1">
+          <w:hyperlink w:anchor="_Toc464132706" w:history="1">
             <w:r>
               <w:rPr>
                 <w:rStyle w:val="Hyperlink"/>
@@ -2082,7 +2075,7 @@
                 <w:sz w:val="20"/>
                 <w:szCs w:val="20"/>
               </w:rPr>
-              <w:instrText xml:space="preserve"> PAGEREF _Toc464131906 \h </w:instrText>
+              <w:instrText xml:space="preserve"> PAGEREF _Toc464132706 \h </w:instrText>
             </w:r>
             <w:r>
               <w:rPr>
@@ -2140,7 +2133,7 @@
               <w:lang w:eastAsia="en-NZ"/>
             </w:rPr>
           </w:pPr>
-          <w:hyperlink w:anchor="_Toc464131907" w:history="1">
+          <w:hyperlink w:anchor="_Toc464132707" w:history="1">
             <w:r>
               <w:rPr>
                 <w:rStyle w:val="Hyperlink"/>
@@ -2199,7 +2192,7 @@
                 <w:sz w:val="20"/>
                 <w:szCs w:val="20"/>
               </w:rPr>
-              <w:instrText xml:space="preserve"> PAGEREF _Toc464131907 \h </w:instrText>
+              <w:instrText xml:space="preserve"> PAGEREF _Toc464132707 \h </w:instrText>
             </w:r>
             <w:r>
               <w:rPr>
@@ -2228,7 +2221,7 @@
                 <w:sz w:val="20"/>
                 <w:szCs w:val="20"/>
               </w:rPr>
-              <w:t>11</w:t>
+              <w:t>10</w:t>
             </w:r>
             <w:r>
               <w:rPr>
@@ -2257,7 +2250,7 @@
               <w:lang w:eastAsia="en-NZ"/>
             </w:rPr>
           </w:pPr>
-          <w:hyperlink w:anchor="_Toc464131908" w:history="1">
+          <w:hyperlink w:anchor="_Toc464132708" w:history="1">
             <w:r>
               <w:rPr>
                 <w:rStyle w:val="Hyperlink"/>
@@ -2316,7 +2309,7 @@
                 <w:sz w:val="20"/>
                 <w:szCs w:val="20"/>
               </w:rPr>
-              <w:instrText xml:space="preserve"> PAGEREF _Toc464131908 \h </w:instrText>
+              <w:instrText xml:space="preserve"> PAGEREF _Toc464132708 \h </w:instrText>
             </w:r>
             <w:r>
               <w:rPr>
@@ -2374,7 +2367,7 @@
               <w:lang w:eastAsia="en-NZ"/>
             </w:rPr>
           </w:pPr>
-          <w:hyperlink w:anchor="_Toc464131909" w:history="1">
+          <w:hyperlink w:anchor="_Toc464132709" w:history="1">
             <w:r>
               <w:rPr>
                 <w:rStyle w:val="Hyperlink"/>
@@ -2433,7 +2426,7 @@
                 <w:sz w:val="20"/>
                 <w:szCs w:val="20"/>
               </w:rPr>
-              <w:instrText xml:space="preserve"> PAGEREF _Toc464131909 \h </w:instrText>
+              <w:instrText xml:space="preserve"> PAGEREF _Toc464132709 \h </w:instrText>
             </w:r>
             <w:r>
               <w:rPr>
@@ -2462,7 +2455,7 @@
                 <w:sz w:val="20"/>
                 <w:szCs w:val="20"/>
               </w:rPr>
-              <w:t>12</w:t>
+              <w:t>11</w:t>
             </w:r>
             <w:r>
               <w:rPr>
@@ -2491,7 +2484,7 @@
               <w:lang w:eastAsia="en-NZ"/>
             </w:rPr>
           </w:pPr>
-          <w:hyperlink w:anchor="_Toc464131910" w:history="1">
+          <w:hyperlink w:anchor="_Toc464132710" w:history="1">
             <w:r>
               <w:rPr>
                 <w:rStyle w:val="Hyperlink"/>
@@ -2550,7 +2543,7 @@
                 <w:sz w:val="20"/>
                 <w:szCs w:val="20"/>
               </w:rPr>
-              <w:instrText xml:space="preserve"> PAGEREF _Toc464131910 \h </w:instrText>
+              <w:instrText xml:space="preserve"> PAGEREF _Toc464132710 \h </w:instrText>
             </w:r>
             <w:r>
               <w:rPr>
@@ -2579,7 +2572,7 @@
                 <w:sz w:val="20"/>
                 <w:szCs w:val="20"/>
               </w:rPr>
-              <w:t>12</w:t>
+              <w:t>11</w:t>
             </w:r>
             <w:r>
               <w:rPr>
@@ -2608,7 +2601,7 @@
               <w:lang w:eastAsia="en-NZ"/>
             </w:rPr>
           </w:pPr>
-          <w:hyperlink w:anchor="_Toc464131911" w:history="1">
+          <w:hyperlink w:anchor="_Toc464132711" w:history="1">
             <w:r>
               <w:rPr>
                 <w:rStyle w:val="Hyperlink"/>
@@ -2667,7 +2660,7 @@
                 <w:sz w:val="20"/>
                 <w:szCs w:val="20"/>
               </w:rPr>
-              <w:instrText xml:space="preserve"> PAGEREF _Toc464131911 \h </w:instrText>
+              <w:instrText xml:space="preserve"> PAGEREF _Toc464132711 \h </w:instrText>
             </w:r>
             <w:r>
               <w:rPr>
@@ -2725,7 +2718,7 @@
               <w:lang w:eastAsia="en-NZ"/>
             </w:rPr>
           </w:pPr>
-          <w:hyperlink w:anchor="_Toc464131912" w:history="1">
+          <w:hyperlink w:anchor="_Toc464132712" w:history="1">
             <w:r>
               <w:rPr>
                 <w:rStyle w:val="Hyperlink"/>
@@ -2784,7 +2777,7 @@
                 <w:sz w:val="20"/>
                 <w:szCs w:val="20"/>
               </w:rPr>
-              <w:instrText xml:space="preserve"> PAGEREF _Toc464131912 \h </w:instrText>
+              <w:instrText xml:space="preserve"> PAGEREF _Toc464132712 \h </w:instrText>
             </w:r>
             <w:r>
               <w:rPr>
@@ -2813,7 +2806,7 @@
                 <w:sz w:val="20"/>
                 <w:szCs w:val="20"/>
               </w:rPr>
-              <w:t>13</w:t>
+              <w:t>12</w:t>
             </w:r>
             <w:r>
               <w:rPr>
@@ -2842,7 +2835,7 @@
               <w:lang w:eastAsia="en-NZ"/>
             </w:rPr>
           </w:pPr>
-          <w:hyperlink w:anchor="_Toc464131913" w:history="1">
+          <w:hyperlink w:anchor="_Toc464132713" w:history="1">
             <w:r>
               <w:rPr>
                 <w:rStyle w:val="Hyperlink"/>
@@ -2901,7 +2894,7 @@
                 <w:sz w:val="20"/>
                 <w:szCs w:val="20"/>
               </w:rPr>
-              <w:instrText xml:space="preserve"> PAGEREF _Toc464131913 \h </w:instrText>
+              <w:instrText xml:space="preserve"> PAGEREF _Toc464132713 \h </w:instrText>
             </w:r>
             <w:r>
               <w:rPr>
@@ -2930,7 +2923,7 @@
                 <w:sz w:val="20"/>
                 <w:szCs w:val="20"/>
               </w:rPr>
-              <w:t>14</w:t>
+              <w:t>13</w:t>
             </w:r>
             <w:r>
               <w:rPr>
@@ -2959,7 +2952,7 @@
               <w:lang w:eastAsia="en-NZ"/>
             </w:rPr>
           </w:pPr>
-          <w:hyperlink w:anchor="_Toc464131914" w:history="1">
+          <w:hyperlink w:anchor="_Toc464132714" w:history="1">
             <w:r>
               <w:rPr>
                 <w:rStyle w:val="Hyperlink"/>
@@ -3018,7 +3011,7 @@
                 <w:sz w:val="20"/>
                 <w:szCs w:val="20"/>
               </w:rPr>
-              <w:instrText xml:space="preserve"> PAGEREF _Toc464131914 \h </w:instrText>
+              <w:instrText xml:space="preserve"> PAGEREF _Toc464132714 \h </w:instrText>
             </w:r>
             <w:r>
               <w:rPr>
@@ -3047,7 +3040,7 @@
                 <w:sz w:val="20"/>
                 <w:szCs w:val="20"/>
               </w:rPr>
-              <w:t>15</w:t>
+              <w:t>14</w:t>
             </w:r>
             <w:r>
               <w:rPr>
@@ -3076,7 +3069,7 @@
               <w:lang w:eastAsia="en-NZ"/>
             </w:rPr>
           </w:pPr>
-          <w:hyperlink w:anchor="_Toc464131915" w:history="1">
+          <w:hyperlink w:anchor="_Toc464132715" w:history="1">
             <w:r>
               <w:rPr>
                 <w:rStyle w:val="Hyperlink"/>
@@ -3135,7 +3128,7 @@
                 <w:sz w:val="20"/>
                 <w:szCs w:val="20"/>
               </w:rPr>
-              <w:instrText xml:space="preserve"> PAGEREF _Toc464131915 \h </w:instrText>
+              <w:instrText xml:space="preserve"> PAGEREF _Toc464132715 \h </w:instrText>
             </w:r>
             <w:r>
               <w:rPr>
@@ -3164,7 +3157,7 @@
                 <w:sz w:val="20"/>
                 <w:szCs w:val="20"/>
               </w:rPr>
-              <w:t>15</w:t>
+              <w:t>14</w:t>
             </w:r>
             <w:r>
               <w:rPr>
@@ -3193,7 +3186,7 @@
               <w:lang w:eastAsia="en-NZ"/>
             </w:rPr>
           </w:pPr>
-          <w:hyperlink w:anchor="_Toc464131916" w:history="1">
+          <w:hyperlink w:anchor="_Toc464132716" w:history="1">
             <w:r>
               <w:rPr>
                 <w:rStyle w:val="Hyperlink"/>
@@ -3252,7 +3245,7 @@
                 <w:sz w:val="20"/>
                 <w:szCs w:val="20"/>
               </w:rPr>
-              <w:instrText xml:space="preserve"> PAGEREF _Toc464131916 \h </w:instrText>
+              <w:instrText xml:space="preserve"> PAGEREF _Toc464132716 \h </w:instrText>
             </w:r>
             <w:r>
               <w:rPr>
@@ -3281,7 +3274,7 @@
                 <w:sz w:val="20"/>
                 <w:szCs w:val="20"/>
               </w:rPr>
-              <w:t>16</w:t>
+              <w:t>15</w:t>
             </w:r>
             <w:r>
               <w:rPr>
@@ -3310,7 +3303,7 @@
               <w:lang w:eastAsia="en-NZ"/>
             </w:rPr>
           </w:pPr>
-          <w:hyperlink w:anchor="_Toc464131917" w:history="1">
+          <w:hyperlink w:anchor="_Toc464132717" w:history="1">
             <w:r>
               <w:rPr>
                 <w:rStyle w:val="Hyperlink"/>
@@ -3369,7 +3362,7 @@
                 <w:sz w:val="20"/>
                 <w:szCs w:val="20"/>
               </w:rPr>
-              <w:instrText xml:space="preserve"> PAGEREF _Toc464131917 \h </w:instrText>
+              <w:instrText xml:space="preserve"> PAGEREF _Toc464132717 \h </w:instrText>
             </w:r>
             <w:r>
               <w:rPr>
@@ -3398,7 +3391,7 @@
                 <w:sz w:val="20"/>
                 <w:szCs w:val="20"/>
               </w:rPr>
-              <w:t>16</w:t>
+              <w:t>15</w:t>
             </w:r>
             <w:r>
               <w:rPr>
@@ -3427,7 +3420,7 @@
               <w:lang w:eastAsia="en-NZ"/>
             </w:rPr>
           </w:pPr>
-          <w:hyperlink w:anchor="_Toc464131918" w:history="1">
+          <w:hyperlink w:anchor="_Toc464132718" w:history="1">
             <w:r>
               <w:rPr>
                 <w:rStyle w:val="Hyperlink"/>
@@ -3486,7 +3479,7 @@
                 <w:sz w:val="20"/>
                 <w:szCs w:val="20"/>
               </w:rPr>
-              <w:instrText xml:space="preserve"> PAGEREF _Toc464131918 \h </w:instrText>
+              <w:instrText xml:space="preserve"> PAGEREF _Toc464132718 \h </w:instrText>
             </w:r>
             <w:r>
               <w:rPr>
@@ -3515,7 +3508,241 @@
                 <w:sz w:val="20"/>
                 <w:szCs w:val="20"/>
               </w:rPr>
-              <w:t>16</w:t>
+              <w:t>17</w:t>
+            </w:r>
+            <w:r>
+              <w:rPr>
+                <w:rFonts w:ascii="Verdana" w:hAnsi="Verdana"/>
+                <w:noProof/>
+                <w:webHidden/>
+                <w:sz w:val="20"/>
+                <w:szCs w:val="20"/>
+              </w:rPr>
+              <w:fldChar w:fldCharType="end"/>
+            </w:r>
+          </w:hyperlink>
+        </w:p>
+        <w:p>
+          <w:pPr>
+            <w:pStyle w:val="TOC2"/>
+            <w:tabs>
+              <w:tab w:val="left" w:pos="880"/>
+              <w:tab w:val="right" w:leader="dot" w:pos="9016"/>
+            </w:tabs>
+            <w:rPr>
+              <w:rFonts w:ascii="Verdana" w:eastAsiaTheme="minorEastAsia" w:hAnsi="Verdana" w:cstheme="minorBidi"/>
+              <w:noProof/>
+              <w:sz w:val="20"/>
+              <w:szCs w:val="20"/>
+              <w:lang w:eastAsia="en-NZ"/>
+            </w:rPr>
+          </w:pPr>
+          <w:hyperlink w:anchor="_Toc464132719" w:history="1">
+            <w:r>
+              <w:rPr>
+                <w:rStyle w:val="Hyperlink"/>
+                <w:rFonts w:ascii="Verdana" w:hAnsi="Verdana"/>
+                <w:noProof/>
+                <w:sz w:val="20"/>
+                <w:szCs w:val="20"/>
+              </w:rPr>
+              <w:t>4.3</w:t>
+            </w:r>
+            <w:r>
+              <w:rPr>
+                <w:rFonts w:ascii="Verdana" w:eastAsiaTheme="minorEastAsia" w:hAnsi="Verdana" w:cstheme="minorBidi"/>
+                <w:noProof/>
+                <w:sz w:val="20"/>
+                <w:szCs w:val="20"/>
+                <w:lang w:eastAsia="en-NZ"/>
+              </w:rPr>
+              <w:tab/>
+            </w:r>
+            <w:r>
+              <w:rPr>
+                <w:rStyle w:val="Hyperlink"/>
+                <w:rFonts w:ascii="Verdana" w:hAnsi="Verdana"/>
+                <w:noProof/>
+                <w:sz w:val="20"/>
+                <w:szCs w:val="20"/>
+              </w:rPr>
+              <w:t>About Page</w:t>
+            </w:r>
+            <w:r>
+              <w:rPr>
+                <w:rFonts w:ascii="Verdana" w:hAnsi="Verdana"/>
+                <w:noProof/>
+                <w:webHidden/>
+                <w:sz w:val="20"/>
+                <w:szCs w:val="20"/>
+              </w:rPr>
+              <w:tab/>
+            </w:r>
+            <w:r>
+              <w:rPr>
+                <w:rFonts w:ascii="Verdana" w:hAnsi="Verdana"/>
+                <w:noProof/>
+                <w:webHidden/>
+                <w:sz w:val="20"/>
+                <w:szCs w:val="20"/>
+              </w:rPr>
+              <w:fldChar w:fldCharType="begin"/>
+            </w:r>
+            <w:r>
+              <w:rPr>
+                <w:rFonts w:ascii="Verdana" w:hAnsi="Verdana"/>
+                <w:noProof/>
+                <w:webHidden/>
+                <w:sz w:val="20"/>
+                <w:szCs w:val="20"/>
+              </w:rPr>
+              <w:instrText xml:space="preserve"> PAGEREF _Toc464132719 \h </w:instrText>
+            </w:r>
+            <w:r>
+              <w:rPr>
+                <w:rFonts w:ascii="Verdana" w:hAnsi="Verdana"/>
+                <w:noProof/>
+                <w:webHidden/>
+                <w:sz w:val="20"/>
+                <w:szCs w:val="20"/>
+              </w:rPr>
+            </w:r>
+            <w:r>
+              <w:rPr>
+                <w:rFonts w:ascii="Verdana" w:hAnsi="Verdana"/>
+                <w:noProof/>
+                <w:webHidden/>
+                <w:sz w:val="20"/>
+                <w:szCs w:val="20"/>
+              </w:rPr>
+              <w:fldChar w:fldCharType="separate"/>
+            </w:r>
+            <w:r>
+              <w:rPr>
+                <w:rFonts w:ascii="Verdana" w:hAnsi="Verdana"/>
+                <w:noProof/>
+                <w:webHidden/>
+                <w:sz w:val="20"/>
+                <w:szCs w:val="20"/>
+              </w:rPr>
+              <w:t>18</w:t>
+            </w:r>
+            <w:r>
+              <w:rPr>
+                <w:rFonts w:ascii="Verdana" w:hAnsi="Verdana"/>
+                <w:noProof/>
+                <w:webHidden/>
+                <w:sz w:val="20"/>
+                <w:szCs w:val="20"/>
+              </w:rPr>
+              <w:fldChar w:fldCharType="end"/>
+            </w:r>
+          </w:hyperlink>
+        </w:p>
+        <w:p>
+          <w:pPr>
+            <w:pStyle w:val="TOC2"/>
+            <w:tabs>
+              <w:tab w:val="left" w:pos="880"/>
+              <w:tab w:val="right" w:leader="dot" w:pos="9016"/>
+            </w:tabs>
+            <w:rPr>
+              <w:rFonts w:ascii="Verdana" w:eastAsiaTheme="minorEastAsia" w:hAnsi="Verdana" w:cstheme="minorBidi"/>
+              <w:noProof/>
+              <w:sz w:val="20"/>
+              <w:szCs w:val="20"/>
+              <w:lang w:eastAsia="en-NZ"/>
+            </w:rPr>
+          </w:pPr>
+          <w:hyperlink w:anchor="_Toc464132720" w:history="1">
+            <w:r>
+              <w:rPr>
+                <w:rStyle w:val="Hyperlink"/>
+                <w:rFonts w:ascii="Verdana" w:hAnsi="Verdana"/>
+                <w:noProof/>
+                <w:sz w:val="20"/>
+                <w:szCs w:val="20"/>
+              </w:rPr>
+              <w:t>4.4</w:t>
+            </w:r>
+            <w:r>
+              <w:rPr>
+                <w:rFonts w:ascii="Verdana" w:eastAsiaTheme="minorEastAsia" w:hAnsi="Verdana" w:cstheme="minorBidi"/>
+                <w:noProof/>
+                <w:sz w:val="20"/>
+                <w:szCs w:val="20"/>
+                <w:lang w:eastAsia="en-NZ"/>
+              </w:rPr>
+              <w:tab/>
+            </w:r>
+            <w:r>
+              <w:rPr>
+                <w:rStyle w:val="Hyperlink"/>
+                <w:rFonts w:ascii="Verdana" w:hAnsi="Verdana"/>
+                <w:noProof/>
+                <w:sz w:val="20"/>
+                <w:szCs w:val="20"/>
+              </w:rPr>
+              <w:t>Final Report</w:t>
+            </w:r>
+            <w:r>
+              <w:rPr>
+                <w:rFonts w:ascii="Verdana" w:hAnsi="Verdana"/>
+                <w:noProof/>
+                <w:webHidden/>
+                <w:sz w:val="20"/>
+                <w:szCs w:val="20"/>
+              </w:rPr>
+              <w:tab/>
+            </w:r>
+            <w:r>
+              <w:rPr>
+                <w:rFonts w:ascii="Verdana" w:hAnsi="Verdana"/>
+                <w:noProof/>
+                <w:webHidden/>
+                <w:sz w:val="20"/>
+                <w:szCs w:val="20"/>
+              </w:rPr>
+              <w:fldChar w:fldCharType="begin"/>
+            </w:r>
+            <w:r>
+              <w:rPr>
+                <w:rFonts w:ascii="Verdana" w:hAnsi="Verdana"/>
+                <w:noProof/>
+                <w:webHidden/>
+                <w:sz w:val="20"/>
+                <w:szCs w:val="20"/>
+              </w:rPr>
+              <w:instrText xml:space="preserve"> PAGEREF _Toc464132720 \h </w:instrText>
+            </w:r>
+            <w:r>
+              <w:rPr>
+                <w:rFonts w:ascii="Verdana" w:hAnsi="Verdana"/>
+                <w:noProof/>
+                <w:webHidden/>
+                <w:sz w:val="20"/>
+                <w:szCs w:val="20"/>
+              </w:rPr>
+            </w:r>
+            <w:r>
+              <w:rPr>
+                <w:rFonts w:ascii="Verdana" w:hAnsi="Verdana"/>
+                <w:noProof/>
+                <w:webHidden/>
+                <w:sz w:val="20"/>
+                <w:szCs w:val="20"/>
+              </w:rPr>
+              <w:fldChar w:fldCharType="separate"/>
+            </w:r>
+            <w:r>
+              <w:rPr>
+                <w:rFonts w:ascii="Verdana" w:hAnsi="Verdana"/>
+                <w:noProof/>
+                <w:webHidden/>
+                <w:sz w:val="20"/>
+                <w:szCs w:val="20"/>
+              </w:rPr>
+              <w:t>19</w:t>
             </w:r>
             <w:r>
               <w:rPr>
@@ -3549,12 +3776,12 @@
           <w:numId w:val="2"/>
         </w:numPr>
       </w:pPr>
-      <w:bookmarkStart w:id="1" w:name="_Toc464131898"/>
+      <w:bookmarkStart w:id="3" w:name="_Toc464132698"/>
       <w:r>
         <w:lastRenderedPageBreak/>
         <w:t>Website and Client Application Download</w:t>
       </w:r>
-      <w:bookmarkEnd w:id="1"/>
+      <w:bookmarkEnd w:id="3"/>
       <w:r>
         <w:t xml:space="preserve"> </w:t>
       </w:r>
@@ -3567,7 +3794,7 @@
           <w:numId w:val="2"/>
         </w:numPr>
       </w:pPr>
-      <w:bookmarkStart w:id="2" w:name="_Toc464131899"/>
+      <w:bookmarkStart w:id="4" w:name="_Toc464132699"/>
       <w:r>
         <w:t xml:space="preserve">Go to </w:t>
       </w:r>
@@ -3583,7 +3810,7 @@
       <w:r>
         <w:t xml:space="preserve"> to view the website online.</w:t>
       </w:r>
-      <w:bookmarkEnd w:id="2"/>
+      <w:bookmarkEnd w:id="4"/>
     </w:p>
     <w:p>
       <w:pPr>
@@ -3612,25 +3839,7 @@
           <w:sz w:val="20"/>
           <w:szCs w:val="20"/>
         </w:rPr>
-        <w:t xml:space="preserve">sqlstriker.com at the </w:t>
-      </w:r>
-      <w:proofErr w:type="spellStart"/>
-      <w:proofErr w:type="gramStart"/>
-      <w:r>
-        <w:rPr>
-          <w:sz w:val="20"/>
-          <w:szCs w:val="20"/>
-        </w:rPr>
-        <w:t>url</w:t>
-      </w:r>
-      <w:proofErr w:type="spellEnd"/>
-      <w:proofErr w:type="gramEnd"/>
-      <w:r>
-        <w:rPr>
-          <w:sz w:val="20"/>
-          <w:szCs w:val="20"/>
-        </w:rPr>
-        <w:t>, SQL Evaluator homepage for Guest User will show up it should look like this. The image will show the structure of the Home page.</w:t>
+        <w:t>sqlstriker.com at the url, SQL Evaluator homepage for Guest User will show up it should look like this. The image will show the structure of the Home page.</w:t>
       </w:r>
     </w:p>
     <w:p>
@@ -3940,25 +4149,7 @@
           <w:sz w:val="20"/>
           <w:szCs w:val="20"/>
         </w:rPr>
-        <w:t xml:space="preserve">Contact </w:t>
-      </w:r>
-      <w:proofErr w:type="gramStart"/>
-      <w:r>
-        <w:rPr>
-          <w:rFonts w:ascii="Verdana" w:hAnsi="Verdana"/>
-          <w:sz w:val="20"/>
-          <w:szCs w:val="20"/>
-        </w:rPr>
-        <w:t>Us</w:t>
-      </w:r>
-      <w:proofErr w:type="gramEnd"/>
-      <w:r>
-        <w:rPr>
-          <w:rFonts w:ascii="Verdana" w:hAnsi="Verdana"/>
-          <w:sz w:val="20"/>
-          <w:szCs w:val="20"/>
-        </w:rPr>
-        <w:t xml:space="preserve"> will be about forms for inquiry for any question valid and active email add is a requirement to use the inquiry forms.</w:t>
+        <w:t>Contact Us will be about forms for inquiry for any question valid and active email add is a requirement to use the inquiry forms.</w:t>
       </w:r>
     </w:p>
     <w:p>
@@ -4177,11 +4368,11 @@
           <w:numId w:val="2"/>
         </w:numPr>
       </w:pPr>
-      <w:bookmarkStart w:id="3" w:name="_Toc464131900"/>
+      <w:bookmarkStart w:id="5" w:name="_Toc464132700"/>
       <w:r>
         <w:t>Register Page</w:t>
       </w:r>
-      <w:bookmarkEnd w:id="3"/>
+      <w:bookmarkEnd w:id="5"/>
       <w:r>
         <w:t xml:space="preserve"> </w:t>
       </w:r>
@@ -4700,11 +4891,11 @@
           <w:numId w:val="2"/>
         </w:numPr>
       </w:pPr>
-      <w:bookmarkStart w:id="4" w:name="_Toc464131901"/>
+      <w:bookmarkStart w:id="6" w:name="_Toc464132701"/>
       <w:r>
         <w:t>Login Page</w:t>
       </w:r>
-      <w:bookmarkEnd w:id="4"/>
+      <w:bookmarkEnd w:id="6"/>
       <w:r>
         <w:t xml:space="preserve"> </w:t>
       </w:r>
@@ -4742,25 +4933,7 @@
           <w:sz w:val="20"/>
           <w:szCs w:val="20"/>
         </w:rPr>
-        <w:t>will as only available for Guest User Webpage. Subscribers need to login to use the service and upload the .</w:t>
-      </w:r>
-      <w:proofErr w:type="spellStart"/>
-      <w:r>
-        <w:rPr>
-          <w:rFonts w:ascii="Verdana" w:hAnsi="Verdana"/>
-          <w:sz w:val="20"/>
-          <w:szCs w:val="20"/>
-        </w:rPr>
-        <w:t>dbe</w:t>
-      </w:r>
-      <w:proofErr w:type="spellEnd"/>
-      <w:r>
-        <w:rPr>
-          <w:rFonts w:ascii="Verdana" w:hAnsi="Verdana"/>
-          <w:sz w:val="20"/>
-          <w:szCs w:val="20"/>
-        </w:rPr>
-        <w:t xml:space="preserve"> file.</w:t>
+        <w:t>will as only available for Guest User Webpage. Subscribers need to login to use the service and upload the .dbe file.</w:t>
       </w:r>
     </w:p>
     <w:p>
@@ -4911,11 +5084,11 @@
           <w:numId w:val="2"/>
         </w:numPr>
       </w:pPr>
-      <w:bookmarkStart w:id="5" w:name="_Toc464131902"/>
+      <w:bookmarkStart w:id="7" w:name="_Toc464132702"/>
       <w:r>
         <w:t>Documentation Page</w:t>
       </w:r>
-      <w:bookmarkEnd w:id="5"/>
+      <w:bookmarkEnd w:id="7"/>
       <w:r>
         <w:t xml:space="preserve"> </w:t>
       </w:r>
@@ -5137,12 +5310,12 @@
           <w:numId w:val="2"/>
         </w:numPr>
       </w:pPr>
-      <w:bookmarkStart w:id="6" w:name="_Toc464131903"/>
+      <w:bookmarkStart w:id="8" w:name="_Toc464132703"/>
       <w:r>
         <w:lastRenderedPageBreak/>
         <w:t>Download Page</w:t>
       </w:r>
-      <w:bookmarkEnd w:id="6"/>
+      <w:bookmarkEnd w:id="8"/>
       <w:r>
         <w:t xml:space="preserve"> </w:t>
       </w:r>
@@ -5355,12 +5528,12 @@
           <w:numId w:val="2"/>
         </w:numPr>
       </w:pPr>
-      <w:bookmarkStart w:id="7" w:name="_Toc464131904"/>
+      <w:bookmarkStart w:id="9" w:name="_Toc464132704"/>
       <w:r>
         <w:lastRenderedPageBreak/>
         <w:t>Installation</w:t>
       </w:r>
-      <w:bookmarkEnd w:id="7"/>
+      <w:bookmarkEnd w:id="9"/>
     </w:p>
     <w:p>
       <w:pPr>
@@ -5370,19 +5543,11 @@
           <w:numId w:val="2"/>
         </w:numPr>
       </w:pPr>
-      <w:bookmarkStart w:id="8" w:name="_Toc464131905"/>
-      <w:r>
-        <w:t xml:space="preserve">Step </w:t>
-      </w:r>
-      <w:proofErr w:type="gramStart"/>
-      <w:r>
-        <w:t>1 :</w:t>
-      </w:r>
-      <w:proofErr w:type="gramEnd"/>
-      <w:r>
-        <w:t xml:space="preserve"> Run the installer</w:t>
-      </w:r>
-      <w:bookmarkEnd w:id="8"/>
+      <w:bookmarkStart w:id="10" w:name="_Toc464132705"/>
+      <w:r>
+        <w:t>Step 1 : Run the installer</w:t>
+      </w:r>
+      <w:bookmarkEnd w:id="10"/>
     </w:p>
     <w:p>
       <w:pPr>
@@ -5483,19 +5648,11 @@
           <w:numId w:val="2"/>
         </w:numPr>
       </w:pPr>
-      <w:bookmarkStart w:id="9" w:name="_Toc464131906"/>
-      <w:r>
-        <w:t xml:space="preserve">Step </w:t>
-      </w:r>
-      <w:proofErr w:type="gramStart"/>
-      <w:r>
-        <w:t>2 :</w:t>
-      </w:r>
-      <w:proofErr w:type="gramEnd"/>
-      <w:r>
-        <w:t xml:space="preserve"> Follow the instructions of the installer until the end</w:t>
-      </w:r>
-      <w:bookmarkEnd w:id="9"/>
+      <w:bookmarkStart w:id="11" w:name="_Toc464132706"/>
+      <w:r>
+        <w:t>Step 2 : Follow the instructions of the installer until the end</w:t>
+      </w:r>
+      <w:bookmarkEnd w:id="11"/>
     </w:p>
     <w:p>
       <w:pPr>
@@ -5683,27 +5840,11 @@
           <w:numId w:val="2"/>
         </w:numPr>
       </w:pPr>
-      <w:bookmarkStart w:id="10" w:name="_Toc464131907"/>
-      <w:r>
-        <w:t xml:space="preserve">Step </w:t>
-      </w:r>
-      <w:proofErr w:type="gramStart"/>
-      <w:r>
-        <w:t>3 :</w:t>
-      </w:r>
-      <w:proofErr w:type="gramEnd"/>
-      <w:r>
-        <w:t xml:space="preserve"> Navigate to where the application was installed. For example: C:\Program Files (x86)\</w:t>
-      </w:r>
-      <w:proofErr w:type="spellStart"/>
-      <w:r>
-        <w:t>Weltec</w:t>
-      </w:r>
-      <w:proofErr w:type="spellEnd"/>
-      <w:r>
-        <w:t xml:space="preserve"> Project\Database Evaluator Client</w:t>
-      </w:r>
-      <w:bookmarkEnd w:id="10"/>
+      <w:bookmarkStart w:id="12" w:name="_Toc464132707"/>
+      <w:r>
+        <w:t>Step 3 : Navigate to where the application was installed. For example: C:\Program Files (x86)\Weltec Project\Database Evaluator Client</w:t>
+      </w:r>
+      <w:bookmarkEnd w:id="12"/>
     </w:p>
     <w:p>
       <w:pPr>
@@ -6069,19 +6210,11 @@
           <w:numId w:val="2"/>
         </w:numPr>
       </w:pPr>
-      <w:bookmarkStart w:id="11" w:name="_Toc464131908"/>
-      <w:r>
-        <w:t xml:space="preserve">Step </w:t>
-      </w:r>
-      <w:proofErr w:type="gramStart"/>
-      <w:r>
-        <w:t>4 :</w:t>
-      </w:r>
-      <w:proofErr w:type="gramEnd"/>
-      <w:r>
-        <w:t xml:space="preserve">  Run the application as an administrator</w:t>
-      </w:r>
-      <w:bookmarkEnd w:id="11"/>
+      <w:bookmarkStart w:id="13" w:name="_Toc464132708"/>
+      <w:r>
+        <w:t>Step 4 :  Run the application as an administrator</w:t>
+      </w:r>
+      <w:bookmarkEnd w:id="13"/>
     </w:p>
     <w:p>
       <w:pPr>
@@ -6173,11 +6306,11 @@
           <w:numId w:val="2"/>
         </w:numPr>
       </w:pPr>
-      <w:bookmarkStart w:id="12" w:name="_Toc464131909"/>
+      <w:bookmarkStart w:id="14" w:name="_Toc464132709"/>
       <w:r>
         <w:t>Running the Application</w:t>
       </w:r>
-      <w:bookmarkEnd w:id="12"/>
+      <w:bookmarkEnd w:id="14"/>
     </w:p>
     <w:p>
       <w:pPr>
@@ -6200,27 +6333,11 @@
           <w:numId w:val="2"/>
         </w:numPr>
       </w:pPr>
-      <w:bookmarkStart w:id="13" w:name="_Toc464131910"/>
-      <w:r>
-        <w:t xml:space="preserve">Step </w:t>
-      </w:r>
-      <w:proofErr w:type="gramStart"/>
-      <w:r>
-        <w:t>1 :</w:t>
-      </w:r>
-      <w:proofErr w:type="gramEnd"/>
-      <w:r>
-        <w:t xml:space="preserve"> Start </w:t>
-      </w:r>
-      <w:proofErr w:type="spellStart"/>
-      <w:r>
-        <w:t>DBEvaluation</w:t>
-      </w:r>
-      <w:proofErr w:type="spellEnd"/>
-      <w:r>
-        <w:t xml:space="preserve"> on Client Database System. (Run the application under administrator account who has full access on SQL Server instance.)</w:t>
-      </w:r>
-      <w:bookmarkEnd w:id="13"/>
+      <w:bookmarkStart w:id="15" w:name="_Toc464132710"/>
+      <w:r>
+        <w:t>Step 1 : Start DBEvaluation on Client Database System. (Run the application under administrator account who has full access on SQL Server instance.)</w:t>
+      </w:r>
+      <w:bookmarkEnd w:id="15"/>
       <w:r>
         <w:t xml:space="preserve"> </w:t>
       </w:r>
@@ -6388,19 +6505,11 @@
           <w:numId w:val="2"/>
         </w:numPr>
       </w:pPr>
-      <w:bookmarkStart w:id="14" w:name="_Toc464131911"/>
-      <w:r>
-        <w:t xml:space="preserve">Step </w:t>
-      </w:r>
-      <w:proofErr w:type="gramStart"/>
-      <w:r>
-        <w:t>2 :</w:t>
-      </w:r>
-      <w:proofErr w:type="gramEnd"/>
-      <w:r>
-        <w:t xml:space="preserve"> Initial loading screen.</w:t>
-      </w:r>
-      <w:bookmarkEnd w:id="14"/>
+      <w:bookmarkStart w:id="16" w:name="_Toc464132711"/>
+      <w:r>
+        <w:t>Step 2 : Initial loading screen.</w:t>
+      </w:r>
+      <w:bookmarkEnd w:id="16"/>
     </w:p>
     <w:p>
       <w:pPr>
@@ -6513,19 +6622,11 @@
           <w:numId w:val="2"/>
         </w:numPr>
       </w:pPr>
-      <w:bookmarkStart w:id="15" w:name="_Toc464131912"/>
-      <w:r>
-        <w:t xml:space="preserve">Step </w:t>
-      </w:r>
-      <w:proofErr w:type="gramStart"/>
-      <w:r>
-        <w:t>3 :</w:t>
-      </w:r>
-      <w:proofErr w:type="gramEnd"/>
-      <w:r>
-        <w:t xml:space="preserve"> Main Screen and SQL Server instance selection.</w:t>
-      </w:r>
-      <w:bookmarkEnd w:id="15"/>
+      <w:bookmarkStart w:id="17" w:name="_Toc464132712"/>
+      <w:r>
+        <w:t>Step 3 : Main Screen and SQL Server instance selection.</w:t>
+      </w:r>
+      <w:bookmarkEnd w:id="17"/>
     </w:p>
     <w:p>
       <w:pPr>
@@ -6701,19 +6802,11 @@
           <w:numId w:val="2"/>
         </w:numPr>
       </w:pPr>
-      <w:bookmarkStart w:id="16" w:name="_Toc464131913"/>
-      <w:r>
-        <w:t xml:space="preserve">Step </w:t>
-      </w:r>
-      <w:proofErr w:type="gramStart"/>
-      <w:r>
-        <w:t>4 :</w:t>
-      </w:r>
-      <w:proofErr w:type="gramEnd"/>
-      <w:r>
-        <w:t xml:space="preserve"> User Database selection (Optional)</w:t>
-      </w:r>
-      <w:bookmarkEnd w:id="16"/>
+      <w:bookmarkStart w:id="18" w:name="_Toc464132713"/>
+      <w:r>
+        <w:t>Step 4 : User Database selection (Optional)</w:t>
+      </w:r>
+      <w:bookmarkEnd w:id="18"/>
     </w:p>
     <w:p>
       <w:pPr>
@@ -6805,20 +6898,12 @@
           <w:numId w:val="2"/>
         </w:numPr>
       </w:pPr>
-      <w:bookmarkStart w:id="17" w:name="_Toc464131914"/>
+      <w:bookmarkStart w:id="19" w:name="_Toc464132714"/>
       <w:r>
         <w:lastRenderedPageBreak/>
-        <w:t xml:space="preserve">Step </w:t>
-      </w:r>
-      <w:proofErr w:type="gramStart"/>
-      <w:r>
-        <w:t>5 :</w:t>
-      </w:r>
-      <w:proofErr w:type="gramEnd"/>
-      <w:r>
-        <w:t xml:space="preserve"> Start gathering parameters values.</w:t>
-      </w:r>
-      <w:bookmarkEnd w:id="17"/>
+        <w:t>Step 5 : Start gathering parameters values.</w:t>
+      </w:r>
+      <w:bookmarkEnd w:id="19"/>
     </w:p>
     <w:p>
       <w:pPr>
@@ -6925,19 +7010,11 @@
           <w:numId w:val="2"/>
         </w:numPr>
       </w:pPr>
-      <w:bookmarkStart w:id="18" w:name="_Toc464131915"/>
-      <w:r>
-        <w:t xml:space="preserve">Step </w:t>
-      </w:r>
-      <w:proofErr w:type="gramStart"/>
-      <w:r>
-        <w:t>6 :</w:t>
-      </w:r>
-      <w:proofErr w:type="gramEnd"/>
-      <w:r>
-        <w:t xml:space="preserve"> Saving of dump file.</w:t>
-      </w:r>
-      <w:bookmarkEnd w:id="18"/>
+      <w:bookmarkStart w:id="20" w:name="_Toc464132715"/>
+      <w:r>
+        <w:t>Step 6 : Saving of dump file.</w:t>
+      </w:r>
+      <w:bookmarkEnd w:id="20"/>
     </w:p>
     <w:p>
       <w:pPr>
@@ -7013,12 +7090,12 @@
           <w:numId w:val="2"/>
         </w:numPr>
       </w:pPr>
-      <w:bookmarkStart w:id="19" w:name="_Toc464131916"/>
+      <w:bookmarkStart w:id="21" w:name="_Toc464132716"/>
       <w:r>
         <w:lastRenderedPageBreak/>
         <w:t>Website and Upload/Download Files</w:t>
       </w:r>
-      <w:bookmarkEnd w:id="19"/>
+      <w:bookmarkEnd w:id="21"/>
     </w:p>
     <w:p>
       <w:pPr>
@@ -7028,11 +7105,11 @@
           <w:numId w:val="2"/>
         </w:numPr>
       </w:pPr>
-      <w:bookmarkStart w:id="20" w:name="_Toc464131917"/>
+      <w:bookmarkStart w:id="22" w:name="_Toc464132717"/>
       <w:r>
         <w:t>Upload Page</w:t>
       </w:r>
-      <w:bookmarkEnd w:id="20"/>
+      <w:bookmarkEnd w:id="22"/>
       <w:r>
         <w:t xml:space="preserve"> </w:t>
       </w:r>
@@ -7064,29 +7141,7 @@
           <w:szCs w:val="20"/>
           <w:lang w:eastAsia="en-NZ"/>
         </w:rPr>
-        <w:t>This page will not be available to Guest User they need to register to website first to be able to use the upload features of the website. Only subscribers were allowed to use the Upload Page. The Upload page only accepts the .</w:t>
-      </w:r>
-      <w:proofErr w:type="spellStart"/>
-      <w:r>
-        <w:rPr>
-          <w:rFonts w:ascii="Verdana" w:hAnsi="Verdana" w:cs="HelveticaNeue-Bold"/>
-          <w:bCs/>
-          <w:sz w:val="20"/>
-          <w:szCs w:val="20"/>
-          <w:lang w:eastAsia="en-NZ"/>
-        </w:rPr>
-        <w:t>dbe</w:t>
-      </w:r>
-      <w:proofErr w:type="spellEnd"/>
-      <w:r>
-        <w:rPr>
-          <w:rFonts w:ascii="Verdana" w:hAnsi="Verdana" w:cs="HelveticaNeue-Bold"/>
-          <w:bCs/>
-          <w:sz w:val="20"/>
-          <w:szCs w:val="20"/>
-          <w:lang w:eastAsia="en-NZ"/>
-        </w:rPr>
-        <w:t xml:space="preserve"> file created by the Client Application.</w:t>
+        <w:t>This page will not be available to Guest User they need to register to website first to be able to use the upload features of the website. Only subscribers were allowed to use the Upload Page. The Upload page only accepts the .dbe file created by the Client Application.</w:t>
       </w:r>
     </w:p>
     <w:p>
@@ -7259,43 +7314,7 @@
           <w:sz w:val="20"/>
           <w:szCs w:val="20"/>
         </w:rPr>
-        <w:t>Select the .</w:t>
-      </w:r>
-      <w:proofErr w:type="spellStart"/>
-      <w:r>
-        <w:rPr>
-          <w:rFonts w:ascii="Verdana" w:hAnsi="Verdana"/>
-          <w:sz w:val="20"/>
-          <w:szCs w:val="20"/>
-        </w:rPr>
-        <w:t>dbe</w:t>
-      </w:r>
-      <w:proofErr w:type="spellEnd"/>
-      <w:r>
-        <w:rPr>
-          <w:rFonts w:ascii="Verdana" w:hAnsi="Verdana"/>
-          <w:sz w:val="20"/>
-          <w:szCs w:val="20"/>
-        </w:rPr>
-        <w:t xml:space="preserve"> file where the .</w:t>
-      </w:r>
-      <w:proofErr w:type="spellStart"/>
-      <w:r>
-        <w:rPr>
-          <w:rFonts w:ascii="Verdana" w:hAnsi="Verdana"/>
-          <w:sz w:val="20"/>
-          <w:szCs w:val="20"/>
-        </w:rPr>
-        <w:t>dbe</w:t>
-      </w:r>
-      <w:proofErr w:type="spellEnd"/>
-      <w:r>
-        <w:rPr>
-          <w:rFonts w:ascii="Verdana" w:hAnsi="Verdana"/>
-          <w:sz w:val="20"/>
-          <w:szCs w:val="20"/>
-        </w:rPr>
-        <w:t xml:space="preserve"> file from the Client Application created the file then Click Open.</w:t>
+        <w:t>Select the .dbe file where the .dbe file from the Client Application created the file then Click Open.</w:t>
       </w:r>
     </w:p>
     <w:p>
@@ -7590,12 +7609,12 @@
           <w:numId w:val="2"/>
         </w:numPr>
       </w:pPr>
-      <w:bookmarkStart w:id="21" w:name="_Toc464131918"/>
+      <w:bookmarkStart w:id="23" w:name="_Toc464132718"/>
       <w:r>
         <w:lastRenderedPageBreak/>
         <w:t>Contact Us</w:t>
       </w:r>
-      <w:bookmarkEnd w:id="21"/>
+      <w:bookmarkEnd w:id="23"/>
       <w:r>
         <w:t xml:space="preserve"> </w:t>
       </w:r>
@@ -7742,25 +7761,7 @@
           <w:sz w:val="20"/>
           <w:szCs w:val="20"/>
         </w:rPr>
-        <w:t xml:space="preserve">Contact Us Forms – The forms in the Contact Us page is an email form a valid and active email is needed to use the form and remember to use the </w:t>
-      </w:r>
-      <w:proofErr w:type="spellStart"/>
-      <w:r>
-        <w:rPr>
-          <w:rFonts w:ascii="Verdana" w:hAnsi="Verdana"/>
-          <w:sz w:val="20"/>
-          <w:szCs w:val="20"/>
-        </w:rPr>
-        <w:t>captcha</w:t>
-      </w:r>
-      <w:proofErr w:type="spellEnd"/>
-      <w:r>
-        <w:rPr>
-          <w:rFonts w:ascii="Verdana" w:hAnsi="Verdana"/>
-          <w:sz w:val="20"/>
-          <w:szCs w:val="20"/>
-        </w:rPr>
-        <w:t xml:space="preserve"> function to send your email and hit SEND button.</w:t>
+        <w:t>Contact Us Forms – The forms in the Contact Us page is an email form a valid and active email is needed to use the form and remember to use the captcha function to send your email and hit SEND button.</w:t>
       </w:r>
     </w:p>
     <w:p>
@@ -7771,10 +7772,12 @@
           <w:numId w:val="2"/>
         </w:numPr>
       </w:pPr>
+      <w:bookmarkStart w:id="24" w:name="_Toc464132719"/>
       <w:r>
         <w:lastRenderedPageBreak/>
         <w:t>About Page</w:t>
       </w:r>
+      <w:bookmarkEnd w:id="24"/>
     </w:p>
     <w:p>
       <w:pPr>
@@ -7964,10 +7967,12 @@
           <w:numId w:val="2"/>
         </w:numPr>
       </w:pPr>
+      <w:bookmarkStart w:id="25" w:name="_Toc464132720"/>
       <w:r>
         <w:lastRenderedPageBreak/>
         <w:t>Final Report</w:t>
       </w:r>
+      <w:bookmarkEnd w:id="25"/>
     </w:p>
     <w:p>
       <w:pPr>
@@ -8000,25 +8005,7 @@
           <w:sz w:val="20"/>
           <w:szCs w:val="20"/>
         </w:rPr>
-        <w:t>When the admin and the team of SQL Evaluator receive the .</w:t>
-      </w:r>
-      <w:proofErr w:type="spellStart"/>
-      <w:r>
-        <w:rPr>
-          <w:rFonts w:ascii="Verdana" w:hAnsi="Verdana"/>
-          <w:sz w:val="20"/>
-          <w:szCs w:val="20"/>
-        </w:rPr>
-        <w:t>dbe</w:t>
-      </w:r>
-      <w:proofErr w:type="spellEnd"/>
-      <w:r>
-        <w:rPr>
-          <w:rFonts w:ascii="Verdana" w:hAnsi="Verdana"/>
-          <w:sz w:val="20"/>
-          <w:szCs w:val="20"/>
-        </w:rPr>
-        <w:t xml:space="preserve"> request they will take care of it and create a report for the user an email with the link will be sent to the subscriber who uploaded the file.</w:t>
+        <w:t>When the admin and the team of SQL Evaluator receive the .dbe request they will take care of it and create a report for the user an email with the link will be sent to the subscriber who uploaded the file.</w:t>
       </w:r>
     </w:p>
     <w:p>
@@ -8183,8 +8170,6 @@
           </wp:inline>
         </w:drawing>
       </w:r>
-      <w:bookmarkStart w:id="22" w:name="_GoBack"/>
-      <w:bookmarkEnd w:id="22"/>
     </w:p>
     <w:p>
       <w:pPr>
@@ -8361,7 +8346,7 @@
       <w:rPr>
         <w:noProof/>
       </w:rPr>
-      <w:t>20</w:t>
+      <w:t>1</w:t>
     </w:r>
     <w:r>
       <w:fldChar w:fldCharType="end"/>
@@ -8398,14 +8383,27 @@
     <w:pPr>
       <w:pStyle w:val="Footer1"/>
     </w:pPr>
-    <w:fldSimple w:instr=" FILENAME  \p  \* MERGEFORMAT ">
-      <w:r>
-        <w:rPr>
-          <w:noProof/>
-        </w:rPr>
-        <w:t>C:\Users\Hardik\Documents\GitHub\Weltec-Project\1. Final Documentation\25. Traning Document\Training and User Manual v1.0.docx</w:t>
-      </w:r>
-    </w:fldSimple>
+    <w:r>
+      <w:fldChar w:fldCharType="begin"/>
+    </w:r>
+    <w:r>
+      <w:instrText xml:space="preserve"> FILENAME  \p  \* MERGEFORMAT </w:instrText>
+    </w:r>
+    <w:r>
+      <w:fldChar w:fldCharType="separate"/>
+    </w:r>
+    <w:r>
+      <w:rPr>
+        <w:noProof/>
+      </w:rPr>
+      <w:t>C:\Users\Hardik\Documents\GitHub\Weltec-Project\1. Final Documentation\25. Traning Document\Training and User Manual v1.0.docx</w:t>
+    </w:r>
+    <w:r>
+      <w:rPr>
+        <w:noProof/>
+      </w:rPr>
+      <w:fldChar w:fldCharType="end"/>
+    </w:r>
   </w:p>
 </w:ftr>
 </file>
@@ -11080,7 +11078,7 @@
 </file>
 
 <file path=customXml/itemProps1.xml><?xml version="1.0" encoding="utf-8"?>
-<ds:datastoreItem xmlns:ds="http://schemas.openxmlformats.org/officeDocument/2006/customXml" ds:itemID="{B14CB2F0-402A-4DF4-A9A0-C9D540F833FC}">
+<ds:datastoreItem xmlns:ds="http://schemas.openxmlformats.org/officeDocument/2006/customXml" ds:itemID="{C779CF94-CAF9-401C-AEE4-B34EE3E397E6}">
   <ds:schemaRefs>
     <ds:schemaRef ds:uri="http://schemas.openxmlformats.org/officeDocument/2006/bibliography"/>
   </ds:schemaRefs>
